--- a/2023_04_08_sub_F32/F32_specific_aims.docx
+++ b/2023_04_08_sub_F32/F32_specific_aims.docx
@@ -47,15 +47,81 @@
         <w:spacing w:before="0" w:after="120"/>
         <w:ind w:left="0"/>
       </w:pPr>
+      <w:r>
+        <w:t xml:space="preserve">Mutually exclusive alternative splicing of exons is </w:t>
+      </w:r>
+      <w:r>
+        <w:t xml:space="preserve">fundamentally and therapeutically important but </w:t>
+      </w:r>
+      <w:r>
+        <w:t>poorly understood</w:t>
+      </w:r>
+      <w:r>
+        <w:t>.</w:t>
+      </w:r>
+      <w:r>
+        <w:t xml:space="preserve"> </w:t>
+      </w:r>
+      <w:r>
+        <w:t>Alternative splicing is highly important in gene regulation. However, while there has been a lot of research on the regulation of splicing, these processes are still incompletely understood. In some cases, splicing decisions can correlate over long distances. A particularly common version of this phenomenon known as mutually exclusive exon splicing occurs when exon inclusion is anticorrelated within a cluster of exons such that only one exon from the cluster is ever included in a mature isoform.</w:t>
+      </w:r>
+      <w:r>
+        <w:t xml:space="preserve"> Mutually exclusive exons can be particularly challenging to study because in order to observe them, you need a sequencing strategy which is capable of measuring the inclusion or exclusion of multiple exons simultaneously.</w:t>
+      </w:r>
+      <w:r>
+        <w:t xml:space="preserve"> </w:t>
+      </w:r>
+      <w:r>
+        <w:t>However, m</w:t>
+      </w:r>
+      <w:r>
+        <w:t xml:space="preserve">utually exclusive exons </w:t>
+      </w:r>
+      <w:r>
+        <w:t>have been identified that are driven by</w:t>
+      </w:r>
+      <w:r>
+        <w:t xml:space="preserve"> </w:t>
+      </w:r>
+      <w:r>
+        <w:t>spliceosome incompatibility, 5’-splice site/bran</w:t>
+      </w:r>
+      <w:r>
+        <w:t>c</w:t>
+      </w:r>
+      <w:r>
+        <w:t>h point steric incompatibility, or RNA secondary structures however most mutually exclusive exon clusters in humans have no known mechanism.</w:t>
+      </w:r>
+      <w:r>
+        <w:t xml:space="preserve"> Recent work has found far more mutually exclusive exon clusters in the human genome than were previously suspected.</w:t>
+      </w:r>
+      <w:r>
+        <w:t xml:space="preserve"> </w:t>
+      </w:r>
+      <w:r>
+        <w:t xml:space="preserve">Mutually exclusive exons are important for </w:t>
+      </w:r>
+      <w:r>
+        <w:t xml:space="preserve">driving switch-like changes in protein function that occur in cell differentiation or through development. These include the exon switch in Pyruvate Kinase M (PKM) that occurs when cells differentiate and is reverted in cancer to cause aerobic fermentation and the Warburg effect. Another example is an exon switch in ketohexokinase that regulates fructose metabolism, </w:t>
+      </w:r>
+      <w:r>
+        <w:t>activating fructose metabolism through this mechanism in the heart is important for pathological cardiac hypertrophy but deactivating it in liver is a major driver of hepatocellular carcinoma. Finally, mutations that cause a delay in a developmental exon switch in the calcium channel CaV1.2 produce the autosomal dominant genetic disease timothy syndrome characterized by developmental abnormalities, neurological</w:t>
+      </w:r>
+      <w:r>
+        <w:t xml:space="preserve"> symptoms</w:t>
+      </w:r>
+      <w:r>
+        <w:t xml:space="preserve">, cardiac </w:t>
+      </w:r>
+      <w:r>
+        <w:t>issues and a life expectancy of only 2.5 years.</w:t>
+      </w:r>
+      <w:r>
+        <w:t xml:space="preserve"> Understanding the mechanisms and regulation of mutually exclusive splicing offers the potential not only to deepen our knowledge of fundamental processes important for development and differentiation but also to provide new tools we can use to target splice modifying treatments towards a wide variety of human diseases. </w:t>
+      </w:r>
       <w:commentRangeStart w:id="1"/>
       <w:r>
-        <w:t>Alternative</w:t>
-      </w:r>
-      <w:r>
-        <w:rPr>
-          <w:spacing w:val="-15"/>
-        </w:rPr>
-        <w:t xml:space="preserve"> </w:t>
+        <w:t>[edits]</w:t>
       </w:r>
       <w:commentRangeEnd w:id="1"/>
       <w:r>
@@ -64,147 +130,15 @@
         </w:rPr>
         <w:commentReference w:id="1"/>
       </w:r>
-      <w:r>
-        <w:t>splicing</w:t>
-      </w:r>
-      <w:r>
-        <w:rPr>
-          <w:spacing w:val="-9"/>
-        </w:rPr>
-        <w:t xml:space="preserve"> </w:t>
-      </w:r>
-      <w:r>
-        <w:t>is</w:t>
-      </w:r>
-      <w:r>
-        <w:rPr>
-          <w:spacing w:val="-9"/>
-        </w:rPr>
-        <w:t xml:space="preserve"> </w:t>
-      </w:r>
-      <w:r>
-        <w:t>of</w:t>
-      </w:r>
-      <w:r>
-        <w:rPr>
-          <w:spacing w:val="-9"/>
-        </w:rPr>
-        <w:t xml:space="preserve"> </w:t>
-      </w:r>
-      <w:r>
-        <w:t>fundamental</w:t>
-      </w:r>
-      <w:r>
-        <w:rPr>
-          <w:spacing w:val="-9"/>
-        </w:rPr>
-        <w:t xml:space="preserve"> </w:t>
-      </w:r>
-      <w:r>
-        <w:t>importance</w:t>
-      </w:r>
-      <w:r>
-        <w:rPr>
-          <w:spacing w:val="-9"/>
-        </w:rPr>
-        <w:t xml:space="preserve"> </w:t>
-      </w:r>
-      <w:r>
-        <w:t>to</w:t>
-      </w:r>
-      <w:r>
-        <w:rPr>
-          <w:spacing w:val="-9"/>
-        </w:rPr>
-        <w:t xml:space="preserve"> </w:t>
-      </w:r>
-      <w:r>
-        <w:t>gene</w:t>
-      </w:r>
-      <w:r>
-        <w:rPr>
-          <w:spacing w:val="-9"/>
-        </w:rPr>
-        <w:t xml:space="preserve"> </w:t>
-      </w:r>
-      <w:r>
-        <w:t>regulation,</w:t>
-      </w:r>
-      <w:r>
-        <w:rPr>
-          <w:spacing w:val="-9"/>
-        </w:rPr>
-        <w:t xml:space="preserve"> </w:t>
-      </w:r>
-      <w:r>
-        <w:t>but</w:t>
-      </w:r>
-      <w:r>
-        <w:rPr>
-          <w:spacing w:val="-9"/>
-        </w:rPr>
-        <w:t xml:space="preserve"> </w:t>
-      </w:r>
-      <w:r>
-        <w:t>the</w:t>
-      </w:r>
-      <w:r>
-        <w:t xml:space="preserve"> mechanisms</w:t>
-      </w:r>
-      <w:r>
-        <w:rPr>
-          <w:spacing w:val="-9"/>
-        </w:rPr>
-        <w:t xml:space="preserve"> </w:t>
-      </w:r>
-      <w:r>
-        <w:t>behind</w:t>
-      </w:r>
-      <w:r>
-        <w:rPr>
-          <w:spacing w:val="-9"/>
-        </w:rPr>
-        <w:t xml:space="preserve"> </w:t>
-      </w:r>
-      <w:r>
-        <w:t>it</w:t>
-      </w:r>
-      <w:r>
-        <w:rPr>
-          <w:spacing w:val="-9"/>
-        </w:rPr>
-        <w:t xml:space="preserve"> </w:t>
-      </w:r>
-      <w:r>
-        <w:t>are incompletely</w:t>
-      </w:r>
-      <w:r>
-        <w:rPr>
-          <w:spacing w:val="-2"/>
-        </w:rPr>
-        <w:t xml:space="preserve"> </w:t>
-      </w:r>
-      <w:r>
-        <w:t xml:space="preserve">understood. An interesting but poorly understood case of alternative splicing </w:t>
-      </w:r>
-      <w:r>
-        <w:t xml:space="preserve">is </w:t>
-      </w:r>
-      <w:r>
-        <w:t>human mutually exclusive exons.</w:t>
-      </w:r>
-      <w:r>
-        <w:t xml:space="preserve"> </w:t>
-      </w:r>
-      <w:r>
-        <w:t xml:space="preserve">Understanding the mechanisms that create </w:t>
-      </w:r>
-      <w:r>
-        <w:t>mutually exclusive exons</w:t>
-      </w:r>
-      <w:r>
-        <w:t xml:space="preserve"> will both improve our understanding of fundamental processes and guide development of splice modifying therapies for human diseases. </w:t>
-      </w:r>
+    </w:p>
+    <w:p>
+      <w:pPr>
+        <w:pStyle w:val="BodyText"/>
+        <w:adjustRightInd w:val="0"/>
+        <w:snapToGrid w:val="0"/>
+        <w:spacing w:before="0" w:after="120"/>
+        <w:ind w:left="0"/>
+      </w:pPr>
     </w:p>
     <w:p>
       <w:pPr>
@@ -304,13 +238,7 @@
         <w:t xml:space="preserve"> </w:t>
       </w:r>
       <w:r>
-        <w:t>for</w:t>
-      </w:r>
-      <w:r>
-        <w:t xml:space="preserve"> </w:t>
-      </w:r>
-      <w:r>
-        <w:t>understanding</w:t>
+        <w:t>for understanding</w:t>
       </w:r>
       <w:r>
         <w:rPr>
@@ -794,13 +722,7 @@
         <w:rPr>
           <w:b/>
         </w:rPr>
-        <w:t xml:space="preserve">Aim </w:t>
-      </w:r>
-      <w:r>
-        <w:rPr>
-          <w:b/>
-        </w:rPr>
-        <w:t xml:space="preserve">1: </w:t>
+        <w:t xml:space="preserve">Aim 1: </w:t>
       </w:r>
       <w:r>
         <w:rPr>
@@ -3146,6 +3068,7 @@
         <w:t xml:space="preserve"> </w:t>
       </w:r>
       <w:r>
+        <w:lastRenderedPageBreak/>
         <w:t>biology</w:t>
       </w:r>
       <w:r>
@@ -3162,10 +3085,7 @@
         <w:t>lab.</w:t>
       </w:r>
       <w:r>
-        <w:t xml:space="preserve"> </w:t>
-      </w:r>
-      <w:r>
-        <w:t>Concurrent</w:t>
+        <w:t xml:space="preserve"> Concurrent</w:t>
       </w:r>
       <w:r>
         <w:rPr>
@@ -3840,7 +3760,7 @@
       </w:r>
     </w:p>
   </w:comment>
-  <w:comment w:id="1" w:author="John Desmarais" w:date="2023-03-28T16:17:00Z" w:initials="JD">
+  <w:comment w:id="1" w:author="John Desmarais" w:date="2023-03-29T16:53:00Z" w:initials="JD">
     <w:p>
       <w:pPr>
         <w:pStyle w:val="CommentText"/>
@@ -3876,13 +3796,7 @@
         </w:numPr>
       </w:pPr>
       <w:r>
-        <w:t>Explain wh</w:t>
-      </w:r>
-      <w:r>
-        <w:t xml:space="preserve">y </w:t>
-      </w:r>
-      <w:r>
-        <w:t>MXEs are particularly poorly understood</w:t>
+        <w:t>Explain why MXEs are particularly poorly understood</w:t>
       </w:r>
     </w:p>
     <w:p>
@@ -3906,13 +3820,7 @@
         </w:numPr>
       </w:pPr>
       <w:r>
-        <w:t>Don’t cove</w:t>
-      </w:r>
-      <w:r>
-        <w:t>r</w:t>
-      </w:r>
-      <w:r>
-        <w:t xml:space="preserve"> most MXEs in humans</w:t>
+        <w:t>Don’t cover most MXEs in humans</w:t>
       </w:r>
     </w:p>
     <w:p>
@@ -3954,10 +3862,6 @@
     <w:p>
       <w:pPr>
         <w:pStyle w:val="CommentText"/>
-        <w:numPr>
-          <w:ilvl w:val="1"/>
-          <w:numId w:val="1"/>
-        </w:numPr>
       </w:pPr>
       <w:r>
         <w:t>Mention potential new therapeutics</w:t>
@@ -4072,7 +3976,7 @@
 <file path=word/commentsExtended.xml><?xml version="1.0" encoding="utf-8"?>
 <w15:commentsEx xmlns:wpc="http://schemas.microsoft.com/office/word/2010/wordprocessingCanvas" xmlns:cx="http://schemas.microsoft.com/office/drawing/2014/chartex" xmlns:cx1="http://schemas.microsoft.com/office/drawing/2015/9/8/chartex" xmlns:cx2="http://schemas.microsoft.com/office/drawing/2015/10/21/chartex" xmlns:cx3="http://schemas.microsoft.com/office/drawing/2016/5/9/chartex" xmlns:cx4="http://schemas.microsoft.com/office/drawing/2016/5/10/chartex" xmlns:cx5="http://schemas.microsoft.com/office/drawing/2016/5/11/chartex" xmlns:cx6="http://schemas.microsoft.com/office/drawing/2016/5/12/chartex" xmlns:cx7="http://schemas.microsoft.com/office/drawing/2016/5/13/chartex" xmlns:cx8="http://schemas.microsoft.com/office/drawing/2016/5/14/chartex" xmlns:mc="http://schemas.openxmlformats.org/markup-compatibility/2006" xmlns:aink="http://schemas.microsoft.com/office/drawing/2016/ink" xmlns:am3d="http://schemas.microsoft.com/office/drawing/2017/model3d" xmlns:o="urn:schemas-microsoft-com:office:office" xmlns:oel="http://schemas.microsoft.com/office/2019/extlst" xmlns:r="http://schemas.openxmlformats.org/officeDocument/2006/relationships" xmlns:m="http://schemas.openxmlformats.org/officeDocument/2006/math" xmlns:v="urn:schemas-microsoft-com:vml" xmlns:wp14="http://schemas.microsoft.com/office/word/2010/wordprocessingDrawing" xmlns:wp="http://schemas.openxmlformats.org/drawingml/2006/wordprocessingDrawing" xmlns:w10="urn:schemas-microsoft-com:office:word" xmlns:w="http://schemas.openxmlformats.org/wordprocessingml/2006/main" xmlns:w14="http://schemas.microsoft.com/office/word/2010/wordml" xmlns:w15="http://schemas.microsoft.com/office/word/2012/wordml" xmlns:w16cex="http://schemas.microsoft.com/office/word/2018/wordml/cex" xmlns:w16cid="http://schemas.microsoft.com/office/word/2016/wordml/cid" xmlns:w16="http://schemas.microsoft.com/office/word/2018/wordml" xmlns:w16du="http://schemas.microsoft.com/office/word/2023/wordml/word16du" xmlns:w16sdtdh="http://schemas.microsoft.com/office/word/2020/wordml/sdtdatahash" xmlns:w16se="http://schemas.microsoft.com/office/word/2015/wordml/symex" xmlns:wpg="http://schemas.microsoft.com/office/word/2010/wordprocessingGroup" xmlns:wpi="http://schemas.microsoft.com/office/word/2010/wordprocessingInk" xmlns:wne="http://schemas.microsoft.com/office/word/2006/wordml" xmlns:wps="http://schemas.microsoft.com/office/word/2010/wordprocessingShape" mc:Ignorable="w14 w15 w16se w16cid w16 w16cex w16sdtdh wp14">
   <w15:commentEx w15:paraId="44BE39C8" w15:done="0"/>
-  <w15:commentEx w15:paraId="6ED13184" w15:done="0"/>
+  <w15:commentEx w15:paraId="1B9E4FCF" w15:done="0"/>
   <w15:commentEx w15:paraId="755F45E4" w15:done="0"/>
   <w15:commentEx w15:paraId="68B4BA73" w15:done="0"/>
   <w15:commentEx w15:paraId="6351E7D5" w15:done="0"/>
@@ -4082,7 +3986,7 @@
 <file path=word/commentsExtensible.xml><?xml version="1.0" encoding="utf-8"?>
 <w16cex:commentsExtensible xmlns:wpc="http://schemas.microsoft.com/office/word/2010/wordprocessingCanvas" xmlns:cx="http://schemas.microsoft.com/office/drawing/2014/chartex" xmlns:cx1="http://schemas.microsoft.com/office/drawing/2015/9/8/chartex" xmlns:cx2="http://schemas.microsoft.com/office/drawing/2015/10/21/chartex" xmlns:cx3="http://schemas.microsoft.com/office/drawing/2016/5/9/chartex" xmlns:cx4="http://schemas.microsoft.com/office/drawing/2016/5/10/chartex" xmlns:cx5="http://schemas.microsoft.com/office/drawing/2016/5/11/chartex" xmlns:cx6="http://schemas.microsoft.com/office/drawing/2016/5/12/chartex" xmlns:cx7="http://schemas.microsoft.com/office/drawing/2016/5/13/chartex" xmlns:cx8="http://schemas.microsoft.com/office/drawing/2016/5/14/chartex" xmlns:mc="http://schemas.openxmlformats.org/markup-compatibility/2006" xmlns:aink="http://schemas.microsoft.com/office/drawing/2016/ink" xmlns:am3d="http://schemas.microsoft.com/office/drawing/2017/model3d" xmlns:o="urn:schemas-microsoft-com:office:office" xmlns:oel="http://schemas.microsoft.com/office/2019/extlst" xmlns:r="http://schemas.openxmlformats.org/officeDocument/2006/relationships" xmlns:m="http://schemas.openxmlformats.org/officeDocument/2006/math" xmlns:v="urn:schemas-microsoft-com:vml" xmlns:wp14="http://schemas.microsoft.com/office/word/2010/wordprocessingDrawing" xmlns:wp="http://schemas.openxmlformats.org/drawingml/2006/wordprocessingDrawing" xmlns:w10="urn:schemas-microsoft-com:office:word" xmlns:w="http://schemas.openxmlformats.org/wordprocessingml/2006/main" xmlns:w14="http://schemas.microsoft.com/office/word/2010/wordml" xmlns:w15="http://schemas.microsoft.com/office/word/2012/wordml" xmlns:w16cex="http://schemas.microsoft.com/office/word/2018/wordml/cex" xmlns:w16cid="http://schemas.microsoft.com/office/word/2016/wordml/cid" xmlns:w16="http://schemas.microsoft.com/office/word/2018/wordml" xmlns:w16du="http://schemas.microsoft.com/office/word/2023/wordml/word16du" xmlns:w16sdtdh="http://schemas.microsoft.com/office/word/2020/wordml/sdtdatahash" xmlns:w16se="http://schemas.microsoft.com/office/word/2015/wordml/symex" xmlns:wpg="http://schemas.microsoft.com/office/word/2010/wordprocessingGroup" xmlns:wpi="http://schemas.microsoft.com/office/word/2010/wordprocessingInk" xmlns:wne="http://schemas.microsoft.com/office/word/2006/wordml" xmlns:wps="http://schemas.microsoft.com/office/word/2010/wordprocessingShape" mc:Ignorable="w14 w15 w16se w16cid w16 w16cex w16sdtdh wp14">
   <w16cex:commentExtensible w16cex:durableId="27CD921D" w16cex:dateUtc="2023-03-28T20:19:00Z"/>
-  <w16cex:commentExtensible w16cex:durableId="27CD917C" w16cex:dateUtc="2023-03-28T20:17:00Z"/>
+  <w16cex:commentExtensible w16cex:durableId="27CEEB94" w16cex:dateUtc="2023-03-29T20:53:00Z"/>
   <w16cex:commentExtensible w16cex:durableId="27CD918B" w16cex:dateUtc="2023-03-28T20:17:00Z"/>
   <w16cex:commentExtensible w16cex:durableId="27CD9622" w16cex:dateUtc="2023-03-28T20:36:00Z"/>
   <w16cex:commentExtensible w16cex:durableId="27CD91B6" w16cex:dateUtc="2023-03-28T20:17:00Z"/>
@@ -4092,7 +3996,7 @@
 <file path=word/commentsIds.xml><?xml version="1.0" encoding="utf-8"?>
 <w16cid:commentsIds xmlns:wpc="http://schemas.microsoft.com/office/word/2010/wordprocessingCanvas" xmlns:cx="http://schemas.microsoft.com/office/drawing/2014/chartex" xmlns:cx1="http://schemas.microsoft.com/office/drawing/2015/9/8/chartex" xmlns:cx2="http://schemas.microsoft.com/office/drawing/2015/10/21/chartex" xmlns:cx3="http://schemas.microsoft.com/office/drawing/2016/5/9/chartex" xmlns:cx4="http://schemas.microsoft.com/office/drawing/2016/5/10/chartex" xmlns:cx5="http://schemas.microsoft.com/office/drawing/2016/5/11/chartex" xmlns:cx6="http://schemas.microsoft.com/office/drawing/2016/5/12/chartex" xmlns:cx7="http://schemas.microsoft.com/office/drawing/2016/5/13/chartex" xmlns:cx8="http://schemas.microsoft.com/office/drawing/2016/5/14/chartex" xmlns:mc="http://schemas.openxmlformats.org/markup-compatibility/2006" xmlns:aink="http://schemas.microsoft.com/office/drawing/2016/ink" xmlns:am3d="http://schemas.microsoft.com/office/drawing/2017/model3d" xmlns:o="urn:schemas-microsoft-com:office:office" xmlns:oel="http://schemas.microsoft.com/office/2019/extlst" xmlns:r="http://schemas.openxmlformats.org/officeDocument/2006/relationships" xmlns:m="http://schemas.openxmlformats.org/officeDocument/2006/math" xmlns:v="urn:schemas-microsoft-com:vml" xmlns:wp14="http://schemas.microsoft.com/office/word/2010/wordprocessingDrawing" xmlns:wp="http://schemas.openxmlformats.org/drawingml/2006/wordprocessingDrawing" xmlns:w10="urn:schemas-microsoft-com:office:word" xmlns:w="http://schemas.openxmlformats.org/wordprocessingml/2006/main" xmlns:w14="http://schemas.microsoft.com/office/word/2010/wordml" xmlns:w15="http://schemas.microsoft.com/office/word/2012/wordml" xmlns:w16cex="http://schemas.microsoft.com/office/word/2018/wordml/cex" xmlns:w16cid="http://schemas.microsoft.com/office/word/2016/wordml/cid" xmlns:w16="http://schemas.microsoft.com/office/word/2018/wordml" xmlns:w16du="http://schemas.microsoft.com/office/word/2023/wordml/word16du" xmlns:w16sdtdh="http://schemas.microsoft.com/office/word/2020/wordml/sdtdatahash" xmlns:w16se="http://schemas.microsoft.com/office/word/2015/wordml/symex" xmlns:wpg="http://schemas.microsoft.com/office/word/2010/wordprocessingGroup" xmlns:wpi="http://schemas.microsoft.com/office/word/2010/wordprocessingInk" xmlns:wne="http://schemas.microsoft.com/office/word/2006/wordml" xmlns:wps="http://schemas.microsoft.com/office/word/2010/wordprocessingShape" mc:Ignorable="w14 w15 w16se w16cid w16 w16cex w16sdtdh wp14">
   <w16cid:commentId w16cid:paraId="44BE39C8" w16cid:durableId="27CD921D"/>
-  <w16cid:commentId w16cid:paraId="6ED13184" w16cid:durableId="27CD917C"/>
+  <w16cid:commentId w16cid:paraId="1B9E4FCF" w16cid:durableId="27CEEB94"/>
   <w16cid:commentId w16cid:paraId="755F45E4" w16cid:durableId="27CD918B"/>
   <w16cid:commentId w16cid:paraId="68B4BA73" w16cid:durableId="27CD9622"/>
   <w16cid:commentId w16cid:paraId="6351E7D5" w16cid:durableId="27CD91B6"/>
@@ -4727,7 +4631,6 @@
     <w:basedOn w:val="Normal"/>
     <w:link w:val="CommentTextChar"/>
     <w:uiPriority w:val="99"/>
-    <w:semiHidden/>
     <w:unhideWhenUsed/>
     <w:rsid w:val="00D7382F"/>
     <w:rPr>
@@ -4740,7 +4643,6 @@
     <w:basedOn w:val="DefaultParagraphFont"/>
     <w:link w:val="CommentText"/>
     <w:uiPriority w:val="99"/>
-    <w:semiHidden/>
     <w:rsid w:val="00D7382F"/>
     <w:rPr>
       <w:rFonts w:ascii="Arial" w:eastAsia="Arial" w:hAnsi="Arial" w:cs="Arial"/>

--- a/2023_04_08_sub_F32/F32_specific_aims.docx
+++ b/2023_04_08_sub_F32/F32_specific_aims.docx
@@ -29,6 +29,8 @@
           <w:rStyle w:val="CommentReference"/>
           <w:b w:val="0"/>
           <w:bCs w:val="0"/>
+          <w:sz w:val="22"/>
+          <w:szCs w:val="22"/>
         </w:rPr>
         <w:commentReference w:id="0"/>
       </w:r>
@@ -120,15 +122,74 @@
         <w:t xml:space="preserve"> Understanding the mechanisms and regulation of mutually exclusive splicing offers the potential not only to deepen our knowledge of fundamental processes important for development and differentiation but also to provide new tools we can use to target splice modifying treatments towards a wide variety of human diseases. </w:t>
       </w:r>
       <w:commentRangeStart w:id="1"/>
-      <w:r>
-        <w:t>[edits]</w:t>
-      </w:r>
       <w:commentRangeEnd w:id="1"/>
       <w:r>
         <w:rPr>
           <w:rStyle w:val="CommentReference"/>
+          <w:sz w:val="22"/>
+          <w:szCs w:val="22"/>
         </w:rPr>
         <w:commentReference w:id="1"/>
+      </w:r>
+    </w:p>
+    <w:p>
+      <w:pPr>
+        <w:pStyle w:val="BodyText"/>
+        <w:adjustRightInd w:val="0"/>
+        <w:snapToGrid w:val="0"/>
+        <w:spacing w:before="0" w:after="120"/>
+        <w:ind w:left="0"/>
+      </w:pPr>
+      <w:r>
+        <w:t>Massively parallel splicing assays (MPSAs) provide a method for interrogating the mechanisms of alternative splicing but have technical limitations. There are several different types of MPSA, but fundamentally they all rely on introducing a library of</w:t>
+      </w:r>
+      <w:r>
+        <w:t xml:space="preserve"> </w:t>
+      </w:r>
+      <w:r>
+        <w:t>varian</w:t>
+      </w:r>
+      <w:r>
+        <w:t>t</w:t>
+      </w:r>
+      <w:r>
+        <w:t xml:space="preserve"> </w:t>
+      </w:r>
+      <w:r>
+        <w:t>mini-genes and using short read sequencing to measure how each variant is spliced.</w:t>
+      </w:r>
+      <w:r>
+        <w:t xml:space="preserve"> These techniques have great promise for dissecting splicing regulation by </w:t>
+      </w:r>
+      <w:proofErr w:type="spellStart"/>
+      <w:r>
+        <w:t>enabeling</w:t>
+      </w:r>
+      <w:proofErr w:type="spellEnd"/>
+      <w:r>
+        <w:t xml:space="preserve"> quantitative phenotype measurement of large numbers of mutants in parallel.</w:t>
+      </w:r>
+      <w:r>
+        <w:t xml:space="preserve"> However, </w:t>
+      </w:r>
+      <w:r>
+        <w:t xml:space="preserve">because these methods use short-read sequencing they cannot confidently quantify all isoforms of minigenes which are longer than a short read. This is especially problematic for measuring exons in the context of their native introns, for measuring clusters of mutually exclusive exons, and for distinguishing isoforms where </w:t>
+      </w:r>
+      <w:r>
+        <w:t>cryptic splice sites or intron retention events play a role. These issues can also lead to noisy measurements and limit the dynamic range of the assay by collapsing multiple isoforms which cannot be distinguished using only short-read based methods.</w:t>
+      </w:r>
+      <w:r>
+        <w:t xml:space="preserve"> </w:t>
+      </w:r>
+      <w:commentRangeStart w:id="2"/>
+      <w:commentRangeEnd w:id="2"/>
+      <w:r>
+        <w:rPr>
+          <w:rStyle w:val="CommentReference"/>
+          <w:sz w:val="22"/>
+          <w:szCs w:val="22"/>
+        </w:rPr>
+        <w:commentReference w:id="2"/>
       </w:r>
     </w:p>
     <w:p>
@@ -142,284 +203,6 @@
     </w:p>
     <w:p>
       <w:pPr>
-        <w:pStyle w:val="BodyText"/>
-        <w:adjustRightInd w:val="0"/>
-        <w:snapToGrid w:val="0"/>
-        <w:spacing w:before="0" w:after="120"/>
-        <w:ind w:left="0"/>
-      </w:pPr>
-      <w:commentRangeStart w:id="2"/>
-      <w:r>
-        <w:t>Massively</w:t>
-      </w:r>
-      <w:r>
-        <w:rPr>
-          <w:spacing w:val="-2"/>
-        </w:rPr>
-        <w:t xml:space="preserve"> </w:t>
-      </w:r>
-      <w:commentRangeEnd w:id="2"/>
-      <w:r>
-        <w:rPr>
-          <w:rStyle w:val="CommentReference"/>
-        </w:rPr>
-        <w:commentReference w:id="2"/>
-      </w:r>
-      <w:r>
-        <w:t>parallel</w:t>
-      </w:r>
-      <w:r>
-        <w:rPr>
-          <w:spacing w:val="-2"/>
-        </w:rPr>
-        <w:t xml:space="preserve"> </w:t>
-      </w:r>
-      <w:r>
-        <w:t>splicing</w:t>
-      </w:r>
-      <w:r>
-        <w:rPr>
-          <w:spacing w:val="-2"/>
-        </w:rPr>
-        <w:t xml:space="preserve"> </w:t>
-      </w:r>
-      <w:r>
-        <w:t>assays</w:t>
-      </w:r>
-      <w:r>
-        <w:rPr>
-          <w:spacing w:val="-2"/>
-        </w:rPr>
-        <w:t xml:space="preserve"> </w:t>
-      </w:r>
-      <w:r>
-        <w:t>(MPSAs)</w:t>
-      </w:r>
-      <w:r>
-        <w:rPr>
-          <w:spacing w:val="-2"/>
-        </w:rPr>
-        <w:t xml:space="preserve"> </w:t>
-      </w:r>
-      <w:r>
-        <w:t>provide</w:t>
-      </w:r>
-      <w:r>
-        <w:rPr>
-          <w:spacing w:val="-2"/>
-        </w:rPr>
-        <w:t xml:space="preserve"> </w:t>
-      </w:r>
-      <w:r>
-        <w:t>a</w:t>
-      </w:r>
-      <w:r>
-        <w:rPr>
-          <w:spacing w:val="-2"/>
-        </w:rPr>
-        <w:t xml:space="preserve"> </w:t>
-      </w:r>
-      <w:r>
-        <w:t>promising</w:t>
-      </w:r>
-      <w:r>
-        <w:rPr>
-          <w:spacing w:val="-2"/>
-        </w:rPr>
-        <w:t xml:space="preserve"> </w:t>
-      </w:r>
-      <w:r>
-        <w:t>method</w:t>
-      </w:r>
-      <w:r>
-        <w:rPr>
-          <w:spacing w:val="-2"/>
-        </w:rPr>
-        <w:t xml:space="preserve"> </w:t>
-      </w:r>
-      <w:r>
-        <w:t>for understanding</w:t>
-      </w:r>
-      <w:r>
-        <w:rPr>
-          <w:spacing w:val="-11"/>
-        </w:rPr>
-        <w:t xml:space="preserve"> </w:t>
-      </w:r>
-      <w:r>
-        <w:t>these</w:t>
-      </w:r>
-      <w:r>
-        <w:rPr>
-          <w:spacing w:val="-11"/>
-        </w:rPr>
-        <w:t xml:space="preserve"> </w:t>
-      </w:r>
-      <w:r>
-        <w:t>mechanisms,</w:t>
-      </w:r>
-      <w:r>
-        <w:rPr>
-          <w:spacing w:val="-11"/>
-        </w:rPr>
-        <w:t xml:space="preserve"> </w:t>
-      </w:r>
-      <w:r>
-        <w:t>but</w:t>
-      </w:r>
-      <w:r>
-        <w:rPr>
-          <w:spacing w:val="-11"/>
-        </w:rPr>
-        <w:t xml:space="preserve"> </w:t>
-      </w:r>
-      <w:r>
-        <w:t>have</w:t>
-      </w:r>
-      <w:r>
-        <w:rPr>
-          <w:spacing w:val="-11"/>
-        </w:rPr>
-        <w:t xml:space="preserve"> </w:t>
-      </w:r>
-      <w:r>
-        <w:t>technical</w:t>
-      </w:r>
-      <w:r>
-        <w:rPr>
-          <w:spacing w:val="-11"/>
-        </w:rPr>
-        <w:t xml:space="preserve"> </w:t>
-      </w:r>
-      <w:r>
-        <w:t>limitations</w:t>
-      </w:r>
-      <w:r>
-        <w:rPr>
-          <w:spacing w:val="-11"/>
-        </w:rPr>
-        <w:t xml:space="preserve"> </w:t>
-      </w:r>
-      <w:r>
-        <w:t>because</w:t>
-      </w:r>
-      <w:r>
-        <w:rPr>
-          <w:spacing w:val="-11"/>
-        </w:rPr>
-        <w:t xml:space="preserve"> </w:t>
-      </w:r>
-      <w:r>
-        <w:t>they</w:t>
-      </w:r>
-      <w:r>
-        <w:rPr>
-          <w:spacing w:val="-11"/>
-        </w:rPr>
-        <w:t xml:space="preserve"> </w:t>
-      </w:r>
-      <w:r>
-        <w:t>rely</w:t>
-      </w:r>
-      <w:r>
-        <w:rPr>
-          <w:spacing w:val="-11"/>
-        </w:rPr>
-        <w:t xml:space="preserve"> </w:t>
-      </w:r>
-      <w:r>
-        <w:t>on</w:t>
-      </w:r>
-      <w:r>
-        <w:rPr>
-          <w:spacing w:val="-11"/>
-        </w:rPr>
-        <w:t xml:space="preserve"> </w:t>
-      </w:r>
-      <w:r>
-        <w:t>short</w:t>
-      </w:r>
-      <w:r>
-        <w:rPr>
-          <w:spacing w:val="-11"/>
-        </w:rPr>
-        <w:t xml:space="preserve"> </w:t>
-      </w:r>
-      <w:r>
-        <w:t>read</w:t>
-      </w:r>
-      <w:r>
-        <w:rPr>
-          <w:spacing w:val="-11"/>
-        </w:rPr>
-        <w:t xml:space="preserve"> </w:t>
-      </w:r>
-      <w:r>
-        <w:t>sequencing.</w:t>
-      </w:r>
-      <w:r>
-        <w:t xml:space="preserve"> Current MPSAs are particularly unsuited to studying mutually exclusive exons because </w:t>
-      </w:r>
-      <w:r>
-        <w:t>the</w:t>
-      </w:r>
-      <w:r>
-        <w:rPr>
-          <w:spacing w:val="-9"/>
-        </w:rPr>
-        <w:t xml:space="preserve"> </w:t>
-      </w:r>
-      <w:r>
-        <w:t>correlated</w:t>
-      </w:r>
-      <w:r>
-        <w:t xml:space="preserve"> splicing</w:t>
-      </w:r>
-      <w:r>
-        <w:rPr>
-          <w:spacing w:val="-9"/>
-        </w:rPr>
-        <w:t xml:space="preserve"> </w:t>
-      </w:r>
-      <w:r>
-        <w:t>decisions</w:t>
-      </w:r>
-      <w:r>
-        <w:rPr>
-          <w:spacing w:val="-9"/>
-        </w:rPr>
-        <w:t xml:space="preserve"> </w:t>
-      </w:r>
-      <w:r>
-        <w:t>occur</w:t>
-      </w:r>
-      <w:r>
-        <w:rPr>
-          <w:spacing w:val="-9"/>
-        </w:rPr>
-        <w:t xml:space="preserve"> </w:t>
-      </w:r>
-      <w:r>
-        <w:t>over</w:t>
-      </w:r>
-      <w:r>
-        <w:rPr>
-          <w:spacing w:val="-9"/>
-        </w:rPr>
-        <w:t xml:space="preserve"> </w:t>
-      </w:r>
-      <w:r>
-        <w:t xml:space="preserve">longer </w:t>
-      </w:r>
-      <w:r>
-        <w:t>distances</w:t>
-      </w:r>
-      <w:r>
-        <w:t>.</w:t>
-      </w:r>
-    </w:p>
-    <w:p>
-      <w:pPr>
         <w:adjustRightInd w:val="0"/>
         <w:snapToGrid w:val="0"/>
         <w:spacing w:after="120"/>
@@ -447,6 +230,8 @@
       <w:r>
         <w:rPr>
           <w:rStyle w:val="CommentReference"/>
+          <w:sz w:val="22"/>
+          <w:szCs w:val="22"/>
         </w:rPr>
         <w:commentReference w:id="3"/>
       </w:r>
@@ -2372,6 +2157,7 @@
           <w:b w:val="0"/>
           <w:bCs w:val="0"/>
         </w:rPr>
+        <w:lastRenderedPageBreak/>
         <w:t>will</w:t>
       </w:r>
       <w:r>
@@ -3068,7 +2854,6 @@
         <w:t xml:space="preserve"> </w:t>
       </w:r>
       <w:r>
-        <w:lastRenderedPageBreak/>
         <w:t>biology</w:t>
       </w:r>
       <w:r>
@@ -3097,6 +2882,8 @@
       <w:r>
         <w:rPr>
           <w:rStyle w:val="CommentReference"/>
+          <w:sz w:val="22"/>
+          <w:szCs w:val="22"/>
         </w:rPr>
         <w:commentReference w:id="4"/>
       </w:r>
@@ -3977,7 +3764,7 @@
 <w15:commentsEx xmlns:wpc="http://schemas.microsoft.com/office/word/2010/wordprocessingCanvas" xmlns:cx="http://schemas.microsoft.com/office/drawing/2014/chartex" xmlns:cx1="http://schemas.microsoft.com/office/drawing/2015/9/8/chartex" xmlns:cx2="http://schemas.microsoft.com/office/drawing/2015/10/21/chartex" xmlns:cx3="http://schemas.microsoft.com/office/drawing/2016/5/9/chartex" xmlns:cx4="http://schemas.microsoft.com/office/drawing/2016/5/10/chartex" xmlns:cx5="http://schemas.microsoft.com/office/drawing/2016/5/11/chartex" xmlns:cx6="http://schemas.microsoft.com/office/drawing/2016/5/12/chartex" xmlns:cx7="http://schemas.microsoft.com/office/drawing/2016/5/13/chartex" xmlns:cx8="http://schemas.microsoft.com/office/drawing/2016/5/14/chartex" xmlns:mc="http://schemas.openxmlformats.org/markup-compatibility/2006" xmlns:aink="http://schemas.microsoft.com/office/drawing/2016/ink" xmlns:am3d="http://schemas.microsoft.com/office/drawing/2017/model3d" xmlns:o="urn:schemas-microsoft-com:office:office" xmlns:oel="http://schemas.microsoft.com/office/2019/extlst" xmlns:r="http://schemas.openxmlformats.org/officeDocument/2006/relationships" xmlns:m="http://schemas.openxmlformats.org/officeDocument/2006/math" xmlns:v="urn:schemas-microsoft-com:vml" xmlns:wp14="http://schemas.microsoft.com/office/word/2010/wordprocessingDrawing" xmlns:wp="http://schemas.openxmlformats.org/drawingml/2006/wordprocessingDrawing" xmlns:w10="urn:schemas-microsoft-com:office:word" xmlns:w="http://schemas.openxmlformats.org/wordprocessingml/2006/main" xmlns:w14="http://schemas.microsoft.com/office/word/2010/wordml" xmlns:w15="http://schemas.microsoft.com/office/word/2012/wordml" xmlns:w16cex="http://schemas.microsoft.com/office/word/2018/wordml/cex" xmlns:w16cid="http://schemas.microsoft.com/office/word/2016/wordml/cid" xmlns:w16="http://schemas.microsoft.com/office/word/2018/wordml" xmlns:w16du="http://schemas.microsoft.com/office/word/2023/wordml/word16du" xmlns:w16sdtdh="http://schemas.microsoft.com/office/word/2020/wordml/sdtdatahash" xmlns:w16se="http://schemas.microsoft.com/office/word/2015/wordml/symex" xmlns:wpg="http://schemas.microsoft.com/office/word/2010/wordprocessingGroup" xmlns:wpi="http://schemas.microsoft.com/office/word/2010/wordprocessingInk" xmlns:wne="http://schemas.microsoft.com/office/word/2006/wordml" xmlns:wps="http://schemas.microsoft.com/office/word/2010/wordprocessingShape" mc:Ignorable="w14 w15 w16se w16cid w16 w16cex w16sdtdh wp14">
   <w15:commentEx w15:paraId="44BE39C8" w15:done="0"/>
   <w15:commentEx w15:paraId="1B9E4FCF" w15:done="0"/>
-  <w15:commentEx w15:paraId="755F45E4" w15:done="0"/>
+  <w15:commentEx w15:paraId="6B2645FC" w15:done="0"/>
   <w15:commentEx w15:paraId="68B4BA73" w15:done="0"/>
   <w15:commentEx w15:paraId="6351E7D5" w15:done="0"/>
 </w15:commentsEx>
@@ -3997,7 +3784,7 @@
 <w16cid:commentsIds xmlns:wpc="http://schemas.microsoft.com/office/word/2010/wordprocessingCanvas" xmlns:cx="http://schemas.microsoft.com/office/drawing/2014/chartex" xmlns:cx1="http://schemas.microsoft.com/office/drawing/2015/9/8/chartex" xmlns:cx2="http://schemas.microsoft.com/office/drawing/2015/10/21/chartex" xmlns:cx3="http://schemas.microsoft.com/office/drawing/2016/5/9/chartex" xmlns:cx4="http://schemas.microsoft.com/office/drawing/2016/5/10/chartex" xmlns:cx5="http://schemas.microsoft.com/office/drawing/2016/5/11/chartex" xmlns:cx6="http://schemas.microsoft.com/office/drawing/2016/5/12/chartex" xmlns:cx7="http://schemas.microsoft.com/office/drawing/2016/5/13/chartex" xmlns:cx8="http://schemas.microsoft.com/office/drawing/2016/5/14/chartex" xmlns:mc="http://schemas.openxmlformats.org/markup-compatibility/2006" xmlns:aink="http://schemas.microsoft.com/office/drawing/2016/ink" xmlns:am3d="http://schemas.microsoft.com/office/drawing/2017/model3d" xmlns:o="urn:schemas-microsoft-com:office:office" xmlns:oel="http://schemas.microsoft.com/office/2019/extlst" xmlns:r="http://schemas.openxmlformats.org/officeDocument/2006/relationships" xmlns:m="http://schemas.openxmlformats.org/officeDocument/2006/math" xmlns:v="urn:schemas-microsoft-com:vml" xmlns:wp14="http://schemas.microsoft.com/office/word/2010/wordprocessingDrawing" xmlns:wp="http://schemas.openxmlformats.org/drawingml/2006/wordprocessingDrawing" xmlns:w10="urn:schemas-microsoft-com:office:word" xmlns:w="http://schemas.openxmlformats.org/wordprocessingml/2006/main" xmlns:w14="http://schemas.microsoft.com/office/word/2010/wordml" xmlns:w15="http://schemas.microsoft.com/office/word/2012/wordml" xmlns:w16cex="http://schemas.microsoft.com/office/word/2018/wordml/cex" xmlns:w16cid="http://schemas.microsoft.com/office/word/2016/wordml/cid" xmlns:w16="http://schemas.microsoft.com/office/word/2018/wordml" xmlns:w16du="http://schemas.microsoft.com/office/word/2023/wordml/word16du" xmlns:w16sdtdh="http://schemas.microsoft.com/office/word/2020/wordml/sdtdatahash" xmlns:w16se="http://schemas.microsoft.com/office/word/2015/wordml/symex" xmlns:wpg="http://schemas.microsoft.com/office/word/2010/wordprocessingGroup" xmlns:wpi="http://schemas.microsoft.com/office/word/2010/wordprocessingInk" xmlns:wne="http://schemas.microsoft.com/office/word/2006/wordml" xmlns:wps="http://schemas.microsoft.com/office/word/2010/wordprocessingShape" mc:Ignorable="w14 w15 w16se w16cid w16 w16cex w16sdtdh wp14">
   <w16cid:commentId w16cid:paraId="44BE39C8" w16cid:durableId="27CD921D"/>
   <w16cid:commentId w16cid:paraId="1B9E4FCF" w16cid:durableId="27CEEB94"/>
-  <w16cid:commentId w16cid:paraId="755F45E4" w16cid:durableId="27CD918B"/>
+  <w16cid:commentId w16cid:paraId="6B2645FC" w16cid:durableId="27CD918B"/>
   <w16cid:commentId w16cid:paraId="68B4BA73" w16cid:durableId="27CD9622"/>
   <w16cid:commentId w16cid:paraId="6351E7D5" w16cid:durableId="27CD91B6"/>
 </w16cid:commentsIds>

--- a/2023_04_08_sub_F32/F32_specific_aims.docx
+++ b/2023_04_08_sub_F32/F32_specific_aims.docx
@@ -161,11 +161,9 @@
       <w:r>
         <w:t xml:space="preserve"> These techniques have great promise for dissecting splicing regulation by </w:t>
       </w:r>
-      <w:proofErr w:type="spellStart"/>
-      <w:r>
-        <w:t>enabeling</w:t>
-      </w:r>
-      <w:proofErr w:type="spellEnd"/>
+      <w:r>
+        <w:t>enabling</w:t>
+      </w:r>
       <w:r>
         <w:t xml:space="preserve"> quantitative phenotype measurement of large numbers of mutants in parallel.</w:t>
       </w:r>
@@ -191,15 +189,6 @@
         </w:rPr>
         <w:commentReference w:id="2"/>
       </w:r>
-    </w:p>
-    <w:p>
-      <w:pPr>
-        <w:pStyle w:val="BodyText"/>
-        <w:adjustRightInd w:val="0"/>
-        <w:snapToGrid w:val="0"/>
-        <w:spacing w:before="0" w:after="120"/>
-        <w:ind w:left="0"/>
-      </w:pPr>
     </w:p>
     <w:p>
       <w:pPr>
@@ -1416,6 +1405,932 @@
       </w:r>
       <w:r>
         <w:t>depths and error profiles. I will make this software publicly available and open-source.</w:t>
+      </w:r>
+    </w:p>
+    <w:p>
+      <w:pPr>
+        <w:pStyle w:val="Heading1"/>
+        <w:adjustRightInd w:val="0"/>
+        <w:snapToGrid w:val="0"/>
+        <w:spacing w:after="120"/>
+        <w:ind w:left="0"/>
+        <w:rPr>
+          <w:b w:val="0"/>
+          <w:bCs w:val="0"/>
+        </w:rPr>
+      </w:pPr>
+      <w:r>
+        <w:t>Aim</w:t>
+      </w:r>
+      <w:r>
+        <w:rPr>
+          <w:spacing w:val="-7"/>
+        </w:rPr>
+        <w:t xml:space="preserve"> </w:t>
+      </w:r>
+      <w:r>
+        <w:t>3</w:t>
+      </w:r>
+      <w:r>
+        <w:t>:</w:t>
+      </w:r>
+      <w:r>
+        <w:rPr>
+          <w:spacing w:val="11"/>
+        </w:rPr>
+        <w:t xml:space="preserve"> </w:t>
+      </w:r>
+      <w:r>
+        <w:t>Define</w:t>
+      </w:r>
+      <w:r>
+        <w:rPr>
+          <w:spacing w:val="-7"/>
+        </w:rPr>
+        <w:t xml:space="preserve"> </w:t>
+      </w:r>
+      <w:r>
+        <w:t>the</w:t>
+      </w:r>
+      <w:r>
+        <w:rPr>
+          <w:spacing w:val="-7"/>
+        </w:rPr>
+        <w:t xml:space="preserve"> </w:t>
+      </w:r>
+      <w:r>
+        <w:t>mechanism</w:t>
+      </w:r>
+      <w:r>
+        <w:rPr>
+          <w:spacing w:val="-7"/>
+        </w:rPr>
+        <w:t xml:space="preserve"> </w:t>
+      </w:r>
+      <w:r>
+        <w:t>of</w:t>
+      </w:r>
+      <w:r>
+        <w:rPr>
+          <w:spacing w:val="-7"/>
+        </w:rPr>
+        <w:t xml:space="preserve"> </w:t>
+      </w:r>
+      <w:r>
+        <w:t>mutually</w:t>
+      </w:r>
+      <w:r>
+        <w:rPr>
+          <w:spacing w:val="-7"/>
+        </w:rPr>
+        <w:t xml:space="preserve"> </w:t>
+      </w:r>
+      <w:r>
+        <w:t>exclusiv</w:t>
+      </w:r>
+      <w:r>
+        <w:t>e exon inclusion</w:t>
+      </w:r>
+      <w:r>
+        <w:rPr>
+          <w:spacing w:val="-7"/>
+        </w:rPr>
+        <w:t xml:space="preserve"> </w:t>
+      </w:r>
+      <w:r>
+        <w:t>in</w:t>
+      </w:r>
+      <w:r>
+        <w:rPr>
+          <w:spacing w:val="-7"/>
+        </w:rPr>
+        <w:t xml:space="preserve"> </w:t>
+      </w:r>
+      <w:r>
+        <w:t>PKM</w:t>
+      </w:r>
+      <w:r>
+        <w:rPr>
+          <w:spacing w:val="-2"/>
+        </w:rPr>
+        <w:t>.</w:t>
+      </w:r>
+      <w:r>
+        <w:rPr>
+          <w:b w:val="0"/>
+          <w:bCs w:val="0"/>
+          <w:spacing w:val="-2"/>
+        </w:rPr>
+        <w:t xml:space="preserve"> </w:t>
+      </w:r>
+      <w:r>
+        <w:rPr>
+          <w:b w:val="0"/>
+          <w:bCs w:val="0"/>
+        </w:rPr>
+        <w:t>PKM</w:t>
+      </w:r>
+      <w:r>
+        <w:rPr>
+          <w:b w:val="0"/>
+          <w:bCs w:val="0"/>
+          <w:spacing w:val="-7"/>
+        </w:rPr>
+        <w:t xml:space="preserve"> </w:t>
+      </w:r>
+      <w:r>
+        <w:rPr>
+          <w:b w:val="0"/>
+          <w:bCs w:val="0"/>
+        </w:rPr>
+        <w:t>has</w:t>
+      </w:r>
+      <w:r>
+        <w:rPr>
+          <w:b w:val="0"/>
+          <w:bCs w:val="0"/>
+          <w:spacing w:val="-7"/>
+        </w:rPr>
+        <w:t xml:space="preserve"> </w:t>
+      </w:r>
+      <w:r>
+        <w:rPr>
+          <w:b w:val="0"/>
+          <w:bCs w:val="0"/>
+        </w:rPr>
+        <w:t>a</w:t>
+      </w:r>
+      <w:r>
+        <w:rPr>
+          <w:b w:val="0"/>
+          <w:bCs w:val="0"/>
+          <w:spacing w:val="-7"/>
+        </w:rPr>
+        <w:t xml:space="preserve"> </w:t>
+      </w:r>
+      <w:r>
+        <w:rPr>
+          <w:b w:val="0"/>
+          <w:bCs w:val="0"/>
+        </w:rPr>
+        <w:t>pair</w:t>
+      </w:r>
+      <w:r>
+        <w:rPr>
+          <w:b w:val="0"/>
+          <w:bCs w:val="0"/>
+          <w:spacing w:val="-7"/>
+        </w:rPr>
+        <w:t xml:space="preserve"> </w:t>
+      </w:r>
+      <w:r>
+        <w:rPr>
+          <w:b w:val="0"/>
+          <w:bCs w:val="0"/>
+        </w:rPr>
+        <w:t>of</w:t>
+      </w:r>
+      <w:r>
+        <w:rPr>
+          <w:b w:val="0"/>
+          <w:bCs w:val="0"/>
+          <w:spacing w:val="-7"/>
+        </w:rPr>
+        <w:t xml:space="preserve"> </w:t>
+      </w:r>
+      <w:r>
+        <w:rPr>
+          <w:b w:val="0"/>
+          <w:bCs w:val="0"/>
+        </w:rPr>
+        <w:t>mutually exclusive exons</w:t>
+      </w:r>
+      <w:r>
+        <w:rPr>
+          <w:b w:val="0"/>
+          <w:bCs w:val="0"/>
+          <w:spacing w:val="-7"/>
+        </w:rPr>
+        <w:t xml:space="preserve"> </w:t>
+      </w:r>
+      <w:r>
+        <w:rPr>
+          <w:b w:val="0"/>
+          <w:bCs w:val="0"/>
+        </w:rPr>
+        <w:t>and</w:t>
+      </w:r>
+      <w:r>
+        <w:rPr>
+          <w:b w:val="0"/>
+          <w:bCs w:val="0"/>
+          <w:spacing w:val="-7"/>
+        </w:rPr>
+        <w:t xml:space="preserve"> </w:t>
+      </w:r>
+      <w:r>
+        <w:rPr>
+          <w:b w:val="0"/>
+          <w:bCs w:val="0"/>
+        </w:rPr>
+        <w:t>switching</w:t>
+      </w:r>
+      <w:r>
+        <w:rPr>
+          <w:b w:val="0"/>
+          <w:bCs w:val="0"/>
+          <w:spacing w:val="-7"/>
+        </w:rPr>
+        <w:t xml:space="preserve"> </w:t>
+      </w:r>
+      <w:r>
+        <w:rPr>
+          <w:b w:val="0"/>
+          <w:bCs w:val="0"/>
+        </w:rPr>
+        <w:t>between</w:t>
+      </w:r>
+      <w:r>
+        <w:rPr>
+          <w:b w:val="0"/>
+          <w:bCs w:val="0"/>
+          <w:spacing w:val="-7"/>
+        </w:rPr>
+        <w:t xml:space="preserve"> </w:t>
+      </w:r>
+      <w:r>
+        <w:rPr>
+          <w:b w:val="0"/>
+          <w:bCs w:val="0"/>
+        </w:rPr>
+        <w:t>them</w:t>
+      </w:r>
+      <w:r>
+        <w:rPr>
+          <w:b w:val="0"/>
+          <w:bCs w:val="0"/>
+          <w:spacing w:val="-7"/>
+        </w:rPr>
+        <w:t xml:space="preserve"> </w:t>
+      </w:r>
+      <w:r>
+        <w:rPr>
+          <w:b w:val="0"/>
+          <w:bCs w:val="0"/>
+        </w:rPr>
+        <w:t>drives</w:t>
+      </w:r>
+      <w:r>
+        <w:rPr>
+          <w:b w:val="0"/>
+          <w:bCs w:val="0"/>
+          <w:spacing w:val="-7"/>
+        </w:rPr>
+        <w:t xml:space="preserve"> </w:t>
+      </w:r>
+      <w:r>
+        <w:rPr>
+          <w:b w:val="0"/>
+          <w:bCs w:val="0"/>
+        </w:rPr>
+        <w:t>the</w:t>
+      </w:r>
+      <w:r>
+        <w:rPr>
+          <w:b w:val="0"/>
+          <w:bCs w:val="0"/>
+          <w:spacing w:val="-7"/>
+        </w:rPr>
+        <w:t xml:space="preserve"> </w:t>
+      </w:r>
+      <w:r>
+        <w:rPr>
+          <w:b w:val="0"/>
+          <w:bCs w:val="0"/>
+        </w:rPr>
+        <w:t>Warburg</w:t>
+      </w:r>
+      <w:r>
+        <w:rPr>
+          <w:b w:val="0"/>
+          <w:bCs w:val="0"/>
+          <w:spacing w:val="-7"/>
+        </w:rPr>
+        <w:t xml:space="preserve"> </w:t>
+      </w:r>
+      <w:r>
+        <w:rPr>
+          <w:b w:val="0"/>
+          <w:bCs w:val="0"/>
+        </w:rPr>
+        <w:t>effect,</w:t>
+      </w:r>
+      <w:r>
+        <w:rPr>
+          <w:b w:val="0"/>
+          <w:bCs w:val="0"/>
+          <w:spacing w:val="-7"/>
+        </w:rPr>
+        <w:t xml:space="preserve"> </w:t>
+      </w:r>
+      <w:r>
+        <w:rPr>
+          <w:b w:val="0"/>
+          <w:bCs w:val="0"/>
+        </w:rPr>
+        <w:t>this</w:t>
+      </w:r>
+      <w:r>
+        <w:rPr>
+          <w:b w:val="0"/>
+          <w:bCs w:val="0"/>
+          <w:spacing w:val="-7"/>
+        </w:rPr>
+        <w:t xml:space="preserve"> </w:t>
+      </w:r>
+      <w:r>
+        <w:rPr>
+          <w:b w:val="0"/>
+          <w:bCs w:val="0"/>
+        </w:rPr>
+        <w:t>splicing</w:t>
+      </w:r>
+      <w:r>
+        <w:rPr>
+          <w:b w:val="0"/>
+          <w:bCs w:val="0"/>
+          <w:spacing w:val="-7"/>
+        </w:rPr>
+        <w:t xml:space="preserve"> </w:t>
+      </w:r>
+      <w:r>
+        <w:rPr>
+          <w:b w:val="0"/>
+          <w:bCs w:val="0"/>
+        </w:rPr>
+        <w:t>event</w:t>
+      </w:r>
+      <w:r>
+        <w:rPr>
+          <w:b w:val="0"/>
+          <w:bCs w:val="0"/>
+          <w:spacing w:val="-7"/>
+        </w:rPr>
+        <w:t xml:space="preserve"> </w:t>
+      </w:r>
+      <w:r>
+        <w:rPr>
+          <w:b w:val="0"/>
+          <w:bCs w:val="0"/>
+        </w:rPr>
+        <w:t>is</w:t>
+      </w:r>
+      <w:r>
+        <w:rPr>
+          <w:b w:val="0"/>
+          <w:bCs w:val="0"/>
+          <w:spacing w:val="-7"/>
+        </w:rPr>
+        <w:t xml:space="preserve"> </w:t>
+      </w:r>
+      <w:r>
+        <w:rPr>
+          <w:b w:val="0"/>
+          <w:bCs w:val="0"/>
+        </w:rPr>
+        <w:t>a</w:t>
+      </w:r>
+      <w:r>
+        <w:rPr>
+          <w:b w:val="0"/>
+          <w:bCs w:val="0"/>
+          <w:spacing w:val="-7"/>
+        </w:rPr>
+        <w:t xml:space="preserve"> </w:t>
+      </w:r>
+      <w:r>
+        <w:rPr>
+          <w:b w:val="0"/>
+          <w:bCs w:val="0"/>
+        </w:rPr>
+        <w:t xml:space="preserve">target for cancer therapies. </w:t>
+      </w:r>
+      <w:r>
+        <w:rPr>
+          <w:b w:val="0"/>
+          <w:bCs w:val="0"/>
+        </w:rPr>
+        <w:t>PKM</w:t>
+      </w:r>
+      <w:r>
+        <w:rPr>
+          <w:b w:val="0"/>
+          <w:bCs w:val="0"/>
+          <w:spacing w:val="-8"/>
+        </w:rPr>
+        <w:t xml:space="preserve"> </w:t>
+      </w:r>
+      <w:r>
+        <w:rPr>
+          <w:b w:val="0"/>
+          <w:bCs w:val="0"/>
+        </w:rPr>
+        <w:t>mutually exclusive exon</w:t>
+      </w:r>
+      <w:r>
+        <w:rPr>
+          <w:b w:val="0"/>
+          <w:bCs w:val="0"/>
+          <w:spacing w:val="-8"/>
+        </w:rPr>
+        <w:t xml:space="preserve"> </w:t>
+      </w:r>
+      <w:r>
+        <w:rPr>
+          <w:b w:val="0"/>
+          <w:bCs w:val="0"/>
+        </w:rPr>
+        <w:t>splicing</w:t>
+      </w:r>
+      <w:r>
+        <w:rPr>
+          <w:b w:val="0"/>
+          <w:bCs w:val="0"/>
+          <w:spacing w:val="-8"/>
+        </w:rPr>
+        <w:t xml:space="preserve"> </w:t>
+      </w:r>
+      <w:r>
+        <w:rPr>
+          <w:b w:val="0"/>
+          <w:bCs w:val="0"/>
+        </w:rPr>
+        <w:t>causes</w:t>
+      </w:r>
+      <w:r>
+        <w:rPr>
+          <w:b w:val="0"/>
+          <w:bCs w:val="0"/>
+          <w:spacing w:val="-8"/>
+        </w:rPr>
+        <w:t xml:space="preserve"> </w:t>
+      </w:r>
+      <w:r>
+        <w:rPr>
+          <w:b w:val="0"/>
+          <w:bCs w:val="0"/>
+        </w:rPr>
+        <w:t>a</w:t>
+      </w:r>
+      <w:r>
+        <w:rPr>
+          <w:b w:val="0"/>
+          <w:bCs w:val="0"/>
+          <w:spacing w:val="-8"/>
+        </w:rPr>
+        <w:t xml:space="preserve"> </w:t>
+      </w:r>
+      <w:r>
+        <w:rPr>
+          <w:b w:val="0"/>
+          <w:bCs w:val="0"/>
+        </w:rPr>
+        <w:t>shift from respiration to fermentation that is a driver of cancer. I will use LR-MPSAs to identify motifs that are</w:t>
+      </w:r>
+      <w:r>
+        <w:rPr>
+          <w:b w:val="0"/>
+          <w:bCs w:val="0"/>
+        </w:rPr>
+        <w:t xml:space="preserve"> </w:t>
+      </w:r>
+      <w:r>
+        <w:rPr>
+          <w:b w:val="0"/>
+          <w:bCs w:val="0"/>
+        </w:rPr>
+        <w:t>important</w:t>
+      </w:r>
+      <w:r>
+        <w:rPr>
+          <w:b w:val="0"/>
+          <w:bCs w:val="0"/>
+          <w:spacing w:val="-8"/>
+        </w:rPr>
+        <w:t xml:space="preserve"> </w:t>
+      </w:r>
+      <w:r>
+        <w:rPr>
+          <w:b w:val="0"/>
+          <w:bCs w:val="0"/>
+        </w:rPr>
+        <w:t>for</w:t>
+      </w:r>
+      <w:r>
+        <w:rPr>
+          <w:b w:val="0"/>
+          <w:bCs w:val="0"/>
+          <w:spacing w:val="-7"/>
+        </w:rPr>
+        <w:t xml:space="preserve"> </w:t>
+      </w:r>
+      <w:r>
+        <w:rPr>
+          <w:b w:val="0"/>
+          <w:bCs w:val="0"/>
+        </w:rPr>
+        <w:t>maintaining</w:t>
+      </w:r>
+      <w:r>
+        <w:rPr>
+          <w:b w:val="0"/>
+          <w:bCs w:val="0"/>
+          <w:spacing w:val="-7"/>
+        </w:rPr>
+        <w:t xml:space="preserve"> </w:t>
+      </w:r>
+      <w:r>
+        <w:rPr>
+          <w:b w:val="0"/>
+          <w:bCs w:val="0"/>
+        </w:rPr>
+        <w:t>mutual</w:t>
+      </w:r>
+      <w:r>
+        <w:rPr>
+          <w:b w:val="0"/>
+          <w:bCs w:val="0"/>
+          <w:spacing w:val="-7"/>
+        </w:rPr>
+        <w:t xml:space="preserve"> </w:t>
+      </w:r>
+      <w:r>
+        <w:rPr>
+          <w:b w:val="0"/>
+          <w:bCs w:val="0"/>
+        </w:rPr>
+        <w:t>exclusivity</w:t>
+      </w:r>
+      <w:r>
+        <w:rPr>
+          <w:b w:val="0"/>
+          <w:bCs w:val="0"/>
+          <w:spacing w:val="-8"/>
+        </w:rPr>
+        <w:t xml:space="preserve"> </w:t>
+      </w:r>
+      <w:r>
+        <w:rPr>
+          <w:b w:val="0"/>
+          <w:bCs w:val="0"/>
+        </w:rPr>
+        <w:t>in</w:t>
+      </w:r>
+      <w:r>
+        <w:rPr>
+          <w:b w:val="0"/>
+          <w:bCs w:val="0"/>
+          <w:spacing w:val="-7"/>
+        </w:rPr>
+        <w:t xml:space="preserve"> </w:t>
+      </w:r>
+      <w:r>
+        <w:rPr>
+          <w:b w:val="0"/>
+          <w:bCs w:val="0"/>
+        </w:rPr>
+        <w:t>PKM</w:t>
+      </w:r>
+      <w:r>
+        <w:rPr>
+          <w:b w:val="0"/>
+          <w:bCs w:val="0"/>
+          <w:spacing w:val="-7"/>
+        </w:rPr>
+        <w:t xml:space="preserve"> </w:t>
+      </w:r>
+      <w:r>
+        <w:rPr>
+          <w:b w:val="0"/>
+          <w:bCs w:val="0"/>
+        </w:rPr>
+        <w:t>mutually exclusive exons</w:t>
+      </w:r>
+      <w:r>
+        <w:rPr>
+          <w:b w:val="0"/>
+          <w:bCs w:val="0"/>
+          <w:spacing w:val="-7"/>
+        </w:rPr>
+        <w:t xml:space="preserve"> </w:t>
+      </w:r>
+      <w:r>
+        <w:rPr>
+          <w:b w:val="0"/>
+          <w:bCs w:val="0"/>
+        </w:rPr>
+        <w:t>by</w:t>
+      </w:r>
+      <w:r>
+        <w:rPr>
+          <w:b w:val="0"/>
+          <w:bCs w:val="0"/>
+          <w:spacing w:val="-8"/>
+        </w:rPr>
+        <w:t xml:space="preserve"> </w:t>
+      </w:r>
+      <w:r>
+        <w:rPr>
+          <w:b w:val="0"/>
+          <w:bCs w:val="0"/>
+        </w:rPr>
+        <w:t>identifying</w:t>
+      </w:r>
+      <w:r>
+        <w:rPr>
+          <w:b w:val="0"/>
+          <w:bCs w:val="0"/>
+          <w:spacing w:val="-7"/>
+        </w:rPr>
+        <w:t xml:space="preserve"> </w:t>
+      </w:r>
+      <w:r>
+        <w:rPr>
+          <w:b w:val="0"/>
+          <w:bCs w:val="0"/>
+        </w:rPr>
+        <w:t>mutants</w:t>
+      </w:r>
+      <w:r>
+        <w:rPr>
+          <w:b w:val="0"/>
+          <w:bCs w:val="0"/>
+          <w:spacing w:val="-7"/>
+        </w:rPr>
+        <w:t xml:space="preserve"> </w:t>
+      </w:r>
+      <w:r>
+        <w:rPr>
+          <w:b w:val="0"/>
+          <w:bCs w:val="0"/>
+        </w:rPr>
+        <w:t>that</w:t>
+      </w:r>
+      <w:r>
+        <w:rPr>
+          <w:b w:val="0"/>
+          <w:bCs w:val="0"/>
+          <w:spacing w:val="-7"/>
+        </w:rPr>
+        <w:t xml:space="preserve"> </w:t>
+      </w:r>
+      <w:r>
+        <w:rPr>
+          <w:b w:val="0"/>
+          <w:bCs w:val="0"/>
+        </w:rPr>
+        <w:t>deviate</w:t>
+      </w:r>
+      <w:r>
+        <w:rPr>
+          <w:b w:val="0"/>
+          <w:bCs w:val="0"/>
+          <w:spacing w:val="-7"/>
+        </w:rPr>
+        <w:t xml:space="preserve"> </w:t>
+      </w:r>
+      <w:r>
+        <w:rPr>
+          <w:b w:val="0"/>
+          <w:bCs w:val="0"/>
+        </w:rPr>
+        <w:t>from</w:t>
+      </w:r>
+      <w:r>
+        <w:rPr>
+          <w:b w:val="0"/>
+          <w:bCs w:val="0"/>
+          <w:spacing w:val="-8"/>
+        </w:rPr>
+        <w:t xml:space="preserve"> </w:t>
+      </w:r>
+      <w:r>
+        <w:rPr>
+          <w:b w:val="0"/>
+          <w:bCs w:val="0"/>
+          <w:spacing w:val="-5"/>
+        </w:rPr>
+        <w:t>mutually exclusive exon</w:t>
+      </w:r>
+      <w:r>
+        <w:rPr>
+          <w:b w:val="0"/>
+          <w:bCs w:val="0"/>
+          <w:spacing w:val="-5"/>
+        </w:rPr>
+        <w:t xml:space="preserve"> </w:t>
+      </w:r>
+      <w:r>
+        <w:rPr>
+          <w:b w:val="0"/>
+          <w:bCs w:val="0"/>
+        </w:rPr>
+        <w:t>behavior. I</w:t>
+      </w:r>
+      <w:r>
+        <w:rPr>
+          <w:b w:val="0"/>
+          <w:bCs w:val="0"/>
+          <w:spacing w:val="-10"/>
+        </w:rPr>
+        <w:t xml:space="preserve"> </w:t>
+      </w:r>
+      <w:r>
+        <w:rPr>
+          <w:b w:val="0"/>
+          <w:bCs w:val="0"/>
+        </w:rPr>
+        <w:t>will</w:t>
+      </w:r>
+      <w:r>
+        <w:rPr>
+          <w:b w:val="0"/>
+          <w:bCs w:val="0"/>
+          <w:spacing w:val="-10"/>
+        </w:rPr>
+        <w:t xml:space="preserve"> </w:t>
+      </w:r>
+      <w:r>
+        <w:rPr>
+          <w:b w:val="0"/>
+          <w:bCs w:val="0"/>
+        </w:rPr>
+        <w:t>verify</w:t>
+      </w:r>
+      <w:r>
+        <w:rPr>
+          <w:b w:val="0"/>
+          <w:bCs w:val="0"/>
+          <w:spacing w:val="-10"/>
+        </w:rPr>
+        <w:t xml:space="preserve"> </w:t>
+      </w:r>
+      <w:r>
+        <w:rPr>
+          <w:b w:val="0"/>
+          <w:bCs w:val="0"/>
+        </w:rPr>
+        <w:t>identified</w:t>
+      </w:r>
+      <w:r>
+        <w:rPr>
+          <w:b w:val="0"/>
+          <w:bCs w:val="0"/>
+          <w:spacing w:val="-10"/>
+        </w:rPr>
+        <w:t xml:space="preserve"> </w:t>
+      </w:r>
+      <w:r>
+        <w:rPr>
+          <w:b w:val="0"/>
+          <w:bCs w:val="0"/>
+        </w:rPr>
+        <w:t>motifs</w:t>
+      </w:r>
+      <w:r>
+        <w:rPr>
+          <w:b w:val="0"/>
+          <w:bCs w:val="0"/>
+          <w:spacing w:val="-10"/>
+        </w:rPr>
+        <w:t xml:space="preserve"> </w:t>
+      </w:r>
+      <w:r>
+        <w:rPr>
+          <w:b w:val="0"/>
+          <w:bCs w:val="0"/>
+        </w:rPr>
+        <w:t>with</w:t>
+      </w:r>
+      <w:r>
+        <w:rPr>
+          <w:b w:val="0"/>
+          <w:bCs w:val="0"/>
+          <w:spacing w:val="-10"/>
+        </w:rPr>
+        <w:t xml:space="preserve"> </w:t>
+      </w:r>
+      <w:r>
+        <w:rPr>
+          <w:b w:val="0"/>
+          <w:bCs w:val="0"/>
+        </w:rPr>
+        <w:t>anti-sense</w:t>
+      </w:r>
+      <w:r>
+        <w:rPr>
+          <w:b w:val="0"/>
+          <w:bCs w:val="0"/>
+          <w:spacing w:val="-10"/>
+        </w:rPr>
+        <w:t xml:space="preserve"> </w:t>
+      </w:r>
+      <w:r>
+        <w:rPr>
+          <w:b w:val="0"/>
+          <w:bCs w:val="0"/>
+        </w:rPr>
+        <w:t>oligo</w:t>
+      </w:r>
+      <w:r>
+        <w:rPr>
+          <w:b w:val="0"/>
+          <w:bCs w:val="0"/>
+          <w:spacing w:val="-10"/>
+        </w:rPr>
+        <w:t xml:space="preserve"> </w:t>
+      </w:r>
+      <w:r>
+        <w:rPr>
+          <w:b w:val="0"/>
+          <w:bCs w:val="0"/>
+        </w:rPr>
+        <w:t>based</w:t>
+      </w:r>
+      <w:r>
+        <w:rPr>
+          <w:b w:val="0"/>
+          <w:bCs w:val="0"/>
+          <w:spacing w:val="-10"/>
+        </w:rPr>
+        <w:t xml:space="preserve"> </w:t>
+      </w:r>
+      <w:r>
+        <w:rPr>
+          <w:b w:val="0"/>
+          <w:bCs w:val="0"/>
+        </w:rPr>
+        <w:t>blocking</w:t>
+      </w:r>
+      <w:r>
+        <w:rPr>
+          <w:b w:val="0"/>
+          <w:bCs w:val="0"/>
+          <w:spacing w:val="-10"/>
+        </w:rPr>
+        <w:t xml:space="preserve"> </w:t>
+      </w:r>
+      <w:r>
+        <w:rPr>
+          <w:b w:val="0"/>
+          <w:bCs w:val="0"/>
+        </w:rPr>
+        <w:t>and</w:t>
+      </w:r>
+      <w:r>
+        <w:rPr>
+          <w:b w:val="0"/>
+          <w:bCs w:val="0"/>
+          <w:spacing w:val="-10"/>
+        </w:rPr>
+        <w:t xml:space="preserve"> </w:t>
+      </w:r>
+      <w:r>
+        <w:rPr>
+          <w:b w:val="0"/>
+          <w:bCs w:val="0"/>
+        </w:rPr>
+        <w:t>low</w:t>
+      </w:r>
+      <w:r>
+        <w:rPr>
+          <w:b w:val="0"/>
+          <w:bCs w:val="0"/>
+          <w:spacing w:val="-10"/>
+        </w:rPr>
+        <w:t xml:space="preserve"> </w:t>
+      </w:r>
+      <w:r>
+        <w:rPr>
+          <w:b w:val="0"/>
+          <w:bCs w:val="0"/>
+        </w:rPr>
+        <w:t>throughput</w:t>
+      </w:r>
+      <w:r>
+        <w:rPr>
+          <w:b w:val="0"/>
+          <w:bCs w:val="0"/>
+          <w:spacing w:val="-10"/>
+        </w:rPr>
+        <w:t xml:space="preserve"> </w:t>
+      </w:r>
+      <w:r>
+        <w:rPr>
+          <w:b w:val="0"/>
+          <w:bCs w:val="0"/>
+        </w:rPr>
+        <w:t>experiments, then model their behavior.</w:t>
       </w:r>
     </w:p>
     <w:p>
@@ -1427,196 +2342,366 @@
         <w:ind w:left="0"/>
       </w:pPr>
       <w:r>
-        <w:t>Aim</w:t>
-      </w:r>
-      <w:r>
-        <w:rPr>
-          <w:spacing w:val="-7"/>
-        </w:rPr>
-        <w:t xml:space="preserve"> </w:t>
-      </w:r>
-      <w:r>
-        <w:t>3</w:t>
-      </w:r>
-      <w:r>
-        <w:t>:</w:t>
-      </w:r>
-      <w:r>
-        <w:rPr>
-          <w:spacing w:val="11"/>
-        </w:rPr>
-        <w:t xml:space="preserve"> </w:t>
-      </w:r>
-      <w:r>
-        <w:t>Define</w:t>
-      </w:r>
-      <w:r>
-        <w:rPr>
-          <w:spacing w:val="-7"/>
-        </w:rPr>
-        <w:t xml:space="preserve"> </w:t>
-      </w:r>
-      <w:r>
+        <w:rPr>
+          <w:b w:val="0"/>
+          <w:bCs w:val="0"/>
+        </w:rPr>
+        <w:lastRenderedPageBreak/>
+        <w:t xml:space="preserve">My background positions me well to execute this proposal, yet this proposal offers a training opportunity that will help me found an independent lab. In my doctorate I used massively parallel assays and computational modeling in microbiology, protein engineering, and CRISPR tool development providing me with the foundational skills I will need for this proposal. This proposal will allow me to explore new applications of these skills in a field with opportunities to do fundamental science with applications in human health. While I pursue these scientific goals, I will also be focused on utilizing my position at Cold Spring Harbor lab to gain wider training and mentorship that will help launch my career as an independent researcher. </w:t>
+      </w:r>
+      <w:r>
+        <w:rPr>
+          <w:b w:val="0"/>
+          <w:bCs w:val="0"/>
+        </w:rPr>
+        <w:t>I will attend CSHL</w:t>
+      </w:r>
+      <w:r>
+        <w:rPr>
+          <w:b w:val="0"/>
+          <w:bCs w:val="0"/>
+          <w:spacing w:val="-5"/>
+        </w:rPr>
+        <w:t xml:space="preserve"> </w:t>
+      </w:r>
+      <w:r>
+        <w:rPr>
+          <w:b w:val="0"/>
+          <w:bCs w:val="0"/>
+        </w:rPr>
+        <w:t>meetings and Gordon conferences on RNA</w:t>
+      </w:r>
+      <w:r>
+        <w:rPr>
+          <w:b w:val="0"/>
+          <w:bCs w:val="0"/>
+          <w:spacing w:val="-16"/>
+        </w:rPr>
+        <w:t xml:space="preserve"> </w:t>
+      </w:r>
+      <w:r>
+        <w:rPr>
+          <w:b w:val="0"/>
+          <w:bCs w:val="0"/>
+        </w:rPr>
+        <w:t>processing</w:t>
+      </w:r>
+      <w:r>
+        <w:rPr>
+          <w:b w:val="0"/>
+          <w:bCs w:val="0"/>
+          <w:spacing w:val="-8"/>
+        </w:rPr>
+        <w:t xml:space="preserve"> </w:t>
+      </w:r>
+      <w:r>
+        <w:rPr>
+          <w:b w:val="0"/>
+          <w:bCs w:val="0"/>
+        </w:rPr>
+        <w:t>and</w:t>
+      </w:r>
+      <w:r>
+        <w:rPr>
+          <w:b w:val="0"/>
+          <w:bCs w:val="0"/>
+          <w:spacing w:val="-7"/>
+        </w:rPr>
+        <w:t xml:space="preserve"> </w:t>
+      </w:r>
+      <w:r>
+        <w:rPr>
+          <w:b w:val="0"/>
+          <w:bCs w:val="0"/>
+        </w:rPr>
+        <w:t>quantitative</w:t>
+      </w:r>
+      <w:r>
+        <w:rPr>
+          <w:b w:val="0"/>
+          <w:bCs w:val="0"/>
+          <w:spacing w:val="-7"/>
+        </w:rPr>
+        <w:t xml:space="preserve"> </w:t>
+      </w:r>
+      <w:r>
+        <w:rPr>
+          <w:b w:val="0"/>
+          <w:bCs w:val="0"/>
+        </w:rPr>
+        <w:t>methods,</w:t>
+      </w:r>
+      <w:r>
+        <w:rPr>
+          <w:b w:val="0"/>
+          <w:bCs w:val="0"/>
+          <w:spacing w:val="-7"/>
+        </w:rPr>
+        <w:t xml:space="preserve"> </w:t>
+      </w:r>
+      <w:r>
+        <w:rPr>
+          <w:b w:val="0"/>
+          <w:bCs w:val="0"/>
+        </w:rPr>
+        <w:t>attend</w:t>
+      </w:r>
+      <w:r>
+        <w:rPr>
+          <w:b w:val="0"/>
+          <w:bCs w:val="0"/>
+          <w:spacing w:val="-7"/>
+        </w:rPr>
+        <w:t xml:space="preserve"> </w:t>
+      </w:r>
+      <w:r>
+        <w:rPr>
+          <w:b w:val="0"/>
+          <w:bCs w:val="0"/>
+        </w:rPr>
+        <w:t>lab</w:t>
+      </w:r>
+      <w:r>
+        <w:rPr>
+          <w:b w:val="0"/>
+          <w:bCs w:val="0"/>
+          <w:spacing w:val="-7"/>
+        </w:rPr>
+        <w:t xml:space="preserve"> </w:t>
+      </w:r>
+      <w:r>
+        <w:rPr>
+          <w:b w:val="0"/>
+          <w:bCs w:val="0"/>
+        </w:rPr>
+        <w:t>meetings</w:t>
+      </w:r>
+      <w:r>
+        <w:rPr>
+          <w:b w:val="0"/>
+          <w:bCs w:val="0"/>
+          <w:spacing w:val="-7"/>
+        </w:rPr>
+        <w:t xml:space="preserve"> </w:t>
+      </w:r>
+      <w:r>
+        <w:rPr>
+          <w:b w:val="0"/>
+          <w:bCs w:val="0"/>
+        </w:rPr>
+        <w:t>and</w:t>
+      </w:r>
+      <w:r>
+        <w:rPr>
+          <w:b w:val="0"/>
+          <w:bCs w:val="0"/>
+          <w:spacing w:val="-7"/>
+        </w:rPr>
+        <w:t xml:space="preserve"> </w:t>
+      </w:r>
+      <w:r>
+        <w:rPr>
+          <w:b w:val="0"/>
+          <w:bCs w:val="0"/>
+        </w:rPr>
+        <w:t>journal</w:t>
+      </w:r>
+      <w:r>
+        <w:rPr>
+          <w:b w:val="0"/>
+          <w:bCs w:val="0"/>
+          <w:spacing w:val="-7"/>
+        </w:rPr>
+        <w:t xml:space="preserve"> </w:t>
+      </w:r>
+      <w:r>
+        <w:rPr>
+          <w:b w:val="0"/>
+          <w:bCs w:val="0"/>
+        </w:rPr>
+        <w:t>clubs</w:t>
+      </w:r>
+      <w:r>
+        <w:rPr>
+          <w:b w:val="0"/>
+          <w:bCs w:val="0"/>
+          <w:spacing w:val="-7"/>
+        </w:rPr>
+        <w:t xml:space="preserve"> </w:t>
+      </w:r>
+      <w:r>
+        <w:rPr>
+          <w:b w:val="0"/>
+          <w:bCs w:val="0"/>
+        </w:rPr>
+        <w:t>in</w:t>
+      </w:r>
+      <w:r>
+        <w:rPr>
+          <w:b w:val="0"/>
+          <w:bCs w:val="0"/>
+          <w:spacing w:val="-7"/>
+        </w:rPr>
+        <w:t xml:space="preserve"> </w:t>
+      </w:r>
+      <w:r>
+        <w:rPr>
+          <w:b w:val="0"/>
+          <w:bCs w:val="0"/>
+        </w:rPr>
         <w:t>the</w:t>
       </w:r>
       <w:r>
         <w:rPr>
-          <w:spacing w:val="-7"/>
-        </w:rPr>
-        <w:t xml:space="preserve"> </w:t>
-      </w:r>
-      <w:r>
-        <w:t>mechanism</w:t>
-      </w:r>
-      <w:r>
-        <w:rPr>
-          <w:spacing w:val="-7"/>
-        </w:rPr>
-        <w:t xml:space="preserve"> </w:t>
-      </w:r>
-      <w:r>
-        <w:t>of</w:t>
-      </w:r>
-      <w:r>
-        <w:rPr>
-          <w:spacing w:val="-7"/>
-        </w:rPr>
-        <w:t xml:space="preserve"> </w:t>
-      </w:r>
-      <w:r>
-        <w:t>mutually</w:t>
-      </w:r>
-      <w:r>
-        <w:rPr>
-          <w:spacing w:val="-7"/>
-        </w:rPr>
-        <w:t xml:space="preserve"> </w:t>
-      </w:r>
-      <w:r>
-        <w:t>exclusiv</w:t>
-      </w:r>
-      <w:r>
-        <w:t>e exon inclusion</w:t>
-      </w:r>
-      <w:r>
-        <w:rPr>
-          <w:spacing w:val="-7"/>
-        </w:rPr>
-        <w:t xml:space="preserve"> </w:t>
-      </w:r>
-      <w:r>
-        <w:t>in</w:t>
-      </w:r>
-      <w:r>
-        <w:rPr>
-          <w:spacing w:val="-7"/>
-        </w:rPr>
-        <w:t xml:space="preserve"> </w:t>
-      </w:r>
-      <w:r>
-        <w:t>PKM</w:t>
-      </w:r>
-      <w:r>
-        <w:rPr>
-          <w:spacing w:val="-2"/>
-        </w:rPr>
-        <w:t>.</w:t>
-      </w:r>
-      <w:r>
-        <w:rPr>
-          <w:b w:val="0"/>
-          <w:bCs w:val="0"/>
-          <w:spacing w:val="-2"/>
-        </w:rPr>
-        <w:t xml:space="preserve"> </w:t>
-      </w:r>
-      <w:r>
-        <w:rPr>
-          <w:b w:val="0"/>
-          <w:bCs w:val="0"/>
-        </w:rPr>
-        <w:t>PKM</w:t>
-      </w:r>
-      <w:r>
-        <w:rPr>
-          <w:b w:val="0"/>
-          <w:bCs w:val="0"/>
-          <w:spacing w:val="-7"/>
-        </w:rPr>
-        <w:t xml:space="preserve"> </w:t>
-      </w:r>
-      <w:r>
-        <w:rPr>
-          <w:b w:val="0"/>
-          <w:bCs w:val="0"/>
-        </w:rPr>
-        <w:t>has</w:t>
-      </w:r>
-      <w:r>
-        <w:rPr>
-          <w:b w:val="0"/>
-          <w:bCs w:val="0"/>
-          <w:spacing w:val="-7"/>
-        </w:rPr>
-        <w:t xml:space="preserve"> </w:t>
-      </w:r>
-      <w:r>
-        <w:rPr>
-          <w:b w:val="0"/>
-          <w:bCs w:val="0"/>
-        </w:rPr>
-        <w:t>a</w:t>
-      </w:r>
-      <w:r>
-        <w:rPr>
-          <w:b w:val="0"/>
-          <w:bCs w:val="0"/>
-          <w:spacing w:val="-7"/>
-        </w:rPr>
-        <w:t xml:space="preserve"> </w:t>
-      </w:r>
-      <w:r>
-        <w:rPr>
-          <w:b w:val="0"/>
-          <w:bCs w:val="0"/>
-        </w:rPr>
-        <w:t>pair</w:t>
-      </w:r>
-      <w:r>
-        <w:rPr>
-          <w:b w:val="0"/>
-          <w:bCs w:val="0"/>
-          <w:spacing w:val="-7"/>
-        </w:rPr>
-        <w:t xml:space="preserve"> </w:t>
-      </w:r>
-      <w:r>
-        <w:rPr>
-          <w:b w:val="0"/>
-          <w:bCs w:val="0"/>
-        </w:rPr>
-        <w:t>of</w:t>
-      </w:r>
-      <w:r>
-        <w:rPr>
-          <w:b w:val="0"/>
-          <w:bCs w:val="0"/>
-          <w:spacing w:val="-7"/>
-        </w:rPr>
-        <w:t xml:space="preserve"> </w:t>
-      </w:r>
-      <w:r>
-        <w:rPr>
-          <w:b w:val="0"/>
-          <w:bCs w:val="0"/>
-        </w:rPr>
-        <w:t>mutually exclusive exons</w:t>
-      </w:r>
-      <w:r>
-        <w:rPr>
-          <w:b w:val="0"/>
-          <w:bCs w:val="0"/>
-          <w:spacing w:val="-7"/>
+          <w:b w:val="0"/>
+          <w:bCs w:val="0"/>
+          <w:spacing w:val="-7"/>
+        </w:rPr>
+        <w:t xml:space="preserve"> </w:t>
+      </w:r>
+      <w:r>
+        <w:rPr>
+          <w:b w:val="0"/>
+          <w:bCs w:val="0"/>
+        </w:rPr>
+        <w:t>Kinney,</w:t>
+      </w:r>
+      <w:r>
+        <w:rPr>
+          <w:b w:val="0"/>
+          <w:bCs w:val="0"/>
+          <w:spacing w:val="-7"/>
+        </w:rPr>
+        <w:t xml:space="preserve"> </w:t>
+      </w:r>
+      <w:proofErr w:type="spellStart"/>
+      <w:r>
+        <w:rPr>
+          <w:b w:val="0"/>
+          <w:bCs w:val="0"/>
+        </w:rPr>
+        <w:t>Krainer</w:t>
+      </w:r>
+      <w:proofErr w:type="spellEnd"/>
+      <w:r>
+        <w:rPr>
+          <w:b w:val="0"/>
+          <w:bCs w:val="0"/>
+        </w:rPr>
+        <w:t>,</w:t>
+      </w:r>
+      <w:r>
+        <w:rPr>
+          <w:b w:val="0"/>
+          <w:bCs w:val="0"/>
+          <w:spacing w:val="-7"/>
+        </w:rPr>
+        <w:t xml:space="preserve"> </w:t>
+      </w:r>
+      <w:r>
+        <w:rPr>
+          <w:b w:val="0"/>
+          <w:bCs w:val="0"/>
+        </w:rPr>
+        <w:t>Koo and</w:t>
+      </w:r>
+      <w:r>
+        <w:rPr>
+          <w:b w:val="0"/>
+          <w:bCs w:val="0"/>
+          <w:spacing w:val="-9"/>
+        </w:rPr>
+        <w:t xml:space="preserve"> </w:t>
+      </w:r>
+      <w:proofErr w:type="spellStart"/>
+      <w:r>
+        <w:rPr>
+          <w:b w:val="0"/>
+          <w:bCs w:val="0"/>
+        </w:rPr>
+        <w:t>McCandlish</w:t>
+      </w:r>
+      <w:proofErr w:type="spellEnd"/>
+      <w:r>
+        <w:rPr>
+          <w:b w:val="0"/>
+          <w:bCs w:val="0"/>
+          <w:spacing w:val="-9"/>
+        </w:rPr>
+        <w:t xml:space="preserve"> </w:t>
+      </w:r>
+      <w:r>
+        <w:rPr>
+          <w:b w:val="0"/>
+          <w:bCs w:val="0"/>
+        </w:rPr>
+        <w:t>labs,</w:t>
+      </w:r>
+      <w:r>
+        <w:rPr>
+          <w:b w:val="0"/>
+          <w:bCs w:val="0"/>
+          <w:spacing w:val="-9"/>
+        </w:rPr>
+        <w:t xml:space="preserve"> </w:t>
+      </w:r>
+      <w:r>
+        <w:rPr>
+          <w:b w:val="0"/>
+          <w:bCs w:val="0"/>
+        </w:rPr>
+        <w:t>attend</w:t>
+      </w:r>
+      <w:r>
+        <w:rPr>
+          <w:b w:val="0"/>
+          <w:bCs w:val="0"/>
+          <w:spacing w:val="-9"/>
+        </w:rPr>
+        <w:t xml:space="preserve"> </w:t>
+      </w:r>
+      <w:r>
+        <w:rPr>
+          <w:b w:val="0"/>
+          <w:bCs w:val="0"/>
+        </w:rPr>
+        <w:t>CSHL</w:t>
+      </w:r>
+      <w:r>
+        <w:rPr>
+          <w:b w:val="0"/>
+          <w:bCs w:val="0"/>
+          <w:spacing w:val="-16"/>
+        </w:rPr>
+        <w:t xml:space="preserve"> </w:t>
+      </w:r>
+      <w:r>
+        <w:rPr>
+          <w:b w:val="0"/>
+          <w:bCs w:val="0"/>
+        </w:rPr>
+        <w:t>grant</w:t>
+      </w:r>
+      <w:r>
+        <w:rPr>
+          <w:b w:val="0"/>
+          <w:bCs w:val="0"/>
+          <w:spacing w:val="-8"/>
+        </w:rPr>
+        <w:t xml:space="preserve"> </w:t>
+      </w:r>
+      <w:r>
+        <w:rPr>
+          <w:b w:val="0"/>
+          <w:bCs w:val="0"/>
+        </w:rPr>
+        <w:t>writing</w:t>
+      </w:r>
+      <w:r>
+        <w:rPr>
+          <w:b w:val="0"/>
+          <w:bCs w:val="0"/>
+          <w:spacing w:val="-9"/>
         </w:rPr>
         <w:t xml:space="preserve"> </w:t>
       </w:r>
@@ -1631,660 +2716,52 @@
         <w:rPr>
           <w:b w:val="0"/>
           <w:bCs w:val="0"/>
-          <w:spacing w:val="-7"/>
-        </w:rPr>
-        <w:t xml:space="preserve"> </w:t>
-      </w:r>
-      <w:r>
-        <w:rPr>
-          <w:b w:val="0"/>
-          <w:bCs w:val="0"/>
-        </w:rPr>
-        <w:t>switching</w:t>
-      </w:r>
-      <w:r>
-        <w:rPr>
-          <w:b w:val="0"/>
-          <w:bCs w:val="0"/>
-          <w:spacing w:val="-7"/>
-        </w:rPr>
-        <w:t xml:space="preserve"> </w:t>
-      </w:r>
-      <w:r>
-        <w:rPr>
-          <w:b w:val="0"/>
-          <w:bCs w:val="0"/>
-        </w:rPr>
-        <w:t>between</w:t>
-      </w:r>
-      <w:r>
-        <w:rPr>
-          <w:b w:val="0"/>
-          <w:bCs w:val="0"/>
-          <w:spacing w:val="-7"/>
-        </w:rPr>
-        <w:t xml:space="preserve"> </w:t>
-      </w:r>
-      <w:r>
-        <w:rPr>
-          <w:b w:val="0"/>
-          <w:bCs w:val="0"/>
-        </w:rPr>
-        <w:t>them</w:t>
-      </w:r>
-      <w:r>
-        <w:rPr>
-          <w:b w:val="0"/>
-          <w:bCs w:val="0"/>
-          <w:spacing w:val="-7"/>
-        </w:rPr>
-        <w:t xml:space="preserve"> </w:t>
-      </w:r>
-      <w:r>
-        <w:rPr>
-          <w:b w:val="0"/>
-          <w:bCs w:val="0"/>
-        </w:rPr>
-        <w:t>drives</w:t>
-      </w:r>
-      <w:r>
-        <w:rPr>
-          <w:b w:val="0"/>
-          <w:bCs w:val="0"/>
-          <w:spacing w:val="-7"/>
-        </w:rPr>
-        <w:t xml:space="preserve"> </w:t>
-      </w:r>
-      <w:r>
-        <w:rPr>
-          <w:b w:val="0"/>
-          <w:bCs w:val="0"/>
-        </w:rPr>
-        <w:t>the</w:t>
-      </w:r>
-      <w:r>
-        <w:rPr>
-          <w:b w:val="0"/>
-          <w:bCs w:val="0"/>
-          <w:spacing w:val="-7"/>
-        </w:rPr>
-        <w:t xml:space="preserve"> </w:t>
-      </w:r>
-      <w:r>
-        <w:rPr>
-          <w:b w:val="0"/>
-          <w:bCs w:val="0"/>
-        </w:rPr>
-        <w:t>Warburg</w:t>
-      </w:r>
-      <w:r>
-        <w:rPr>
-          <w:b w:val="0"/>
-          <w:bCs w:val="0"/>
-          <w:spacing w:val="-7"/>
-        </w:rPr>
-        <w:t xml:space="preserve"> </w:t>
-      </w:r>
-      <w:r>
-        <w:rPr>
-          <w:b w:val="0"/>
-          <w:bCs w:val="0"/>
-        </w:rPr>
-        <w:t>effect,</w:t>
-      </w:r>
-      <w:r>
-        <w:rPr>
-          <w:b w:val="0"/>
-          <w:bCs w:val="0"/>
-          <w:spacing w:val="-7"/>
-        </w:rPr>
-        <w:t xml:space="preserve"> </w:t>
-      </w:r>
-      <w:r>
-        <w:rPr>
-          <w:b w:val="0"/>
-          <w:bCs w:val="0"/>
-        </w:rPr>
-        <w:t>this</w:t>
-      </w:r>
-      <w:r>
-        <w:rPr>
-          <w:b w:val="0"/>
-          <w:bCs w:val="0"/>
-          <w:spacing w:val="-7"/>
-        </w:rPr>
-        <w:t xml:space="preserve"> </w:t>
-      </w:r>
-      <w:r>
-        <w:rPr>
-          <w:b w:val="0"/>
-          <w:bCs w:val="0"/>
-        </w:rPr>
-        <w:t>splicing</w:t>
-      </w:r>
-      <w:r>
-        <w:rPr>
-          <w:b w:val="0"/>
-          <w:bCs w:val="0"/>
-          <w:spacing w:val="-7"/>
-        </w:rPr>
-        <w:t xml:space="preserve"> </w:t>
-      </w:r>
-      <w:r>
-        <w:rPr>
-          <w:b w:val="0"/>
-          <w:bCs w:val="0"/>
-        </w:rPr>
-        <w:t>event</w:t>
-      </w:r>
-      <w:r>
-        <w:rPr>
-          <w:b w:val="0"/>
-          <w:bCs w:val="0"/>
-          <w:spacing w:val="-7"/>
-        </w:rPr>
-        <w:t xml:space="preserve"> </w:t>
-      </w:r>
-      <w:r>
-        <w:rPr>
-          <w:b w:val="0"/>
-          <w:bCs w:val="0"/>
-        </w:rPr>
-        <w:t>is</w:t>
-      </w:r>
-      <w:r>
-        <w:rPr>
-          <w:b w:val="0"/>
-          <w:bCs w:val="0"/>
-          <w:spacing w:val="-7"/>
-        </w:rPr>
-        <w:t xml:space="preserve"> </w:t>
-      </w:r>
-      <w:r>
-        <w:rPr>
-          <w:b w:val="0"/>
-          <w:bCs w:val="0"/>
-        </w:rPr>
-        <w:t>a</w:t>
-      </w:r>
-      <w:r>
-        <w:rPr>
-          <w:b w:val="0"/>
-          <w:bCs w:val="0"/>
-          <w:spacing w:val="-7"/>
-        </w:rPr>
-        <w:t xml:space="preserve"> </w:t>
-      </w:r>
-      <w:r>
-        <w:rPr>
-          <w:b w:val="0"/>
-          <w:bCs w:val="0"/>
-        </w:rPr>
-        <w:t xml:space="preserve">target for cancer therapies. </w:t>
-      </w:r>
-      <w:r>
-        <w:rPr>
-          <w:b w:val="0"/>
-          <w:bCs w:val="0"/>
-        </w:rPr>
-        <w:t>PKM</w:t>
-      </w:r>
-      <w:r>
-        <w:rPr>
-          <w:b w:val="0"/>
-          <w:bCs w:val="0"/>
-          <w:spacing w:val="-8"/>
-        </w:rPr>
-        <w:t xml:space="preserve"> </w:t>
-      </w:r>
-      <w:r>
-        <w:rPr>
-          <w:b w:val="0"/>
-          <w:bCs w:val="0"/>
-        </w:rPr>
-        <w:t>mutually exclusive exon</w:t>
-      </w:r>
-      <w:r>
-        <w:rPr>
-          <w:b w:val="0"/>
-          <w:bCs w:val="0"/>
-          <w:spacing w:val="-8"/>
-        </w:rPr>
-        <w:t xml:space="preserve"> </w:t>
-      </w:r>
-      <w:r>
-        <w:rPr>
-          <w:b w:val="0"/>
-          <w:bCs w:val="0"/>
-        </w:rPr>
-        <w:t>splicing</w:t>
-      </w:r>
-      <w:r>
-        <w:rPr>
-          <w:b w:val="0"/>
-          <w:bCs w:val="0"/>
-          <w:spacing w:val="-8"/>
-        </w:rPr>
-        <w:t xml:space="preserve"> </w:t>
-      </w:r>
-      <w:r>
-        <w:rPr>
-          <w:b w:val="0"/>
-          <w:bCs w:val="0"/>
-        </w:rPr>
-        <w:t>causes</w:t>
-      </w:r>
-      <w:r>
-        <w:rPr>
-          <w:b w:val="0"/>
-          <w:bCs w:val="0"/>
-          <w:spacing w:val="-8"/>
-        </w:rPr>
-        <w:t xml:space="preserve"> </w:t>
-      </w:r>
-      <w:r>
-        <w:rPr>
-          <w:b w:val="0"/>
-          <w:bCs w:val="0"/>
-        </w:rPr>
-        <w:t>a</w:t>
-      </w:r>
-      <w:r>
-        <w:rPr>
-          <w:b w:val="0"/>
-          <w:bCs w:val="0"/>
-          <w:spacing w:val="-8"/>
-        </w:rPr>
-        <w:t xml:space="preserve"> </w:t>
-      </w:r>
-      <w:r>
-        <w:rPr>
-          <w:b w:val="0"/>
-          <w:bCs w:val="0"/>
-        </w:rPr>
-        <w:t>shift from respiration to fermentation that is a driver of cancer. I will use LR-MPSAs to identify motifs that are</w:t>
-      </w:r>
-      <w:r>
-        <w:rPr>
-          <w:b w:val="0"/>
-          <w:bCs w:val="0"/>
-        </w:rPr>
-        <w:t xml:space="preserve"> </w:t>
-      </w:r>
-      <w:r>
-        <w:rPr>
-          <w:b w:val="0"/>
-          <w:bCs w:val="0"/>
-        </w:rPr>
-        <w:t>important</w:t>
-      </w:r>
-      <w:r>
-        <w:rPr>
-          <w:b w:val="0"/>
-          <w:bCs w:val="0"/>
-          <w:spacing w:val="-8"/>
-        </w:rPr>
-        <w:t xml:space="preserve"> </w:t>
-      </w:r>
-      <w:r>
-        <w:rPr>
-          <w:b w:val="0"/>
-          <w:bCs w:val="0"/>
-        </w:rPr>
-        <w:t>for</w:t>
-      </w:r>
-      <w:r>
-        <w:rPr>
-          <w:b w:val="0"/>
-          <w:bCs w:val="0"/>
-          <w:spacing w:val="-7"/>
-        </w:rPr>
-        <w:t xml:space="preserve"> </w:t>
-      </w:r>
-      <w:r>
-        <w:rPr>
-          <w:b w:val="0"/>
-          <w:bCs w:val="0"/>
-        </w:rPr>
-        <w:t>maintaining</w:t>
-      </w:r>
-      <w:r>
-        <w:rPr>
-          <w:b w:val="0"/>
-          <w:bCs w:val="0"/>
-          <w:spacing w:val="-7"/>
-        </w:rPr>
-        <w:t xml:space="preserve"> </w:t>
-      </w:r>
-      <w:r>
-        <w:rPr>
-          <w:b w:val="0"/>
-          <w:bCs w:val="0"/>
-        </w:rPr>
-        <w:t>mutual</w:t>
-      </w:r>
-      <w:r>
-        <w:rPr>
-          <w:b w:val="0"/>
-          <w:bCs w:val="0"/>
-          <w:spacing w:val="-7"/>
-        </w:rPr>
-        <w:t xml:space="preserve"> </w:t>
-      </w:r>
-      <w:r>
-        <w:rPr>
-          <w:b w:val="0"/>
-          <w:bCs w:val="0"/>
-        </w:rPr>
-        <w:t>exclusivity</w:t>
-      </w:r>
-      <w:r>
-        <w:rPr>
-          <w:b w:val="0"/>
-          <w:bCs w:val="0"/>
-          <w:spacing w:val="-8"/>
-        </w:rPr>
-        <w:t xml:space="preserve"> </w:t>
-      </w:r>
-      <w:r>
-        <w:rPr>
-          <w:b w:val="0"/>
-          <w:bCs w:val="0"/>
-        </w:rPr>
-        <w:t>in</w:t>
-      </w:r>
-      <w:r>
-        <w:rPr>
-          <w:b w:val="0"/>
-          <w:bCs w:val="0"/>
-          <w:spacing w:val="-7"/>
-        </w:rPr>
-        <w:t xml:space="preserve"> </w:t>
-      </w:r>
-      <w:r>
-        <w:rPr>
-          <w:b w:val="0"/>
-          <w:bCs w:val="0"/>
-        </w:rPr>
-        <w:t>PKM</w:t>
-      </w:r>
-      <w:r>
-        <w:rPr>
-          <w:b w:val="0"/>
-          <w:bCs w:val="0"/>
-          <w:spacing w:val="-7"/>
-        </w:rPr>
-        <w:t xml:space="preserve"> </w:t>
-      </w:r>
-      <w:r>
-        <w:rPr>
-          <w:b w:val="0"/>
-          <w:bCs w:val="0"/>
-        </w:rPr>
-        <w:t>mutually exclusive exons</w:t>
-      </w:r>
-      <w:r>
-        <w:rPr>
-          <w:b w:val="0"/>
-          <w:bCs w:val="0"/>
-          <w:spacing w:val="-7"/>
-        </w:rPr>
-        <w:t xml:space="preserve"> </w:t>
-      </w:r>
-      <w:r>
-        <w:rPr>
-          <w:b w:val="0"/>
-          <w:bCs w:val="0"/>
-        </w:rPr>
-        <w:t>by</w:t>
-      </w:r>
-      <w:r>
-        <w:rPr>
-          <w:b w:val="0"/>
-          <w:bCs w:val="0"/>
-          <w:spacing w:val="-8"/>
-        </w:rPr>
-        <w:t xml:space="preserve"> </w:t>
-      </w:r>
-      <w:r>
-        <w:rPr>
-          <w:b w:val="0"/>
-          <w:bCs w:val="0"/>
-        </w:rPr>
-        <w:t>identifying</w:t>
-      </w:r>
-      <w:r>
-        <w:rPr>
-          <w:b w:val="0"/>
-          <w:bCs w:val="0"/>
-          <w:spacing w:val="-7"/>
-        </w:rPr>
-        <w:t xml:space="preserve"> </w:t>
-      </w:r>
-      <w:r>
-        <w:rPr>
-          <w:b w:val="0"/>
-          <w:bCs w:val="0"/>
-        </w:rPr>
-        <w:t>mutants</w:t>
-      </w:r>
-      <w:r>
-        <w:rPr>
-          <w:b w:val="0"/>
-          <w:bCs w:val="0"/>
-          <w:spacing w:val="-7"/>
-        </w:rPr>
-        <w:t xml:space="preserve"> </w:t>
-      </w:r>
-      <w:r>
-        <w:rPr>
-          <w:b w:val="0"/>
-          <w:bCs w:val="0"/>
-        </w:rPr>
-        <w:t>that</w:t>
-      </w:r>
-      <w:r>
-        <w:rPr>
-          <w:b w:val="0"/>
-          <w:bCs w:val="0"/>
-          <w:spacing w:val="-7"/>
-        </w:rPr>
-        <w:t xml:space="preserve"> </w:t>
-      </w:r>
-      <w:r>
-        <w:rPr>
-          <w:b w:val="0"/>
-          <w:bCs w:val="0"/>
-        </w:rPr>
-        <w:t>deviate</w:t>
-      </w:r>
-      <w:r>
-        <w:rPr>
-          <w:b w:val="0"/>
-          <w:bCs w:val="0"/>
-          <w:spacing w:val="-7"/>
-        </w:rPr>
-        <w:t xml:space="preserve"> </w:t>
-      </w:r>
-      <w:r>
-        <w:rPr>
-          <w:b w:val="0"/>
-          <w:bCs w:val="0"/>
-        </w:rPr>
-        <w:t>from</w:t>
-      </w:r>
-      <w:r>
-        <w:rPr>
-          <w:b w:val="0"/>
-          <w:bCs w:val="0"/>
-          <w:spacing w:val="-8"/>
-        </w:rPr>
-        <w:t xml:space="preserve"> </w:t>
-      </w:r>
-      <w:r>
-        <w:rPr>
-          <w:b w:val="0"/>
-          <w:bCs w:val="0"/>
-          <w:spacing w:val="-5"/>
-        </w:rPr>
-        <w:t>mutually exclusive exon</w:t>
-      </w:r>
-      <w:r>
-        <w:rPr>
-          <w:b w:val="0"/>
-          <w:bCs w:val="0"/>
-          <w:spacing w:val="-5"/>
-        </w:rPr>
-        <w:t xml:space="preserve"> </w:t>
-      </w:r>
-      <w:r>
-        <w:rPr>
-          <w:b w:val="0"/>
-          <w:bCs w:val="0"/>
-        </w:rPr>
-        <w:t>behavior. I</w:t>
-      </w:r>
-      <w:r>
-        <w:rPr>
-          <w:b w:val="0"/>
-          <w:bCs w:val="0"/>
-          <w:spacing w:val="-10"/>
-        </w:rPr>
-        <w:t xml:space="preserve"> </w:t>
-      </w:r>
-      <w:r>
-        <w:rPr>
-          <w:b w:val="0"/>
-          <w:bCs w:val="0"/>
-        </w:rPr>
-        <w:lastRenderedPageBreak/>
-        <w:t>will</w:t>
-      </w:r>
-      <w:r>
-        <w:rPr>
-          <w:b w:val="0"/>
-          <w:bCs w:val="0"/>
-          <w:spacing w:val="-10"/>
-        </w:rPr>
-        <w:t xml:space="preserve"> </w:t>
-      </w:r>
-      <w:r>
-        <w:rPr>
-          <w:b w:val="0"/>
-          <w:bCs w:val="0"/>
-        </w:rPr>
-        <w:t>verify</w:t>
-      </w:r>
-      <w:r>
-        <w:rPr>
-          <w:b w:val="0"/>
-          <w:bCs w:val="0"/>
-          <w:spacing w:val="-10"/>
-        </w:rPr>
-        <w:t xml:space="preserve"> </w:t>
-      </w:r>
-      <w:r>
-        <w:rPr>
-          <w:b w:val="0"/>
-          <w:bCs w:val="0"/>
-        </w:rPr>
-        <w:t>identified</w:t>
-      </w:r>
-      <w:r>
-        <w:rPr>
-          <w:b w:val="0"/>
-          <w:bCs w:val="0"/>
-          <w:spacing w:val="-10"/>
-        </w:rPr>
-        <w:t xml:space="preserve"> </w:t>
-      </w:r>
-      <w:r>
-        <w:rPr>
-          <w:b w:val="0"/>
-          <w:bCs w:val="0"/>
-        </w:rPr>
-        <w:t>motifs</w:t>
-      </w:r>
-      <w:r>
-        <w:rPr>
-          <w:b w:val="0"/>
-          <w:bCs w:val="0"/>
-          <w:spacing w:val="-10"/>
-        </w:rPr>
-        <w:t xml:space="preserve"> </w:t>
-      </w:r>
-      <w:r>
-        <w:rPr>
-          <w:b w:val="0"/>
-          <w:bCs w:val="0"/>
-        </w:rPr>
-        <w:t>with</w:t>
-      </w:r>
-      <w:r>
-        <w:rPr>
-          <w:b w:val="0"/>
-          <w:bCs w:val="0"/>
-          <w:spacing w:val="-10"/>
-        </w:rPr>
-        <w:t xml:space="preserve"> </w:t>
-      </w:r>
-      <w:r>
-        <w:rPr>
-          <w:b w:val="0"/>
-          <w:bCs w:val="0"/>
-        </w:rPr>
-        <w:t>anti-sense</w:t>
-      </w:r>
-      <w:r>
-        <w:rPr>
-          <w:b w:val="0"/>
-          <w:bCs w:val="0"/>
-          <w:spacing w:val="-10"/>
-        </w:rPr>
-        <w:t xml:space="preserve"> </w:t>
-      </w:r>
-      <w:r>
-        <w:rPr>
-          <w:b w:val="0"/>
-          <w:bCs w:val="0"/>
-        </w:rPr>
-        <w:t>oligo</w:t>
-      </w:r>
-      <w:r>
-        <w:rPr>
-          <w:b w:val="0"/>
-          <w:bCs w:val="0"/>
-          <w:spacing w:val="-10"/>
-        </w:rPr>
-        <w:t xml:space="preserve"> </w:t>
-      </w:r>
-      <w:r>
-        <w:rPr>
-          <w:b w:val="0"/>
-          <w:bCs w:val="0"/>
-        </w:rPr>
-        <w:t>based</w:t>
-      </w:r>
-      <w:r>
-        <w:rPr>
-          <w:b w:val="0"/>
-          <w:bCs w:val="0"/>
-          <w:spacing w:val="-10"/>
-        </w:rPr>
-        <w:t xml:space="preserve"> </w:t>
-      </w:r>
-      <w:r>
-        <w:rPr>
-          <w:b w:val="0"/>
-          <w:bCs w:val="0"/>
-        </w:rPr>
-        <w:t>blocking</w:t>
-      </w:r>
-      <w:r>
-        <w:rPr>
-          <w:b w:val="0"/>
-          <w:bCs w:val="0"/>
-          <w:spacing w:val="-10"/>
+          <w:spacing w:val="-9"/>
+        </w:rPr>
+        <w:t xml:space="preserve"> </w:t>
+      </w:r>
+      <w:r>
+        <w:rPr>
+          <w:b w:val="0"/>
+          <w:bCs w:val="0"/>
+        </w:rPr>
+        <w:t>professional</w:t>
+      </w:r>
+      <w:r>
+        <w:rPr>
+          <w:b w:val="0"/>
+          <w:bCs w:val="0"/>
+          <w:spacing w:val="-9"/>
+        </w:rPr>
+        <w:t xml:space="preserve"> </w:t>
+      </w:r>
+      <w:r>
+        <w:rPr>
+          <w:b w:val="0"/>
+          <w:bCs w:val="0"/>
+        </w:rPr>
+        <w:t>development</w:t>
+      </w:r>
+      <w:r>
+        <w:rPr>
+          <w:b w:val="0"/>
+          <w:bCs w:val="0"/>
+          <w:spacing w:val="-9"/>
+        </w:rPr>
+        <w:t xml:space="preserve"> </w:t>
+      </w:r>
+      <w:r>
+        <w:rPr>
+          <w:b w:val="0"/>
+          <w:bCs w:val="0"/>
+        </w:rPr>
+        <w:t>courses,</w:t>
+      </w:r>
+      <w:r>
+        <w:rPr>
+          <w:b w:val="0"/>
+          <w:bCs w:val="0"/>
+          <w:spacing w:val="-9"/>
         </w:rPr>
         <w:t xml:space="preserve"> </w:t>
       </w:r>
@@ -2299,995 +2776,60 @@
         <w:rPr>
           <w:b w:val="0"/>
           <w:bCs w:val="0"/>
-          <w:spacing w:val="-10"/>
-        </w:rPr>
-        <w:t xml:space="preserve"> </w:t>
-      </w:r>
-      <w:r>
-        <w:rPr>
-          <w:b w:val="0"/>
-          <w:bCs w:val="0"/>
-        </w:rPr>
-        <w:t>low</w:t>
-      </w:r>
-      <w:r>
-        <w:rPr>
-          <w:b w:val="0"/>
-          <w:bCs w:val="0"/>
-          <w:spacing w:val="-10"/>
-        </w:rPr>
-        <w:t xml:space="preserve"> </w:t>
-      </w:r>
-      <w:r>
-        <w:rPr>
-          <w:b w:val="0"/>
-          <w:bCs w:val="0"/>
-        </w:rPr>
-        <w:t>throughput</w:t>
-      </w:r>
-      <w:r>
-        <w:rPr>
-          <w:b w:val="0"/>
-          <w:bCs w:val="0"/>
-          <w:spacing w:val="-10"/>
-        </w:rPr>
-        <w:t xml:space="preserve"> </w:t>
-      </w:r>
-      <w:r>
-        <w:rPr>
-          <w:b w:val="0"/>
-          <w:bCs w:val="0"/>
-        </w:rPr>
-        <w:t>experiments, then model their behavior.</w:t>
-      </w:r>
-    </w:p>
-    <w:p>
-      <w:pPr>
-        <w:pStyle w:val="BodyText"/>
-        <w:adjustRightInd w:val="0"/>
-        <w:snapToGrid w:val="0"/>
-        <w:spacing w:before="0" w:after="120"/>
-        <w:ind w:left="0"/>
-      </w:pPr>
-      <w:r>
-        <w:t>I</w:t>
-      </w:r>
-      <w:r>
-        <w:rPr>
-          <w:spacing w:val="-5"/>
-        </w:rPr>
-        <w:t xml:space="preserve"> </w:t>
-      </w:r>
-      <w:r>
-        <w:t>am</w:t>
-      </w:r>
-      <w:r>
-        <w:rPr>
-          <w:spacing w:val="-5"/>
-        </w:rPr>
-        <w:t xml:space="preserve"> </w:t>
-      </w:r>
-      <w:r>
-        <w:t>interested</w:t>
-      </w:r>
-      <w:r>
-        <w:rPr>
-          <w:spacing w:val="-5"/>
-        </w:rPr>
-        <w:t xml:space="preserve"> </w:t>
-      </w:r>
-      <w:r>
-        <w:t>in</w:t>
-      </w:r>
-      <w:r>
-        <w:rPr>
-          <w:spacing w:val="-5"/>
-        </w:rPr>
-        <w:t xml:space="preserve"> </w:t>
-      </w:r>
-      <w:r>
-        <w:t>massively</w:t>
-      </w:r>
-      <w:r>
-        <w:rPr>
-          <w:spacing w:val="-5"/>
-        </w:rPr>
-        <w:t xml:space="preserve"> </w:t>
-      </w:r>
-      <w:r>
-        <w:t>parallel</w:t>
-      </w:r>
-      <w:r>
-        <w:rPr>
-          <w:spacing w:val="-5"/>
-        </w:rPr>
-        <w:t xml:space="preserve"> </w:t>
-      </w:r>
-      <w:r>
-        <w:t>experimental</w:t>
-      </w:r>
-      <w:r>
-        <w:rPr>
-          <w:spacing w:val="-5"/>
-        </w:rPr>
-        <w:t xml:space="preserve"> </w:t>
-      </w:r>
-      <w:r>
-        <w:t>and</w:t>
-      </w:r>
-      <w:r>
-        <w:rPr>
-          <w:spacing w:val="-5"/>
-        </w:rPr>
-        <w:t xml:space="preserve"> </w:t>
-      </w:r>
-      <w:r>
-        <w:t>computational</w:t>
-      </w:r>
-      <w:r>
-        <w:rPr>
-          <w:spacing w:val="-5"/>
-        </w:rPr>
-        <w:t xml:space="preserve"> </w:t>
-      </w:r>
-      <w:r>
-        <w:t>methods</w:t>
-      </w:r>
-      <w:r>
-        <w:rPr>
-          <w:spacing w:val="-5"/>
-        </w:rPr>
-        <w:t xml:space="preserve"> </w:t>
-      </w:r>
-      <w:r>
-        <w:t>to</w:t>
-      </w:r>
-      <w:r>
-        <w:rPr>
-          <w:spacing w:val="-5"/>
-        </w:rPr>
-        <w:t xml:space="preserve"> </w:t>
-      </w:r>
-      <w:r>
-        <w:t>ask</w:t>
-      </w:r>
-      <w:r>
-        <w:rPr>
-          <w:spacing w:val="-5"/>
-        </w:rPr>
-        <w:t xml:space="preserve"> </w:t>
-      </w:r>
-      <w:r>
-        <w:t>biological questions. In</w:t>
-      </w:r>
-      <w:r>
-        <w:rPr>
-          <w:spacing w:val="-10"/>
-        </w:rPr>
-        <w:t xml:space="preserve"> </w:t>
-      </w:r>
-      <w:r>
+          <w:spacing w:val="-9"/>
+        </w:rPr>
+        <w:t xml:space="preserve"> </w:t>
+      </w:r>
+      <w:r>
+        <w:rPr>
+          <w:b w:val="0"/>
+          <w:bCs w:val="0"/>
+        </w:rPr>
+        <w:t>hone</w:t>
+      </w:r>
+      <w:r>
+        <w:rPr>
+          <w:b w:val="0"/>
+          <w:bCs w:val="0"/>
+          <w:spacing w:val="-9"/>
+        </w:rPr>
+        <w:t xml:space="preserve"> </w:t>
+      </w:r>
+      <w:r>
+        <w:rPr>
+          <w:b w:val="0"/>
+          <w:bCs w:val="0"/>
+        </w:rPr>
         <w:t>my</w:t>
       </w:r>
       <w:r>
         <w:rPr>
-          <w:spacing w:val="-10"/>
-        </w:rPr>
-        <w:t xml:space="preserve"> </w:t>
-      </w:r>
-      <w:r>
-        <w:t>doctorate,</w:t>
-      </w:r>
-      <w:r>
-        <w:rPr>
-          <w:spacing w:val="-10"/>
-        </w:rPr>
-        <w:t xml:space="preserve"> </w:t>
-      </w:r>
-      <w:r>
-        <w:t>I</w:t>
-      </w:r>
-      <w:r>
-        <w:rPr>
-          <w:spacing w:val="-10"/>
-        </w:rPr>
-        <w:t xml:space="preserve"> </w:t>
-      </w:r>
-      <w:r>
-        <w:t>applied</w:t>
-      </w:r>
-      <w:r>
-        <w:rPr>
-          <w:spacing w:val="-10"/>
-        </w:rPr>
-        <w:t xml:space="preserve"> </w:t>
-      </w:r>
-      <w:r>
-        <w:t>these</w:t>
-      </w:r>
-      <w:r>
-        <w:rPr>
-          <w:spacing w:val="-10"/>
-        </w:rPr>
-        <w:t xml:space="preserve"> </w:t>
-      </w:r>
-      <w:r>
-        <w:t>lenses</w:t>
-      </w:r>
-      <w:r>
-        <w:rPr>
-          <w:spacing w:val="-10"/>
-        </w:rPr>
-        <w:t xml:space="preserve"> </w:t>
-      </w:r>
-      <w:r>
-        <w:t>to</w:t>
-      </w:r>
-      <w:r>
-        <w:rPr>
-          <w:spacing w:val="-10"/>
-        </w:rPr>
-        <w:t xml:space="preserve"> </w:t>
-      </w:r>
-      <w:r>
-        <w:t>microbiology,</w:t>
-      </w:r>
-      <w:r>
-        <w:rPr>
-          <w:spacing w:val="-10"/>
-        </w:rPr>
-        <w:t xml:space="preserve"> </w:t>
-      </w:r>
-      <w:r>
-        <w:t>protein</w:t>
-      </w:r>
-      <w:r>
-        <w:rPr>
-          <w:spacing w:val="-10"/>
-        </w:rPr>
-        <w:t xml:space="preserve"> </w:t>
-      </w:r>
-      <w:r>
-        <w:t>engineering,</w:t>
-      </w:r>
-      <w:r>
-        <w:rPr>
-          <w:spacing w:val="-10"/>
-        </w:rPr>
-        <w:t xml:space="preserve"> </w:t>
-      </w:r>
-      <w:r>
-        <w:t>and</w:t>
-      </w:r>
-      <w:r>
-        <w:rPr>
-          <w:spacing w:val="-10"/>
-        </w:rPr>
-        <w:t xml:space="preserve"> </w:t>
-      </w:r>
-      <w:r>
-        <w:t>CRISPR</w:t>
-      </w:r>
-      <w:r>
-        <w:rPr>
-          <w:spacing w:val="-10"/>
-        </w:rPr>
-        <w:t xml:space="preserve"> </w:t>
-      </w:r>
-      <w:r>
-        <w:t>tool development. Splicing</w:t>
-      </w:r>
-      <w:r>
-        <w:rPr>
+          <w:b w:val="0"/>
+          <w:bCs w:val="0"/>
           <w:spacing w:val="-9"/>
         </w:rPr>
         <w:t xml:space="preserve"> </w:t>
       </w:r>
       <w:r>
-        <w:t>is</w:t>
-      </w:r>
-      <w:r>
-        <w:rPr>
+        <w:rPr>
+          <w:b w:val="0"/>
+          <w:bCs w:val="0"/>
+        </w:rPr>
+        <w:t>skill</w:t>
+      </w:r>
+      <w:r>
+        <w:rPr>
+          <w:b w:val="0"/>
+          <w:bCs w:val="0"/>
           <w:spacing w:val="-9"/>
         </w:rPr>
         <w:t xml:space="preserve"> </w:t>
       </w:r>
       <w:r>
-        <w:t>perfectly</w:t>
-      </w:r>
-      <w:r>
-        <w:rPr>
-          <w:spacing w:val="-9"/>
-        </w:rPr>
-        <w:t xml:space="preserve"> </w:t>
-      </w:r>
-      <w:r>
-        <w:t>suited</w:t>
-      </w:r>
-      <w:r>
-        <w:rPr>
-          <w:spacing w:val="-9"/>
-        </w:rPr>
-        <w:t xml:space="preserve"> </w:t>
-      </w:r>
-      <w:r>
-        <w:t>to</w:t>
-      </w:r>
-      <w:r>
-        <w:rPr>
-          <w:spacing w:val="-9"/>
-        </w:rPr>
-        <w:t xml:space="preserve"> </w:t>
-      </w:r>
-      <w:r>
-        <w:t>this</w:t>
-      </w:r>
-      <w:r>
-        <w:rPr>
-          <w:spacing w:val="-9"/>
-        </w:rPr>
-        <w:t xml:space="preserve"> </w:t>
-      </w:r>
-      <w:r>
-        <w:t>approach,</w:t>
-      </w:r>
-      <w:r>
-        <w:rPr>
-          <w:spacing w:val="-9"/>
-        </w:rPr>
-        <w:t xml:space="preserve"> </w:t>
-      </w:r>
-      <w:r>
-        <w:t>with</w:t>
-      </w:r>
-      <w:r>
-        <w:rPr>
-          <w:spacing w:val="-9"/>
-        </w:rPr>
-        <w:t xml:space="preserve"> </w:t>
-      </w:r>
-      <w:r>
-        <w:t>complex</w:t>
-      </w:r>
-      <w:r>
-        <w:rPr>
-          <w:spacing w:val="-9"/>
-        </w:rPr>
-        <w:t xml:space="preserve"> </w:t>
-      </w:r>
-      <w:r>
-        <w:t>regulation</w:t>
-      </w:r>
-      <w:r>
-        <w:rPr>
-          <w:spacing w:val="-9"/>
-        </w:rPr>
-        <w:t xml:space="preserve"> </w:t>
-      </w:r>
-      <w:r>
-        <w:t>amenable</w:t>
-      </w:r>
-      <w:r>
-        <w:rPr>
-          <w:spacing w:val="-9"/>
-        </w:rPr>
-        <w:t xml:space="preserve"> </w:t>
-      </w:r>
-      <w:r>
-        <w:t>to</w:t>
-      </w:r>
-      <w:r>
-        <w:rPr>
-          <w:spacing w:val="-9"/>
-        </w:rPr>
-        <w:t xml:space="preserve"> </w:t>
-      </w:r>
-      <w:r>
-        <w:t>MPSAs</w:t>
-      </w:r>
-      <w:r>
-        <w:rPr>
-          <w:spacing w:val="-9"/>
-        </w:rPr>
-        <w:t xml:space="preserve"> </w:t>
-      </w:r>
-      <w:r>
-        <w:t>and quantitative</w:t>
-      </w:r>
-      <w:r>
-        <w:rPr>
-          <w:spacing w:val="-7"/>
-        </w:rPr>
-        <w:t xml:space="preserve"> </w:t>
-      </w:r>
-      <w:r>
-        <w:t>modeling. By</w:t>
-      </w:r>
-      <w:r>
-        <w:rPr>
-          <w:spacing w:val="-7"/>
-        </w:rPr>
-        <w:t xml:space="preserve"> </w:t>
-      </w:r>
-      <w:r>
-        <w:t>applying</w:t>
-      </w:r>
-      <w:r>
-        <w:rPr>
-          <w:spacing w:val="-7"/>
-        </w:rPr>
-        <w:t xml:space="preserve"> </w:t>
-      </w:r>
-      <w:r>
-        <w:t>my</w:t>
-      </w:r>
-      <w:r>
-        <w:rPr>
-          <w:spacing w:val="-7"/>
-        </w:rPr>
-        <w:t xml:space="preserve"> </w:t>
-      </w:r>
-      <w:r>
-        <w:t>skills</w:t>
-      </w:r>
-      <w:r>
-        <w:rPr>
-          <w:spacing w:val="-7"/>
-        </w:rPr>
-        <w:t xml:space="preserve"> </w:t>
-      </w:r>
-      <w:r>
-        <w:t>to</w:t>
-      </w:r>
-      <w:r>
-        <w:rPr>
-          <w:spacing w:val="-7"/>
-        </w:rPr>
-        <w:t xml:space="preserve"> </w:t>
-      </w:r>
-      <w:r>
-        <w:t>splicing,</w:t>
-      </w:r>
-      <w:r>
-        <w:rPr>
-          <w:spacing w:val="-7"/>
-        </w:rPr>
-        <w:t xml:space="preserve"> </w:t>
-      </w:r>
-      <w:r>
-        <w:t>I</w:t>
-      </w:r>
-      <w:r>
-        <w:rPr>
-          <w:spacing w:val="-7"/>
-        </w:rPr>
-        <w:t xml:space="preserve"> </w:t>
-      </w:r>
-      <w:r>
-        <w:t>will</w:t>
-      </w:r>
-      <w:r>
-        <w:rPr>
-          <w:spacing w:val="-7"/>
-        </w:rPr>
-        <w:t xml:space="preserve"> </w:t>
-      </w:r>
-      <w:r>
-        <w:t>learn</w:t>
-      </w:r>
-      <w:r>
-        <w:rPr>
-          <w:spacing w:val="-7"/>
-        </w:rPr>
-        <w:t xml:space="preserve"> </w:t>
-      </w:r>
-      <w:r>
-        <w:t>new</w:t>
-      </w:r>
-      <w:r>
-        <w:rPr>
-          <w:spacing w:val="-7"/>
-        </w:rPr>
-        <w:t xml:space="preserve"> </w:t>
-      </w:r>
-      <w:r>
-        <w:t>applications</w:t>
-      </w:r>
-      <w:r>
-        <w:rPr>
-          <w:spacing w:val="-7"/>
-        </w:rPr>
-        <w:t xml:space="preserve"> </w:t>
-      </w:r>
-      <w:r>
-        <w:t>of</w:t>
-      </w:r>
-      <w:r>
-        <w:rPr>
-          <w:spacing w:val="-7"/>
-        </w:rPr>
-        <w:t xml:space="preserve"> </w:t>
-      </w:r>
-      <w:r>
-        <w:t>these</w:t>
-      </w:r>
-      <w:r>
-        <w:rPr>
-          <w:spacing w:val="-7"/>
-        </w:rPr>
-        <w:t xml:space="preserve"> </w:t>
-      </w:r>
-      <w:r>
-        <w:t>techniques</w:t>
-      </w:r>
-      <w:r>
-        <w:rPr>
-          <w:spacing w:val="-7"/>
-        </w:rPr>
-        <w:t xml:space="preserve"> </w:t>
-      </w:r>
-      <w:r>
-        <w:t>in</w:t>
-      </w:r>
-      <w:r>
-        <w:rPr>
-          <w:spacing w:val="-7"/>
-        </w:rPr>
-        <w:t xml:space="preserve"> </w:t>
-      </w:r>
-      <w:r>
-        <w:t>a field with deep fundamental and applied questions. This will provide skills I need to begin my own independent</w:t>
-      </w:r>
-      <w:r>
-        <w:rPr>
-          <w:spacing w:val="-12"/>
-        </w:rPr>
-        <w:t xml:space="preserve"> </w:t>
-      </w:r>
-      <w:r>
-        <w:t>quantitative</w:t>
-      </w:r>
-      <w:r>
-        <w:rPr>
-          <w:spacing w:val="-11"/>
-        </w:rPr>
-        <w:t xml:space="preserve"> </w:t>
-      </w:r>
-      <w:r>
-        <w:t>biology</w:t>
-      </w:r>
-      <w:r>
-        <w:rPr>
-          <w:spacing w:val="-11"/>
-        </w:rPr>
-        <w:t xml:space="preserve"> </w:t>
-      </w:r>
-      <w:commentRangeStart w:id="4"/>
-      <w:r>
-        <w:rPr>
-          <w:spacing w:val="-4"/>
-        </w:rPr>
-        <w:t>lab.</w:t>
-      </w:r>
-      <w:r>
-        <w:t xml:space="preserve"> Concurrent</w:t>
-      </w:r>
-      <w:r>
-        <w:rPr>
-          <w:spacing w:val="-10"/>
-        </w:rPr>
-        <w:t xml:space="preserve"> </w:t>
-      </w:r>
-      <w:commentRangeEnd w:id="4"/>
-      <w:r>
-        <w:rPr>
-          <w:rStyle w:val="CommentReference"/>
-          <w:sz w:val="22"/>
-          <w:szCs w:val="22"/>
-        </w:rPr>
-        <w:commentReference w:id="4"/>
-      </w:r>
-      <w:r>
-        <w:t>with</w:t>
-      </w:r>
-      <w:r>
-        <w:rPr>
-          <w:spacing w:val="-10"/>
-        </w:rPr>
-        <w:t xml:space="preserve"> </w:t>
-      </w:r>
-      <w:r>
-        <w:t>this</w:t>
-      </w:r>
-      <w:r>
-        <w:rPr>
-          <w:spacing w:val="-10"/>
-        </w:rPr>
-        <w:t xml:space="preserve"> </w:t>
-      </w:r>
-      <w:r>
-        <w:t>research,</w:t>
-      </w:r>
-      <w:r>
-        <w:rPr>
-          <w:spacing w:val="-10"/>
-        </w:rPr>
-        <w:t xml:space="preserve"> </w:t>
-      </w:r>
-      <w:r>
-        <w:t>I</w:t>
-      </w:r>
-      <w:r>
-        <w:rPr>
-          <w:spacing w:val="-10"/>
-        </w:rPr>
-        <w:t xml:space="preserve"> </w:t>
-      </w:r>
-      <w:r>
-        <w:t>propose</w:t>
-      </w:r>
-      <w:r>
-        <w:rPr>
-          <w:spacing w:val="-10"/>
-        </w:rPr>
-        <w:t xml:space="preserve"> </w:t>
-      </w:r>
-      <w:r>
-        <w:t>a</w:t>
-      </w:r>
-      <w:r>
-        <w:rPr>
-          <w:spacing w:val="-10"/>
-        </w:rPr>
-        <w:t xml:space="preserve"> </w:t>
-      </w:r>
-      <w:r>
-        <w:t>directed</w:t>
-      </w:r>
-      <w:r>
-        <w:rPr>
-          <w:spacing w:val="-10"/>
-        </w:rPr>
-        <w:t xml:space="preserve"> </w:t>
-      </w:r>
-      <w:r>
-        <w:t>effort</w:t>
-      </w:r>
-      <w:r>
-        <w:rPr>
-          <w:spacing w:val="-10"/>
-        </w:rPr>
-        <w:t xml:space="preserve"> </w:t>
-      </w:r>
-      <w:r>
-        <w:t>to</w:t>
-      </w:r>
-      <w:r>
-        <w:rPr>
-          <w:spacing w:val="-10"/>
-        </w:rPr>
-        <w:t xml:space="preserve"> </w:t>
-      </w:r>
-      <w:r>
-        <w:t>gain</w:t>
-      </w:r>
-      <w:r>
-        <w:rPr>
-          <w:spacing w:val="-10"/>
-        </w:rPr>
-        <w:t xml:space="preserve"> </w:t>
-      </w:r>
-      <w:r>
-        <w:t>training</w:t>
-      </w:r>
-      <w:r>
-        <w:rPr>
-          <w:spacing w:val="-10"/>
-        </w:rPr>
-        <w:t xml:space="preserve"> </w:t>
-      </w:r>
-      <w:r>
-        <w:t>and</w:t>
-      </w:r>
-      <w:r>
-        <w:rPr>
-          <w:spacing w:val="-10"/>
-        </w:rPr>
-        <w:t xml:space="preserve"> </w:t>
-      </w:r>
-      <w:r>
-        <w:t>mentorship for my future career as an independent scientist. I will attend CSHL</w:t>
-      </w:r>
-      <w:r>
-        <w:rPr>
-          <w:spacing w:val="-5"/>
-        </w:rPr>
-        <w:t xml:space="preserve"> </w:t>
-      </w:r>
-      <w:r>
-        <w:t>meetings and Gordon conferences on</w:t>
-      </w:r>
-      <w:r>
-        <w:t xml:space="preserve"> </w:t>
-      </w:r>
-      <w:r>
-        <w:t>RNA</w:t>
-      </w:r>
-      <w:r>
-        <w:rPr>
-          <w:spacing w:val="-16"/>
-        </w:rPr>
-        <w:t xml:space="preserve"> </w:t>
-      </w:r>
-      <w:r>
-        <w:t>processing</w:t>
-      </w:r>
-      <w:r>
-        <w:rPr>
-          <w:spacing w:val="-8"/>
-        </w:rPr>
-        <w:t xml:space="preserve"> </w:t>
-      </w:r>
-      <w:r>
-        <w:t>and</w:t>
-      </w:r>
-      <w:r>
-        <w:rPr>
-          <w:spacing w:val="-7"/>
-        </w:rPr>
-        <w:t xml:space="preserve"> </w:t>
-      </w:r>
-      <w:r>
-        <w:t>quantitative</w:t>
-      </w:r>
-      <w:r>
-        <w:rPr>
-          <w:spacing w:val="-7"/>
-        </w:rPr>
-        <w:t xml:space="preserve"> </w:t>
-      </w:r>
-      <w:r>
-        <w:t>methods,</w:t>
-      </w:r>
-      <w:r>
-        <w:rPr>
-          <w:spacing w:val="-7"/>
-        </w:rPr>
-        <w:t xml:space="preserve"> </w:t>
-      </w:r>
-      <w:r>
-        <w:t>attend</w:t>
-      </w:r>
-      <w:r>
-        <w:rPr>
-          <w:spacing w:val="-7"/>
-        </w:rPr>
-        <w:t xml:space="preserve"> </w:t>
-      </w:r>
-      <w:r>
-        <w:t>lab</w:t>
-      </w:r>
-      <w:r>
-        <w:rPr>
-          <w:spacing w:val="-7"/>
-        </w:rPr>
-        <w:t xml:space="preserve"> </w:t>
-      </w:r>
-      <w:r>
-        <w:t>meetings</w:t>
-      </w:r>
-      <w:r>
-        <w:rPr>
-          <w:spacing w:val="-7"/>
-        </w:rPr>
-        <w:t xml:space="preserve"> </w:t>
-      </w:r>
-      <w:r>
-        <w:t>and</w:t>
-      </w:r>
-      <w:r>
-        <w:rPr>
-          <w:spacing w:val="-7"/>
-        </w:rPr>
-        <w:t xml:space="preserve"> </w:t>
-      </w:r>
-      <w:r>
-        <w:t>journal</w:t>
-      </w:r>
-      <w:r>
-        <w:rPr>
-          <w:spacing w:val="-7"/>
-        </w:rPr>
-        <w:t xml:space="preserve"> </w:t>
-      </w:r>
-      <w:r>
-        <w:t>clubs</w:t>
-      </w:r>
-      <w:r>
-        <w:rPr>
-          <w:spacing w:val="-7"/>
-        </w:rPr>
-        <w:t xml:space="preserve"> </w:t>
-      </w:r>
-      <w:r>
-        <w:t>in</w:t>
-      </w:r>
-      <w:r>
-        <w:rPr>
-          <w:spacing w:val="-7"/>
-        </w:rPr>
-        <w:t xml:space="preserve"> </w:t>
-      </w:r>
-      <w:r>
-        <w:t>the</w:t>
-      </w:r>
-      <w:r>
-        <w:rPr>
-          <w:spacing w:val="-7"/>
-        </w:rPr>
-        <w:t xml:space="preserve"> </w:t>
-      </w:r>
-      <w:r>
-        <w:t>Kinney,</w:t>
-      </w:r>
-      <w:r>
-        <w:rPr>
-          <w:spacing w:val="-7"/>
-        </w:rPr>
-        <w:t xml:space="preserve"> </w:t>
-      </w:r>
-      <w:proofErr w:type="spellStart"/>
-      <w:r>
-        <w:t>Krainer</w:t>
-      </w:r>
-      <w:proofErr w:type="spellEnd"/>
-      <w:r>
-        <w:t>,</w:t>
-      </w:r>
-      <w:r>
-        <w:rPr>
-          <w:spacing w:val="-7"/>
-        </w:rPr>
-        <w:t xml:space="preserve"> </w:t>
-      </w:r>
-      <w:r>
-        <w:t>Koo and</w:t>
-      </w:r>
-      <w:r>
-        <w:rPr>
-          <w:spacing w:val="-9"/>
-        </w:rPr>
-        <w:t xml:space="preserve"> </w:t>
-      </w:r>
-      <w:proofErr w:type="spellStart"/>
-      <w:r>
-        <w:t>McCandlish</w:t>
-      </w:r>
-      <w:proofErr w:type="spellEnd"/>
-      <w:r>
-        <w:rPr>
-          <w:spacing w:val="-9"/>
-        </w:rPr>
-        <w:t xml:space="preserve"> </w:t>
-      </w:r>
-      <w:r>
-        <w:t>labs,</w:t>
-      </w:r>
-      <w:r>
-        <w:rPr>
-          <w:spacing w:val="-9"/>
-        </w:rPr>
-        <w:t xml:space="preserve"> </w:t>
-      </w:r>
-      <w:r>
-        <w:t>attend</w:t>
-      </w:r>
-      <w:r>
-        <w:rPr>
-          <w:spacing w:val="-9"/>
-        </w:rPr>
-        <w:t xml:space="preserve"> </w:t>
-      </w:r>
-      <w:r>
-        <w:t>CSHL</w:t>
-      </w:r>
-      <w:r>
-        <w:rPr>
-          <w:spacing w:val="-16"/>
-        </w:rPr>
-        <w:t xml:space="preserve"> </w:t>
-      </w:r>
-      <w:r>
-        <w:t>grant</w:t>
-      </w:r>
-      <w:r>
-        <w:rPr>
-          <w:spacing w:val="-8"/>
-        </w:rPr>
-        <w:t xml:space="preserve"> </w:t>
-      </w:r>
-      <w:r>
-        <w:t>writing</w:t>
-      </w:r>
-      <w:r>
-        <w:rPr>
-          <w:spacing w:val="-9"/>
-        </w:rPr>
-        <w:t xml:space="preserve"> </w:t>
-      </w:r>
-      <w:r>
-        <w:t>and</w:t>
-      </w:r>
-      <w:r>
-        <w:rPr>
-          <w:spacing w:val="-9"/>
-        </w:rPr>
-        <w:t xml:space="preserve"> </w:t>
-      </w:r>
-      <w:r>
-        <w:t>professional</w:t>
-      </w:r>
-      <w:r>
-        <w:rPr>
-          <w:spacing w:val="-9"/>
-        </w:rPr>
-        <w:t xml:space="preserve"> </w:t>
-      </w:r>
-      <w:r>
-        <w:t>development</w:t>
-      </w:r>
-      <w:r>
-        <w:rPr>
-          <w:spacing w:val="-9"/>
-        </w:rPr>
-        <w:t xml:space="preserve"> </w:t>
-      </w:r>
-      <w:r>
-        <w:t>courses,</w:t>
-      </w:r>
-      <w:r>
-        <w:rPr>
-          <w:spacing w:val="-9"/>
-        </w:rPr>
-        <w:t xml:space="preserve"> </w:t>
-      </w:r>
-      <w:r>
-        <w:t>and</w:t>
-      </w:r>
-      <w:r>
-        <w:rPr>
-          <w:spacing w:val="-9"/>
-        </w:rPr>
-        <w:t xml:space="preserve"> </w:t>
-      </w:r>
-      <w:r>
-        <w:t>hone</w:t>
-      </w:r>
-      <w:r>
-        <w:rPr>
-          <w:spacing w:val="-9"/>
-        </w:rPr>
-        <w:t xml:space="preserve"> </w:t>
-      </w:r>
-      <w:r>
-        <w:t>my</w:t>
-      </w:r>
-      <w:r>
-        <w:rPr>
-          <w:spacing w:val="-9"/>
-        </w:rPr>
-        <w:t xml:space="preserve"> </w:t>
-      </w:r>
-      <w:r>
-        <w:t>skill</w:t>
-      </w:r>
-      <w:r>
-        <w:rPr>
-          <w:spacing w:val="-9"/>
-        </w:rPr>
-        <w:t xml:space="preserve"> </w:t>
-      </w:r>
-      <w:r>
+        <w:rPr>
+          <w:b w:val="0"/>
+          <w:bCs w:val="0"/>
+        </w:rPr>
         <w:t>at lecturing through teaching opportunities.</w:t>
       </w:r>
     </w:p>
@@ -3741,22 +3283,6 @@
       </w:r>
     </w:p>
   </w:comment>
-  <w:comment w:id="4" w:author="John Desmarais" w:date="2023-03-28T16:17:00Z" w:initials="JD">
-    <w:p>
-      <w:pPr>
-        <w:pStyle w:val="CommentText"/>
-      </w:pPr>
-      <w:r>
-        <w:rPr>
-          <w:rStyle w:val="CommentReference"/>
-        </w:rPr>
-        <w:annotationRef/>
-      </w:r>
-      <w:r>
-        <w:t>Smooth this merge and shrink paragraph</w:t>
-      </w:r>
-    </w:p>
-  </w:comment>
 </w:comments>
 </file>
 
@@ -3766,7 +3292,6 @@
   <w15:commentEx w15:paraId="1B9E4FCF" w15:done="0"/>
   <w15:commentEx w15:paraId="6B2645FC" w15:done="0"/>
   <w15:commentEx w15:paraId="68B4BA73" w15:done="0"/>
-  <w15:commentEx w15:paraId="6351E7D5" w15:done="0"/>
 </w15:commentsEx>
 </file>
 
@@ -3776,7 +3301,6 @@
   <w16cex:commentExtensible w16cex:durableId="27CEEB94" w16cex:dateUtc="2023-03-29T20:53:00Z"/>
   <w16cex:commentExtensible w16cex:durableId="27CD918B" w16cex:dateUtc="2023-03-28T20:17:00Z"/>
   <w16cex:commentExtensible w16cex:durableId="27CD9622" w16cex:dateUtc="2023-03-28T20:36:00Z"/>
-  <w16cex:commentExtensible w16cex:durableId="27CD91B6" w16cex:dateUtc="2023-03-28T20:17:00Z"/>
 </w16cex:commentsExtensible>
 </file>
 
@@ -3786,7 +3310,6 @@
   <w16cid:commentId w16cid:paraId="1B9E4FCF" w16cid:durableId="27CEEB94"/>
   <w16cid:commentId w16cid:paraId="6B2645FC" w16cid:durableId="27CD918B"/>
   <w16cid:commentId w16cid:paraId="68B4BA73" w16cid:durableId="27CD9622"/>
-  <w16cid:commentId w16cid:paraId="6351E7D5" w16cid:durableId="27CD91B6"/>
 </w16cid:commentsIds>
 </file>
 

--- a/2023_04_08_sub_F32/F32_specific_aims.docx
+++ b/2023_04_08_sub_F32/F32_specific_aims.docx
@@ -237,6 +237,9 @@
         <w:t>develop</w:t>
       </w:r>
       <w:r>
+        <w:t xml:space="preserve"> tools for studying complicated splicing regulation. These tools are</w:t>
+      </w:r>
+      <w:r>
         <w:rPr>
           <w:spacing w:val="-8"/>
         </w:rPr>
@@ -288,19 +291,37 @@
         <w:t xml:space="preserve"> </w:t>
       </w:r>
       <w:r>
-        <w:t>(LR-MPSA)</w:t>
-      </w:r>
-      <w:r>
-        <w:t>, to create LR-MPSA analysis software,</w:t>
-      </w:r>
-      <w:r>
-        <w:rPr>
-          <w:spacing w:val="-7"/>
-        </w:rPr>
-        <w:t xml:space="preserve"> </w:t>
-      </w:r>
-      <w:r>
-        <w:t>and</w:t>
+        <w:t>(LR-MPSA</w:t>
+      </w:r>
+      <w:r>
+        <w:t>) and</w:t>
+      </w:r>
+      <w:r>
+        <w:t xml:space="preserve"> </w:t>
+      </w:r>
+      <w:r>
+        <w:t xml:space="preserve">analysis software for nucleotide resolution </w:t>
+      </w:r>
+      <w:r>
+        <w:t xml:space="preserve">MPSA </w:t>
+      </w:r>
+      <w:r>
+        <w:t>data</w:t>
+      </w:r>
+      <w:r>
+        <w:t>. While these tools will be broadly useful for understanding a diverse set of splicing decisions, here I will</w:t>
+      </w:r>
+      <w:r>
+        <w:rPr>
+          <w:spacing w:val="-7"/>
+        </w:rPr>
+        <w:t xml:space="preserve"> </w:t>
+      </w:r>
+      <w:r>
+        <w:t>apply the</w:t>
+      </w:r>
+      <w:r>
+        <w:t>m</w:t>
       </w:r>
       <w:r>
         <w:rPr>
@@ -309,7 +330,7 @@
         <w:t xml:space="preserve"> </w:t>
       </w:r>
       <w:r>
-        <w:t>apply these</w:t>
+        <w:t>to</w:t>
       </w:r>
       <w:r>
         <w:rPr>
@@ -318,7 +339,10 @@
         <w:t xml:space="preserve"> </w:t>
       </w:r>
       <w:r>
-        <w:t>to</w:t>
+        <w:t>dissect</w:t>
+      </w:r>
+      <w:r>
+        <w:t>ing the</w:t>
       </w:r>
       <w:r>
         <w:rPr>
@@ -327,10 +351,7 @@
         <w:t xml:space="preserve"> </w:t>
       </w:r>
       <w:r>
-        <w:t>dissect</w:t>
-      </w:r>
-      <w:r>
-        <w:t>ing the</w:t>
+        <w:t>mechanisms</w:t>
       </w:r>
       <w:r>
         <w:rPr>
@@ -339,7 +360,49 @@
         <w:t xml:space="preserve"> </w:t>
       </w:r>
       <w:r>
-        <w:t>mechanisms</w:t>
+        <w:t xml:space="preserve">of </w:t>
+      </w:r>
+      <w:r>
+        <w:t>mutually exclusive exon</w:t>
+      </w:r>
+      <w:r>
+        <w:rPr>
+          <w:spacing w:val="-7"/>
+        </w:rPr>
+        <w:t xml:space="preserve"> </w:t>
+      </w:r>
+      <w:r>
+        <w:t>splicing</w:t>
+      </w:r>
+      <w:r>
+        <w:rPr>
+          <w:spacing w:val="-7"/>
+        </w:rPr>
+        <w:t xml:space="preserve"> </w:t>
+      </w:r>
+      <w:r>
+        <w:t>in</w:t>
+      </w:r>
+      <w:r>
+        <w:t xml:space="preserve"> </w:t>
+      </w:r>
+      <w:r>
+        <w:t xml:space="preserve">the specific </w:t>
+      </w:r>
+      <w:r>
+        <w:t>context</w:t>
+      </w:r>
+      <w:r>
+        <w:t xml:space="preserve"> of</w:t>
+      </w:r>
+      <w:r>
+        <w:rPr>
+          <w:spacing w:val="-7"/>
+        </w:rPr>
+        <w:t xml:space="preserve"> </w:t>
+      </w:r>
+      <w:r>
+        <w:t>pyruvate</w:t>
       </w:r>
       <w:r>
         <w:rPr>
@@ -348,49 +411,16 @@
         <w:t xml:space="preserve"> </w:t>
       </w:r>
       <w:r>
-        <w:t xml:space="preserve">of </w:t>
-      </w:r>
-      <w:r>
-        <w:t>mutually exclusive exon</w:t>
-      </w:r>
-      <w:r>
-        <w:rPr>
-          <w:spacing w:val="-7"/>
-        </w:rPr>
-        <w:t xml:space="preserve"> </w:t>
-      </w:r>
-      <w:r>
-        <w:t>splicing</w:t>
-      </w:r>
-      <w:r>
-        <w:rPr>
-          <w:spacing w:val="-7"/>
-        </w:rPr>
-        <w:t xml:space="preserve"> </w:t>
-      </w:r>
-      <w:r>
-        <w:t>in</w:t>
-      </w:r>
-      <w:r>
-        <w:t xml:space="preserve"> </w:t>
-      </w:r>
-      <w:r>
-        <w:t xml:space="preserve">the specific </w:t>
-      </w:r>
-      <w:r>
-        <w:t>context</w:t>
-      </w:r>
-      <w:r>
-        <w:t xml:space="preserve"> of</w:t>
-      </w:r>
-      <w:r>
-        <w:rPr>
-          <w:spacing w:val="-7"/>
-        </w:rPr>
-        <w:t xml:space="preserve"> </w:t>
-      </w:r>
-      <w:r>
-        <w:t>pyruvate</w:t>
+        <w:t>kinase</w:t>
+      </w:r>
+      <w:r>
+        <w:rPr>
+          <w:spacing w:val="-9"/>
+        </w:rPr>
+        <w:t xml:space="preserve"> </w:t>
+      </w:r>
+      <w:r>
+        <w:t>M</w:t>
       </w:r>
       <w:r>
         <w:rPr>
@@ -399,24 +429,6 @@
         <w:t xml:space="preserve"> </w:t>
       </w:r>
       <w:r>
-        <w:t>kinase</w:t>
-      </w:r>
-      <w:r>
-        <w:rPr>
-          <w:spacing w:val="-9"/>
-        </w:rPr>
-        <w:t xml:space="preserve"> </w:t>
-      </w:r>
-      <w:r>
-        <w:t>M</w:t>
-      </w:r>
-      <w:r>
-        <w:rPr>
-          <w:spacing w:val="-8"/>
-        </w:rPr>
-        <w:t xml:space="preserve"> </w:t>
-      </w:r>
-      <w:r>
         <w:t>(PKM)</w:t>
       </w:r>
       <w:r>
@@ -447,7 +459,10 @@
         <w:t xml:space="preserve"> </w:t>
       </w:r>
       <w:r>
-        <w:t>this</w:t>
+        <w:t>th</w:t>
+      </w:r>
+      <w:r>
+        <w:t>ese goals</w:t>
       </w:r>
       <w:r>
         <w:rPr>
@@ -966,6 +981,7 @@
         </w:rPr>
         <w:t xml:space="preserve">resolution </w:t>
       </w:r>
+      <w:commentRangeStart w:id="4"/>
       <w:r>
         <w:rPr>
           <w:b/>
@@ -981,6 +997,13 @@
           <w:iCs/>
         </w:rPr>
         <w:t>s</w:t>
+      </w:r>
+      <w:commentRangeEnd w:id="4"/>
+      <w:r>
+        <w:rPr>
+          <w:rStyle w:val="CommentReference"/>
+        </w:rPr>
+        <w:commentReference w:id="4"/>
       </w:r>
       <w:r>
         <w:rPr>
@@ -2150,6 +2173,7 @@
           <w:b w:val="0"/>
           <w:bCs w:val="0"/>
         </w:rPr>
+        <w:lastRenderedPageBreak/>
         <w:t>will</w:t>
       </w:r>
       <w:r>
@@ -2346,7 +2370,6 @@
           <w:b w:val="0"/>
           <w:bCs w:val="0"/>
         </w:rPr>
-        <w:lastRenderedPageBreak/>
         <w:t xml:space="preserve">My background positions me well to execute this proposal, yet this proposal offers a training opportunity that will help me found an independent lab. In my doctorate I used massively parallel assays and computational modeling in microbiology, protein engineering, and CRISPR tool development providing me with the foundational skills I will need for this proposal. This proposal will allow me to explore new applications of these skills in a field with opportunities to do fundamental science with applications in human health. While I pursue these scientific goals, I will also be focused on utilizing my position at Cold Spring Harbor lab to gain wider training and mentorship that will help launch my career as an independent researcher. </w:t>
       </w:r>
       <w:r>
@@ -3283,6 +3306,22 @@
       </w:r>
     </w:p>
   </w:comment>
+  <w:comment w:id="4" w:author="John Desmarais" w:date="2023-03-29T18:44:00Z" w:initials="JD">
+    <w:p>
+      <w:pPr>
+        <w:pStyle w:val="CommentText"/>
+      </w:pPr>
+      <w:r>
+        <w:rPr>
+          <w:rStyle w:val="CommentReference"/>
+        </w:rPr>
+        <w:annotationRef/>
+      </w:r>
+      <w:r>
+        <w:t>Note that this is also usable with short read data</w:t>
+      </w:r>
+    </w:p>
+  </w:comment>
 </w:comments>
 </file>
 
@@ -3292,6 +3331,7 @@
   <w15:commentEx w15:paraId="1B9E4FCF" w15:done="0"/>
   <w15:commentEx w15:paraId="6B2645FC" w15:done="0"/>
   <w15:commentEx w15:paraId="68B4BA73" w15:done="0"/>
+  <w15:commentEx w15:paraId="695A6D39" w15:done="0"/>
 </w15:commentsEx>
 </file>
 
@@ -3301,6 +3341,7 @@
   <w16cex:commentExtensible w16cex:durableId="27CEEB94" w16cex:dateUtc="2023-03-29T20:53:00Z"/>
   <w16cex:commentExtensible w16cex:durableId="27CD918B" w16cex:dateUtc="2023-03-28T20:17:00Z"/>
   <w16cex:commentExtensible w16cex:durableId="27CD9622" w16cex:dateUtc="2023-03-28T20:36:00Z"/>
+  <w16cex:commentExtensible w16cex:durableId="27CF0575" w16cex:dateUtc="2023-03-29T22:44:00Z"/>
 </w16cex:commentsExtensible>
 </file>
 
@@ -3310,6 +3351,7 @@
   <w16cid:commentId w16cid:paraId="1B9E4FCF" w16cid:durableId="27CEEB94"/>
   <w16cid:commentId w16cid:paraId="6B2645FC" w16cid:durableId="27CD918B"/>
   <w16cid:commentId w16cid:paraId="68B4BA73" w16cid:durableId="27CD9622"/>
+  <w16cid:commentId w16cid:paraId="695A6D39" w16cid:durableId="27CF0575"/>
 </w16cid:commentsIds>
 </file>
 

--- a/2023_04_08_sub_F32/F32_specific_aims.docx
+++ b/2023_04_08_sub_F32/F32_specific_aims.docx
@@ -16,29 +16,11 @@
         </w:rPr>
         <w:t xml:space="preserve">Specific </w:t>
       </w:r>
-      <w:commentRangeStart w:id="0"/>
       <w:r>
         <w:rPr>
           <w:spacing w:val="-4"/>
         </w:rPr>
-        <w:t>Aims</w:t>
-      </w:r>
-      <w:commentRangeEnd w:id="0"/>
-      <w:r>
-        <w:rPr>
-          <w:rStyle w:val="CommentReference"/>
-          <w:b w:val="0"/>
-          <w:bCs w:val="0"/>
-          <w:sz w:val="22"/>
-          <w:szCs w:val="22"/>
-        </w:rPr>
-        <w:commentReference w:id="0"/>
-      </w:r>
-      <w:r>
-        <w:rPr>
-          <w:spacing w:val="-4"/>
-        </w:rPr>
-        <w:t>:</w:t>
+        <w:t>Aims:</w:t>
       </w:r>
     </w:p>
     <w:p>
@@ -121,16 +103,6 @@
       <w:r>
         <w:t xml:space="preserve"> Understanding the mechanisms and regulation of mutually exclusive splicing offers the potential not only to deepen our knowledge of fundamental processes important for development and differentiation but also to provide new tools we can use to target splice modifying treatments towards a wide variety of human diseases. </w:t>
       </w:r>
-      <w:commentRangeStart w:id="1"/>
-      <w:commentRangeEnd w:id="1"/>
-      <w:r>
-        <w:rPr>
-          <w:rStyle w:val="CommentReference"/>
-          <w:sz w:val="22"/>
-          <w:szCs w:val="22"/>
-        </w:rPr>
-        <w:commentReference w:id="1"/>
-      </w:r>
     </w:p>
     <w:p>
       <w:pPr>
@@ -179,16 +151,6 @@
       <w:r>
         <w:t xml:space="preserve"> </w:t>
       </w:r>
-      <w:commentRangeStart w:id="2"/>
-      <w:commentRangeEnd w:id="2"/>
-      <w:r>
-        <w:rPr>
-          <w:rStyle w:val="CommentReference"/>
-          <w:sz w:val="22"/>
-          <w:szCs w:val="22"/>
-        </w:rPr>
-        <w:commentReference w:id="2"/>
-      </w:r>
     </w:p>
     <w:p>
       <w:pPr>
@@ -205,7 +167,6 @@
         </w:rPr>
         <w:t xml:space="preserve"> </w:t>
       </w:r>
-      <w:commentRangeStart w:id="3"/>
       <w:r>
         <w:t>propose</w:t>
       </w:r>
@@ -214,15 +175,6 @@
           <w:spacing w:val="-8"/>
         </w:rPr>
         <w:t xml:space="preserve"> </w:t>
-      </w:r>
-      <w:commentRangeEnd w:id="3"/>
-      <w:r>
-        <w:rPr>
-          <w:rStyle w:val="CommentReference"/>
-          <w:sz w:val="22"/>
-          <w:szCs w:val="22"/>
-        </w:rPr>
-        <w:commentReference w:id="3"/>
       </w:r>
       <w:r>
         <w:t>to</w:t>
@@ -981,7 +933,7 @@
         </w:rPr>
         <w:t xml:space="preserve">resolution </w:t>
       </w:r>
-      <w:commentRangeStart w:id="4"/>
+      <w:commentRangeStart w:id="0"/>
       <w:r>
         <w:rPr>
           <w:b/>
@@ -998,12 +950,12 @@
         </w:rPr>
         <w:t>s</w:t>
       </w:r>
-      <w:commentRangeEnd w:id="4"/>
+      <w:commentRangeEnd w:id="0"/>
       <w:r>
         <w:rPr>
           <w:rStyle w:val="CommentReference"/>
         </w:rPr>
-        <w:commentReference w:id="4"/>
+        <w:commentReference w:id="0"/>
       </w:r>
       <w:r>
         <w:rPr>
@@ -3096,217 +3048,7 @@
 
 <file path=word/comments.xml><?xml version="1.0" encoding="utf-8"?>
 <w:comments xmlns:wpc="http://schemas.microsoft.com/office/word/2010/wordprocessingCanvas" xmlns:cx="http://schemas.microsoft.com/office/drawing/2014/chartex" xmlns:cx1="http://schemas.microsoft.com/office/drawing/2015/9/8/chartex" xmlns:cx2="http://schemas.microsoft.com/office/drawing/2015/10/21/chartex" xmlns:cx3="http://schemas.microsoft.com/office/drawing/2016/5/9/chartex" xmlns:cx4="http://schemas.microsoft.com/office/drawing/2016/5/10/chartex" xmlns:cx5="http://schemas.microsoft.com/office/drawing/2016/5/11/chartex" xmlns:cx6="http://schemas.microsoft.com/office/drawing/2016/5/12/chartex" xmlns:cx7="http://schemas.microsoft.com/office/drawing/2016/5/13/chartex" xmlns:cx8="http://schemas.microsoft.com/office/drawing/2016/5/14/chartex" xmlns:mc="http://schemas.openxmlformats.org/markup-compatibility/2006" xmlns:aink="http://schemas.microsoft.com/office/drawing/2016/ink" xmlns:am3d="http://schemas.microsoft.com/office/drawing/2017/model3d" xmlns:o="urn:schemas-microsoft-com:office:office" xmlns:oel="http://schemas.microsoft.com/office/2019/extlst" xmlns:r="http://schemas.openxmlformats.org/officeDocument/2006/relationships" xmlns:m="http://schemas.openxmlformats.org/officeDocument/2006/math" xmlns:v="urn:schemas-microsoft-com:vml" xmlns:wp14="http://schemas.microsoft.com/office/word/2010/wordprocessingDrawing" xmlns:wp="http://schemas.openxmlformats.org/drawingml/2006/wordprocessingDrawing" xmlns:w10="urn:schemas-microsoft-com:office:word" xmlns:w="http://schemas.openxmlformats.org/wordprocessingml/2006/main" xmlns:w14="http://schemas.microsoft.com/office/word/2010/wordml" xmlns:w15="http://schemas.microsoft.com/office/word/2012/wordml" xmlns:w16cex="http://schemas.microsoft.com/office/word/2018/wordml/cex" xmlns:w16cid="http://schemas.microsoft.com/office/word/2016/wordml/cid" xmlns:w16="http://schemas.microsoft.com/office/word/2018/wordml" xmlns:w16du="http://schemas.microsoft.com/office/word/2023/wordml/word16du" xmlns:w16sdtdh="http://schemas.microsoft.com/office/word/2020/wordml/sdtdatahash" xmlns:w16se="http://schemas.microsoft.com/office/word/2015/wordml/symex" xmlns:wpg="http://schemas.microsoft.com/office/word/2010/wordprocessingGroup" xmlns:wpi="http://schemas.microsoft.com/office/word/2010/wordprocessingInk" xmlns:wne="http://schemas.microsoft.com/office/word/2006/wordml" xmlns:wps="http://schemas.microsoft.com/office/word/2010/wordprocessingShape" mc:Ignorable="w14 w15 w16se w16cid w16 w16cex w16sdtdh wp14">
-  <w:comment w:id="0" w:author="John Desmarais" w:date="2023-03-28T16:19:00Z" w:initials="JD">
-    <w:p>
-      <w:pPr>
-        <w:pStyle w:val="CommentText"/>
-      </w:pPr>
-      <w:r>
-        <w:rPr>
-          <w:rStyle w:val="CommentReference"/>
-        </w:rPr>
-        <w:annotationRef/>
-      </w:r>
-      <w:r>
-        <w:t>Sweep through and refine arguments all over</w:t>
-      </w:r>
-    </w:p>
-  </w:comment>
-  <w:comment w:id="1" w:author="John Desmarais" w:date="2023-03-29T16:53:00Z" w:initials="JD">
-    <w:p>
-      <w:pPr>
-        <w:pStyle w:val="CommentText"/>
-      </w:pPr>
-      <w:r>
-        <w:rPr>
-          <w:rStyle w:val="CommentReference"/>
-        </w:rPr>
-        <w:annotationRef/>
-      </w:r>
-      <w:r>
-        <w:t>Expand this paragraph</w:t>
-      </w:r>
-    </w:p>
-    <w:p>
-      <w:pPr>
-        <w:pStyle w:val="CommentText"/>
-        <w:numPr>
-          <w:ilvl w:val="0"/>
-          <w:numId w:val="1"/>
-        </w:numPr>
-      </w:pPr>
-      <w:r>
-        <w:t>Definition of MXEs</w:t>
-      </w:r>
-    </w:p>
-    <w:p>
-      <w:pPr>
-        <w:pStyle w:val="CommentText"/>
-        <w:numPr>
-          <w:ilvl w:val="0"/>
-          <w:numId w:val="1"/>
-        </w:numPr>
-      </w:pPr>
-      <w:r>
-        <w:t>Explain why MXEs are particularly poorly understood</w:t>
-      </w:r>
-    </w:p>
-    <w:p>
-      <w:pPr>
-        <w:pStyle w:val="CommentText"/>
-        <w:numPr>
-          <w:ilvl w:val="1"/>
-          <w:numId w:val="1"/>
-        </w:numPr>
-      </w:pPr>
-      <w:r>
-        <w:t>Mention mechanisms that have been seen</w:t>
-      </w:r>
-    </w:p>
-    <w:p>
-      <w:pPr>
-        <w:pStyle w:val="CommentText"/>
-        <w:numPr>
-          <w:ilvl w:val="2"/>
-          <w:numId w:val="1"/>
-        </w:numPr>
-      </w:pPr>
-      <w:r>
-        <w:t>Don’t cover most MXEs in humans</w:t>
-      </w:r>
-    </w:p>
-    <w:p>
-      <w:pPr>
-        <w:pStyle w:val="CommentText"/>
-        <w:numPr>
-          <w:ilvl w:val="0"/>
-          <w:numId w:val="1"/>
-        </w:numPr>
-      </w:pPr>
-      <w:r>
-        <w:t>Evidence for why understanding mechanisms of MXEs is important</w:t>
-      </w:r>
-    </w:p>
-    <w:p>
-      <w:pPr>
-        <w:pStyle w:val="CommentText"/>
-        <w:numPr>
-          <w:ilvl w:val="1"/>
-          <w:numId w:val="1"/>
-        </w:numPr>
-      </w:pPr>
-      <w:r>
-        <w:t>Talk about PKM here</w:t>
-      </w:r>
-    </w:p>
-    <w:p>
-      <w:pPr>
-        <w:pStyle w:val="CommentText"/>
-        <w:numPr>
-          <w:ilvl w:val="1"/>
-          <w:numId w:val="1"/>
-        </w:numPr>
-      </w:pPr>
-      <w:r>
-        <w:t>Mention other diseases here as well</w:t>
-      </w:r>
-    </w:p>
-    <w:p>
-      <w:pPr>
-        <w:pStyle w:val="CommentText"/>
-      </w:pPr>
-      <w:r>
-        <w:t>Mention potential new therapeutics</w:t>
-      </w:r>
-    </w:p>
-  </w:comment>
-  <w:comment w:id="2" w:author="John Desmarais" w:date="2023-03-28T16:17:00Z" w:initials="JD">
-    <w:p>
-      <w:pPr>
-        <w:pStyle w:val="CommentText"/>
-      </w:pPr>
-      <w:r>
-        <w:rPr>
-          <w:rStyle w:val="CommentReference"/>
-        </w:rPr>
-        <w:annotationRef/>
-      </w:r>
-      <w:r>
-        <w:rPr>
-          <w:rStyle w:val="CommentReference"/>
-        </w:rPr>
-        <w:annotationRef/>
-      </w:r>
-      <w:r>
-        <w:t>Expand this paragraph</w:t>
-      </w:r>
-    </w:p>
-    <w:p>
-      <w:pPr>
-        <w:pStyle w:val="CommentText"/>
-        <w:numPr>
-          <w:ilvl w:val="0"/>
-          <w:numId w:val="1"/>
-        </w:numPr>
-      </w:pPr>
-      <w:r>
-        <w:t>How these work</w:t>
-      </w:r>
-    </w:p>
-    <w:p>
-      <w:pPr>
-        <w:pStyle w:val="CommentText"/>
-        <w:numPr>
-          <w:ilvl w:val="0"/>
-          <w:numId w:val="1"/>
-        </w:numPr>
-      </w:pPr>
-      <w:r>
-        <w:t>What are the limitations</w:t>
-      </w:r>
-    </w:p>
-    <w:p>
-      <w:pPr>
-        <w:pStyle w:val="CommentText"/>
-        <w:numPr>
-          <w:ilvl w:val="0"/>
-          <w:numId w:val="1"/>
-        </w:numPr>
-      </w:pPr>
-      <w:r>
-        <w:t>Cannot resolve the full diversity of isoforms</w:t>
-      </w:r>
-    </w:p>
-    <w:p>
-      <w:pPr>
-        <w:pStyle w:val="CommentText"/>
-        <w:numPr>
-          <w:ilvl w:val="1"/>
-          <w:numId w:val="1"/>
-        </w:numPr>
-      </w:pPr>
-      <w:r>
-        <w:t>Limit the dynamic range</w:t>
-      </w:r>
-    </w:p>
-  </w:comment>
-  <w:comment w:id="3" w:author="John Desmarais" w:date="2023-03-28T16:36:00Z" w:initials="JD">
-    <w:p>
-      <w:pPr>
-        <w:pStyle w:val="CommentText"/>
-      </w:pPr>
-      <w:r>
-        <w:rPr>
-          <w:rStyle w:val="CommentReference"/>
-        </w:rPr>
-        <w:annotationRef/>
-      </w:r>
-      <w:r>
-        <w:t>Make very clear that this is applicable beyond the PKM setting</w:t>
-      </w:r>
-    </w:p>
-  </w:comment>
-  <w:comment w:id="4" w:author="John Desmarais" w:date="2023-03-29T18:44:00Z" w:initials="JD">
+  <w:comment w:id="0" w:author="John Desmarais" w:date="2023-03-29T18:44:00Z" w:initials="JD">
     <w:p>
       <w:pPr>
         <w:pStyle w:val="CommentText"/>
@@ -3327,30 +3069,18 @@
 
 <file path=word/commentsExtended.xml><?xml version="1.0" encoding="utf-8"?>
 <w15:commentsEx xmlns:wpc="http://schemas.microsoft.com/office/word/2010/wordprocessingCanvas" xmlns:cx="http://schemas.microsoft.com/office/drawing/2014/chartex" xmlns:cx1="http://schemas.microsoft.com/office/drawing/2015/9/8/chartex" xmlns:cx2="http://schemas.microsoft.com/office/drawing/2015/10/21/chartex" xmlns:cx3="http://schemas.microsoft.com/office/drawing/2016/5/9/chartex" xmlns:cx4="http://schemas.microsoft.com/office/drawing/2016/5/10/chartex" xmlns:cx5="http://schemas.microsoft.com/office/drawing/2016/5/11/chartex" xmlns:cx6="http://schemas.microsoft.com/office/drawing/2016/5/12/chartex" xmlns:cx7="http://schemas.microsoft.com/office/drawing/2016/5/13/chartex" xmlns:cx8="http://schemas.microsoft.com/office/drawing/2016/5/14/chartex" xmlns:mc="http://schemas.openxmlformats.org/markup-compatibility/2006" xmlns:aink="http://schemas.microsoft.com/office/drawing/2016/ink" xmlns:am3d="http://schemas.microsoft.com/office/drawing/2017/model3d" xmlns:o="urn:schemas-microsoft-com:office:office" xmlns:oel="http://schemas.microsoft.com/office/2019/extlst" xmlns:r="http://schemas.openxmlformats.org/officeDocument/2006/relationships" xmlns:m="http://schemas.openxmlformats.org/officeDocument/2006/math" xmlns:v="urn:schemas-microsoft-com:vml" xmlns:wp14="http://schemas.microsoft.com/office/word/2010/wordprocessingDrawing" xmlns:wp="http://schemas.openxmlformats.org/drawingml/2006/wordprocessingDrawing" xmlns:w10="urn:schemas-microsoft-com:office:word" xmlns:w="http://schemas.openxmlformats.org/wordprocessingml/2006/main" xmlns:w14="http://schemas.microsoft.com/office/word/2010/wordml" xmlns:w15="http://schemas.microsoft.com/office/word/2012/wordml" xmlns:w16cex="http://schemas.microsoft.com/office/word/2018/wordml/cex" xmlns:w16cid="http://schemas.microsoft.com/office/word/2016/wordml/cid" xmlns:w16="http://schemas.microsoft.com/office/word/2018/wordml" xmlns:w16du="http://schemas.microsoft.com/office/word/2023/wordml/word16du" xmlns:w16sdtdh="http://schemas.microsoft.com/office/word/2020/wordml/sdtdatahash" xmlns:w16se="http://schemas.microsoft.com/office/word/2015/wordml/symex" xmlns:wpg="http://schemas.microsoft.com/office/word/2010/wordprocessingGroup" xmlns:wpi="http://schemas.microsoft.com/office/word/2010/wordprocessingInk" xmlns:wne="http://schemas.microsoft.com/office/word/2006/wordml" xmlns:wps="http://schemas.microsoft.com/office/word/2010/wordprocessingShape" mc:Ignorable="w14 w15 w16se w16cid w16 w16cex w16sdtdh wp14">
-  <w15:commentEx w15:paraId="44BE39C8" w15:done="0"/>
-  <w15:commentEx w15:paraId="1B9E4FCF" w15:done="0"/>
-  <w15:commentEx w15:paraId="6B2645FC" w15:done="0"/>
-  <w15:commentEx w15:paraId="68B4BA73" w15:done="0"/>
   <w15:commentEx w15:paraId="695A6D39" w15:done="0"/>
 </w15:commentsEx>
 </file>
 
 <file path=word/commentsExtensible.xml><?xml version="1.0" encoding="utf-8"?>
 <w16cex:commentsExtensible xmlns:wpc="http://schemas.microsoft.com/office/word/2010/wordprocessingCanvas" xmlns:cx="http://schemas.microsoft.com/office/drawing/2014/chartex" xmlns:cx1="http://schemas.microsoft.com/office/drawing/2015/9/8/chartex" xmlns:cx2="http://schemas.microsoft.com/office/drawing/2015/10/21/chartex" xmlns:cx3="http://schemas.microsoft.com/office/drawing/2016/5/9/chartex" xmlns:cx4="http://schemas.microsoft.com/office/drawing/2016/5/10/chartex" xmlns:cx5="http://schemas.microsoft.com/office/drawing/2016/5/11/chartex" xmlns:cx6="http://schemas.microsoft.com/office/drawing/2016/5/12/chartex" xmlns:cx7="http://schemas.microsoft.com/office/drawing/2016/5/13/chartex" xmlns:cx8="http://schemas.microsoft.com/office/drawing/2016/5/14/chartex" xmlns:mc="http://schemas.openxmlformats.org/markup-compatibility/2006" xmlns:aink="http://schemas.microsoft.com/office/drawing/2016/ink" xmlns:am3d="http://schemas.microsoft.com/office/drawing/2017/model3d" xmlns:o="urn:schemas-microsoft-com:office:office" xmlns:oel="http://schemas.microsoft.com/office/2019/extlst" xmlns:r="http://schemas.openxmlformats.org/officeDocument/2006/relationships" xmlns:m="http://schemas.openxmlformats.org/officeDocument/2006/math" xmlns:v="urn:schemas-microsoft-com:vml" xmlns:wp14="http://schemas.microsoft.com/office/word/2010/wordprocessingDrawing" xmlns:wp="http://schemas.openxmlformats.org/drawingml/2006/wordprocessingDrawing" xmlns:w10="urn:schemas-microsoft-com:office:word" xmlns:w="http://schemas.openxmlformats.org/wordprocessingml/2006/main" xmlns:w14="http://schemas.microsoft.com/office/word/2010/wordml" xmlns:w15="http://schemas.microsoft.com/office/word/2012/wordml" xmlns:w16cex="http://schemas.microsoft.com/office/word/2018/wordml/cex" xmlns:w16cid="http://schemas.microsoft.com/office/word/2016/wordml/cid" xmlns:w16="http://schemas.microsoft.com/office/word/2018/wordml" xmlns:w16du="http://schemas.microsoft.com/office/word/2023/wordml/word16du" xmlns:w16sdtdh="http://schemas.microsoft.com/office/word/2020/wordml/sdtdatahash" xmlns:w16se="http://schemas.microsoft.com/office/word/2015/wordml/symex" xmlns:wpg="http://schemas.microsoft.com/office/word/2010/wordprocessingGroup" xmlns:wpi="http://schemas.microsoft.com/office/word/2010/wordprocessingInk" xmlns:wne="http://schemas.microsoft.com/office/word/2006/wordml" xmlns:wps="http://schemas.microsoft.com/office/word/2010/wordprocessingShape" mc:Ignorable="w14 w15 w16se w16cid w16 w16cex w16sdtdh wp14">
-  <w16cex:commentExtensible w16cex:durableId="27CD921D" w16cex:dateUtc="2023-03-28T20:19:00Z"/>
-  <w16cex:commentExtensible w16cex:durableId="27CEEB94" w16cex:dateUtc="2023-03-29T20:53:00Z"/>
-  <w16cex:commentExtensible w16cex:durableId="27CD918B" w16cex:dateUtc="2023-03-28T20:17:00Z"/>
-  <w16cex:commentExtensible w16cex:durableId="27CD9622" w16cex:dateUtc="2023-03-28T20:36:00Z"/>
   <w16cex:commentExtensible w16cex:durableId="27CF0575" w16cex:dateUtc="2023-03-29T22:44:00Z"/>
 </w16cex:commentsExtensible>
 </file>
 
 <file path=word/commentsIds.xml><?xml version="1.0" encoding="utf-8"?>
 <w16cid:commentsIds xmlns:wpc="http://schemas.microsoft.com/office/word/2010/wordprocessingCanvas" xmlns:cx="http://schemas.microsoft.com/office/drawing/2014/chartex" xmlns:cx1="http://schemas.microsoft.com/office/drawing/2015/9/8/chartex" xmlns:cx2="http://schemas.microsoft.com/office/drawing/2015/10/21/chartex" xmlns:cx3="http://schemas.microsoft.com/office/drawing/2016/5/9/chartex" xmlns:cx4="http://schemas.microsoft.com/office/drawing/2016/5/10/chartex" xmlns:cx5="http://schemas.microsoft.com/office/drawing/2016/5/11/chartex" xmlns:cx6="http://schemas.microsoft.com/office/drawing/2016/5/12/chartex" xmlns:cx7="http://schemas.microsoft.com/office/drawing/2016/5/13/chartex" xmlns:cx8="http://schemas.microsoft.com/office/drawing/2016/5/14/chartex" xmlns:mc="http://schemas.openxmlformats.org/markup-compatibility/2006" xmlns:aink="http://schemas.microsoft.com/office/drawing/2016/ink" xmlns:am3d="http://schemas.microsoft.com/office/drawing/2017/model3d" xmlns:o="urn:schemas-microsoft-com:office:office" xmlns:oel="http://schemas.microsoft.com/office/2019/extlst" xmlns:r="http://schemas.openxmlformats.org/officeDocument/2006/relationships" xmlns:m="http://schemas.openxmlformats.org/officeDocument/2006/math" xmlns:v="urn:schemas-microsoft-com:vml" xmlns:wp14="http://schemas.microsoft.com/office/word/2010/wordprocessingDrawing" xmlns:wp="http://schemas.openxmlformats.org/drawingml/2006/wordprocessingDrawing" xmlns:w10="urn:schemas-microsoft-com:office:word" xmlns:w="http://schemas.openxmlformats.org/wordprocessingml/2006/main" xmlns:w14="http://schemas.microsoft.com/office/word/2010/wordml" xmlns:w15="http://schemas.microsoft.com/office/word/2012/wordml" xmlns:w16cex="http://schemas.microsoft.com/office/word/2018/wordml/cex" xmlns:w16cid="http://schemas.microsoft.com/office/word/2016/wordml/cid" xmlns:w16="http://schemas.microsoft.com/office/word/2018/wordml" xmlns:w16du="http://schemas.microsoft.com/office/word/2023/wordml/word16du" xmlns:w16sdtdh="http://schemas.microsoft.com/office/word/2020/wordml/sdtdatahash" xmlns:w16se="http://schemas.microsoft.com/office/word/2015/wordml/symex" xmlns:wpg="http://schemas.microsoft.com/office/word/2010/wordprocessingGroup" xmlns:wpi="http://schemas.microsoft.com/office/word/2010/wordprocessingInk" xmlns:wne="http://schemas.microsoft.com/office/word/2006/wordml" xmlns:wps="http://schemas.microsoft.com/office/word/2010/wordprocessingShape" mc:Ignorable="w14 w15 w16se w16cid w16 w16cex w16sdtdh wp14">
-  <w16cid:commentId w16cid:paraId="44BE39C8" w16cid:durableId="27CD921D"/>
-  <w16cid:commentId w16cid:paraId="1B9E4FCF" w16cid:durableId="27CEEB94"/>
-  <w16cid:commentId w16cid:paraId="6B2645FC" w16cid:durableId="27CD918B"/>
-  <w16cid:commentId w16cid:paraId="68B4BA73" w16cid:durableId="27CD9622"/>
   <w16cid:commentId w16cid:paraId="695A6D39" w16cid:durableId="27CF0575"/>
 </w16cid:commentsIds>
 </file>

--- a/2023_04_08_sub_F32/F32_specific_aims.docx
+++ b/2023_04_08_sub_F32/F32_specific_aims.docx
@@ -32,10 +32,28 @@
         <w:ind w:left="0"/>
       </w:pPr>
       <w:r>
-        <w:t xml:space="preserve">Mutually exclusive alternative splicing of exons is </w:t>
-      </w:r>
-      <w:r>
-        <w:t xml:space="preserve">fundamentally and therapeutically important but </w:t>
+        <w:t>A</w:t>
+      </w:r>
+      <w:r>
+        <w:t xml:space="preserve">lternative splicing of </w:t>
+      </w:r>
+      <w:r>
+        <w:t>m</w:t>
+      </w:r>
+      <w:r>
+        <w:t xml:space="preserve">utually exclusive </w:t>
+      </w:r>
+      <w:r>
+        <w:t xml:space="preserve">exons is </w:t>
+      </w:r>
+      <w:r>
+        <w:t>important</w:t>
+      </w:r>
+      <w:r>
+        <w:t xml:space="preserve"> </w:t>
+      </w:r>
+      <w:r>
+        <w:t xml:space="preserve">but </w:t>
       </w:r>
       <w:r>
         <w:t>poorly understood</w:t>
@@ -47,22 +65,142 @@
         <w:t xml:space="preserve"> </w:t>
       </w:r>
       <w:r>
-        <w:t>Alternative splicing is highly important in gene regulation. However, while there has been a lot of research on the regulation of splicing, these processes are still incompletely understood. In some cases, splicing decisions can correlate over long distances. A particularly common version of this phenomenon known as mutually exclusive exon splicing occurs when exon inclusion is anticorrelated within a cluster of exons such that only one exon from the cluster is ever included in a mature isoform.</w:t>
-      </w:r>
-      <w:r>
-        <w:t xml:space="preserve"> Mutually exclusive exons can be particularly challenging to study because in order to observe them, you need a sequencing strategy which is capable of measuring the inclusion or exclusion of multiple exons simultaneously.</w:t>
-      </w:r>
-      <w:r>
-        <w:t xml:space="preserve"> </w:t>
-      </w:r>
-      <w:r>
-        <w:t>However, m</w:t>
-      </w:r>
-      <w:r>
-        <w:t xml:space="preserve">utually exclusive exons </w:t>
-      </w:r>
-      <w:r>
-        <w:t>have been identified that are driven by</w:t>
+        <w:t xml:space="preserve">Alternative splicing is </w:t>
+      </w:r>
+      <w:r>
+        <w:t>a significant factor</w:t>
+      </w:r>
+      <w:r>
+        <w:t xml:space="preserve"> in gene regulation. However, </w:t>
+      </w:r>
+      <w:r>
+        <w:t>the regulation of alternative splicing is</w:t>
+      </w:r>
+      <w:r>
+        <w:t xml:space="preserve"> still incompletely understood. </w:t>
+      </w:r>
+      <w:r>
+        <w:t>S</w:t>
+      </w:r>
+      <w:r>
+        <w:t xml:space="preserve">plicing </w:t>
+      </w:r>
+      <w:r>
+        <w:t>outcomes</w:t>
+      </w:r>
+      <w:r>
+        <w:t xml:space="preserve"> can correlate over long distances. A common </w:t>
+      </w:r>
+      <w:r>
+        <w:t>example</w:t>
+      </w:r>
+      <w:r>
+        <w:t xml:space="preserve"> of this phenomenon</w:t>
+      </w:r>
+      <w:r>
+        <w:t>,</w:t>
+      </w:r>
+      <w:r>
+        <w:t xml:space="preserve"> mutually exclusive exon splicing</w:t>
+      </w:r>
+      <w:r>
+        <w:t>,</w:t>
+      </w:r>
+      <w:r>
+        <w:t xml:space="preserve"> occurs when</w:t>
+      </w:r>
+      <w:r>
+        <w:t xml:space="preserve"> only one exon from a cluster is </w:t>
+      </w:r>
+      <w:r>
+        <w:t xml:space="preserve">included in </w:t>
+      </w:r>
+      <w:r>
+        <w:t>the</w:t>
+      </w:r>
+      <w:r>
+        <w:t xml:space="preserve"> mature </w:t>
+      </w:r>
+      <w:r>
+        <w:t>transcript</w:t>
+      </w:r>
+      <w:r>
+        <w:t>.</w:t>
+      </w:r>
+      <w:r>
+        <w:t xml:space="preserve"> </w:t>
+      </w:r>
+      <w:r>
+        <w:t>These long-distance anti-correlations</w:t>
+      </w:r>
+      <w:r>
+        <w:t xml:space="preserve"> </w:t>
+      </w:r>
+      <w:r>
+        <w:t>present</w:t>
+      </w:r>
+      <w:r>
+        <w:t xml:space="preserve"> challeng</w:t>
+      </w:r>
+      <w:r>
+        <w:t xml:space="preserve">es as a </w:t>
+      </w:r>
+      <w:r>
+        <w:t xml:space="preserve">study </w:t>
+      </w:r>
+      <w:r>
+        <w:t xml:space="preserve">system </w:t>
+      </w:r>
+      <w:r>
+        <w:t xml:space="preserve">because </w:t>
+      </w:r>
+      <w:r>
+        <w:t xml:space="preserve">they require </w:t>
+      </w:r>
+      <w:r>
+        <w:t>measuring multiple exons simultaneously</w:t>
+      </w:r>
+      <w:r>
+        <w:t xml:space="preserve"> in a single transcript</w:t>
+      </w:r>
+      <w:r>
+        <w:t>.</w:t>
+      </w:r>
+      <w:r>
+        <w:t xml:space="preserve"> </w:t>
+      </w:r>
+      <w:r>
+        <w:t>While</w:t>
+      </w:r>
+      <w:r>
+        <w:t xml:space="preserve"> </w:t>
+      </w:r>
+      <w:r>
+        <w:t>most mutually exclusive exon clusters in humans</w:t>
+      </w:r>
+      <w:r>
+        <w:t xml:space="preserve"> still</w:t>
+      </w:r>
+      <w:r>
+        <w:t xml:space="preserve"> have no known mechanism</w:t>
+      </w:r>
+      <w:r>
+        <w:t>,</w:t>
+      </w:r>
+      <w:r>
+        <w:t xml:space="preserve"> several </w:t>
+      </w:r>
+      <w:r>
+        <w:t>have been identified</w:t>
+      </w:r>
+      <w:r>
+        <w:t>,</w:t>
+      </w:r>
+      <w:r>
+        <w:t xml:space="preserve"> </w:t>
+      </w:r>
+      <w:r>
+        <w:t>including</w:t>
       </w:r>
       <w:r>
         <w:t xml:space="preserve"> </w:t>
@@ -74,28 +212,100 @@
         <w:t>c</w:t>
       </w:r>
       <w:r>
-        <w:t>h point steric incompatibility, or RNA secondary structures however most mutually exclusive exon clusters in humans have no known mechanism.</w:t>
-      </w:r>
-      <w:r>
-        <w:t xml:space="preserve"> Recent work has found far more mutually exclusive exon clusters in the human genome than were previously suspected.</w:t>
-      </w:r>
-      <w:r>
-        <w:t xml:space="preserve"> </w:t>
-      </w:r>
-      <w:r>
-        <w:t xml:space="preserve">Mutually exclusive exons are important for </w:t>
-      </w:r>
-      <w:r>
-        <w:t xml:space="preserve">driving switch-like changes in protein function that occur in cell differentiation or through development. These include the exon switch in Pyruvate Kinase M (PKM) that occurs when cells differentiate and is reverted in cancer to cause aerobic fermentation and the Warburg effect. Another example is an exon switch in ketohexokinase that regulates fructose metabolism, </w:t>
-      </w:r>
-      <w:r>
-        <w:t>activating fructose metabolism through this mechanism in the heart is important for pathological cardiac hypertrophy but deactivating it in liver is a major driver of hepatocellular carcinoma. Finally, mutations that cause a delay in a developmental exon switch in the calcium channel CaV1.2 produce the autosomal dominant genetic disease timothy syndrome characterized by developmental abnormalities, neurological</w:t>
+        <w:t xml:space="preserve">h point steric </w:t>
+      </w:r>
+      <w:r>
+        <w:t>occlusion</w:t>
+      </w:r>
+      <w:r>
+        <w:t xml:space="preserve">, </w:t>
+      </w:r>
+      <w:r>
+        <w:t>and</w:t>
+      </w:r>
+      <w:r>
+        <w:t xml:space="preserve"> RNA secondary structures</w:t>
+      </w:r>
+      <w:r>
+        <w:t>.</w:t>
+      </w:r>
+      <w:r>
+        <w:t xml:space="preserve"> Further, work on the function of m</w:t>
+      </w:r>
+      <w:r>
+        <w:t>utually exclusive exons</w:t>
+      </w:r>
+      <w:r>
+        <w:t xml:space="preserve"> has borne fruit. A common theme is </w:t>
+      </w:r>
+      <w:r>
+        <w:t>driving switch-like changes in protein function that occur in cell differentiation or through development. These include</w:t>
+      </w:r>
+      <w:r>
+        <w:t xml:space="preserve"> a</w:t>
+      </w:r>
+      <w:r>
+        <w:t xml:space="preserve"> Pyruvate Kinase M (PKM)</w:t>
+      </w:r>
+      <w:r>
+        <w:t xml:space="preserve"> isoform change </w:t>
+      </w:r>
+      <w:r>
+        <w:t xml:space="preserve">when cells differentiate </w:t>
+      </w:r>
+      <w:r>
+        <w:t>that</w:t>
+      </w:r>
+      <w:r>
+        <w:t xml:space="preserve"> is reverted </w:t>
+      </w:r>
+      <w:r>
+        <w:t>in cancer</w:t>
+      </w:r>
+      <w:r>
+        <w:t xml:space="preserve"> causing</w:t>
+      </w:r>
+      <w:r>
+        <w:t xml:space="preserve"> the Warburg effect. Another example </w:t>
+      </w:r>
+      <w:r>
+        <w:t xml:space="preserve">is </w:t>
+      </w:r>
+      <w:r>
+        <w:t>ketohexokinas</w:t>
+      </w:r>
+      <w:r>
+        <w:t>e</w:t>
+      </w:r>
+      <w:r>
+        <w:t xml:space="preserve">, </w:t>
+      </w:r>
+      <w:r>
+        <w:t>aberrant activation of one isoform causes</w:t>
+      </w:r>
+      <w:r>
+        <w:t xml:space="preserve"> pathological cardiac hypertrophy but </w:t>
+      </w:r>
+      <w:r>
+        <w:t>activation of the other</w:t>
+      </w:r>
+      <w:r>
+        <w:t xml:space="preserve"> is a major driver of hepatocellular carcinoma. Finally, mutations </w:t>
+      </w:r>
+      <w:r>
+        <w:t xml:space="preserve">alter an </w:t>
+      </w:r>
+      <w:r>
+        <w:t>exon switch in the calcium channel CaV1.2 produce timothy syndrome characterized by developmental abnormalities, neurological</w:t>
       </w:r>
       <w:r>
         <w:t xml:space="preserve"> symptoms</w:t>
       </w:r>
       <w:r>
-        <w:t xml:space="preserve">, cardiac </w:t>
+        <w:t xml:space="preserve">, </w:t>
+      </w:r>
+      <w:r>
+        <w:t xml:space="preserve">cardiac </w:t>
       </w:r>
       <w:r>
         <w:t>issues and a life expectancy of only 2.5 years.</w:t>
@@ -2125,7 +2335,6 @@
           <w:b w:val="0"/>
           <w:bCs w:val="0"/>
         </w:rPr>
-        <w:lastRenderedPageBreak/>
         <w:t>will</w:t>
       </w:r>
       <w:r>
@@ -2322,7 +2531,15 @@
           <w:b w:val="0"/>
           <w:bCs w:val="0"/>
         </w:rPr>
-        <w:t xml:space="preserve">My background positions me well to execute this proposal, yet this proposal offers a training opportunity that will help me found an independent lab. In my doctorate I used massively parallel assays and computational modeling in microbiology, protein engineering, and CRISPR tool development providing me with the foundational skills I will need for this proposal. This proposal will allow me to explore new applications of these skills in a field with opportunities to do fundamental science with applications in human health. While I pursue these scientific goals, I will also be focused on utilizing my position at Cold Spring Harbor lab to gain wider training and mentorship that will help launch my career as an independent researcher. </w:t>
+        <w:t xml:space="preserve">My background positions me well to execute this proposal, yet this proposal offers a training opportunity that will help me found an independent lab. In my doctorate I used massively parallel assays and computational </w:t>
+      </w:r>
+      <w:r>
+        <w:rPr>
+          <w:b w:val="0"/>
+          <w:bCs w:val="0"/>
+        </w:rPr>
+        <w:lastRenderedPageBreak/>
+        <w:t xml:space="preserve">modeling in microbiology, protein engineering, and CRISPR tool development providing me with the foundational skills I will need for this proposal. This proposal will allow me to explore new applications of these skills in a field with opportunities to do fundamental science with applications in human health. While I pursue these scientific goals, I will also be focused on utilizing my position at Cold Spring Harbor lab to gain wider training and mentorship that will help launch my career as an independent researcher. </w:t>
       </w:r>
       <w:r>
         <w:rPr>

--- a/2023_04_08_sub_F32/F32_specific_aims.docx
+++ b/2023_04_08_sub_F32/F32_specific_aims.docx
@@ -32,31 +32,259 @@
         <w:ind w:left="0"/>
       </w:pPr>
       <w:r>
-        <w:t>A</w:t>
-      </w:r>
-      <w:r>
-        <w:t xml:space="preserve">lternative splicing of </w:t>
-      </w:r>
-      <w:r>
-        <w:t>m</w:t>
-      </w:r>
-      <w:r>
-        <w:t xml:space="preserve">utually exclusive </w:t>
-      </w:r>
-      <w:r>
-        <w:t xml:space="preserve">exons is </w:t>
-      </w:r>
-      <w:r>
-        <w:t>important</w:t>
-      </w:r>
-      <w:r>
-        <w:t xml:space="preserve"> </w:t>
-      </w:r>
-      <w:r>
-        <w:t xml:space="preserve">but </w:t>
-      </w:r>
-      <w:r>
-        <w:t>poorly understood</w:t>
+        <w:t xml:space="preserve">Alternative splicing is </w:t>
+      </w:r>
+      <w:r>
+        <w:t>a</w:t>
+      </w:r>
+      <w:r>
+        <w:t xml:space="preserve">n important </w:t>
+      </w:r>
+      <w:r>
+        <w:t>factor</w:t>
+      </w:r>
+      <w:r>
+        <w:t xml:space="preserve"> in gene </w:t>
+      </w:r>
+      <w:r>
+        <w:t>regulation; h</w:t>
+      </w:r>
+      <w:r>
+        <w:t xml:space="preserve">owever, </w:t>
+      </w:r>
+      <w:r>
+        <w:t>its</w:t>
+      </w:r>
+      <w:r>
+        <w:t xml:space="preserve"> regulation is</w:t>
+      </w:r>
+      <w:r>
+        <w:t xml:space="preserve"> still incompletely understood.</w:t>
+      </w:r>
+      <w:r>
+        <w:t xml:space="preserve"> </w:t>
+      </w:r>
+      <w:r>
+        <w:t xml:space="preserve">While splicing decisions are driven by </w:t>
+      </w:r>
+      <w:r>
+        <w:t>information</w:t>
+      </w:r>
+      <w:r>
+        <w:t xml:space="preserve"> in the local sequence context, outcomes can be correlated over large distances. A particularly common example of this is </w:t>
+      </w:r>
+      <w:r>
+        <w:t>mutually exclusive exo</w:t>
+      </w:r>
+      <w:r>
+        <w:t>ns</w:t>
+      </w:r>
+      <w:r>
+        <w:t xml:space="preserve">. </w:t>
+      </w:r>
+      <w:r>
+        <w:t>Th</w:t>
+      </w:r>
+      <w:r>
+        <w:t>ese</w:t>
+      </w:r>
+      <w:r>
+        <w:t xml:space="preserve"> occur</w:t>
+      </w:r>
+      <w:r>
+        <w:t xml:space="preserve"> when exons in a cluster are anticorrelated so</w:t>
+      </w:r>
+      <w:r>
+        <w:t xml:space="preserve"> only one is </w:t>
+      </w:r>
+      <w:r>
+        <w:t xml:space="preserve">included in </w:t>
+      </w:r>
+      <w:r>
+        <w:t>the</w:t>
+      </w:r>
+      <w:r>
+        <w:t xml:space="preserve"> mature </w:t>
+      </w:r>
+      <w:r>
+        <w:t>transcript</w:t>
+      </w:r>
+      <w:r>
+        <w:t xml:space="preserve">. Several mechanisms for producing this behavior have been identified, including </w:t>
+      </w:r>
+      <w:r>
+        <w:t xml:space="preserve">spliceosome incompatibility, 5’-splice site/branch point steric </w:t>
+      </w:r>
+      <w:r>
+        <w:t>occlusion</w:t>
+      </w:r>
+      <w:r>
+        <w:t xml:space="preserve">, </w:t>
+      </w:r>
+      <w:r>
+        <w:t>and</w:t>
+      </w:r>
+      <w:r>
+        <w:t xml:space="preserve"> RNA secondary structures</w:t>
+      </w:r>
+      <w:r>
+        <w:t xml:space="preserve"> but</w:t>
+      </w:r>
+      <w:r>
+        <w:t xml:space="preserve"> </w:t>
+      </w:r>
+      <w:r>
+        <w:t>most mutually exclusive exon clusters in humans</w:t>
+      </w:r>
+      <w:r>
+        <w:t xml:space="preserve"> still</w:t>
+      </w:r>
+      <w:r>
+        <w:t xml:space="preserve"> have no known mechanism</w:t>
+      </w:r>
+      <w:r>
+        <w:t>. While t</w:t>
+      </w:r>
+      <w:r>
+        <w:t>hese long-distance anti-correlations</w:t>
+      </w:r>
+      <w:r>
+        <w:t xml:space="preserve"> </w:t>
+      </w:r>
+      <w:r>
+        <w:t>present</w:t>
+      </w:r>
+      <w:r>
+        <w:t xml:space="preserve"> challeng</w:t>
+      </w:r>
+      <w:r>
+        <w:t xml:space="preserve">es as a </w:t>
+      </w:r>
+      <w:r>
+        <w:t xml:space="preserve">study </w:t>
+      </w:r>
+      <w:r>
+        <w:t xml:space="preserve">system </w:t>
+      </w:r>
+      <w:r>
+        <w:t xml:space="preserve">because </w:t>
+      </w:r>
+      <w:r>
+        <w:t xml:space="preserve">they require </w:t>
+      </w:r>
+      <w:r>
+        <w:t>measuring multiple exons simultaneously</w:t>
+      </w:r>
+      <w:r>
+        <w:t xml:space="preserve"> in a single transcript.</w:t>
+      </w:r>
+      <w:r>
+        <w:t xml:space="preserve"> W</w:t>
+      </w:r>
+      <w:r>
+        <w:t>ork on the function of m</w:t>
+      </w:r>
+      <w:r>
+        <w:t>utually exclusive exons</w:t>
+      </w:r>
+      <w:r>
+        <w:t xml:space="preserve"> has borne fruit. A common theme is </w:t>
+      </w:r>
+      <w:r>
+        <w:t xml:space="preserve">switch-like changes in protein function that occur in cell differentiation or development. </w:t>
+      </w:r>
+      <w:r>
+        <w:t>Pyruvate Kinase M (PKM)</w:t>
+      </w:r>
+      <w:r>
+        <w:t xml:space="preserve">, </w:t>
+      </w:r>
+      <w:r>
+        <w:t>ketohexokinas</w:t>
+      </w:r>
+      <w:r>
+        <w:t>e</w:t>
+      </w:r>
+      <w:r>
+        <w:t xml:space="preserve">, and </w:t>
+      </w:r>
+      <w:r>
+        <w:t>CaV1.2</w:t>
+      </w:r>
+      <w:r>
+        <w:t xml:space="preserve"> are some of the </w:t>
+      </w:r>
+      <w:r>
+        <w:t>better-known</w:t>
+      </w:r>
+      <w:r>
+        <w:t xml:space="preserve"> examples</w:t>
+      </w:r>
+      <w:r>
+        <w:t xml:space="preserve"> of important regulatory events that occur through mutually exclusive exon switche</w:t>
+      </w:r>
+      <w:r>
+        <w:t>s</w:t>
+      </w:r>
+      <w:r>
+        <w:t xml:space="preserve">. PKM is </w:t>
+      </w:r>
+      <w:r>
+        <w:t>converted to a constitutively active form during differentiation, reversion of this change in cancer cells is a major driver of the Warburg effect. K</w:t>
+      </w:r>
+      <w:r>
+        <w:t>etohexokinas</w:t>
+      </w:r>
+      <w:r>
+        <w:t>e</w:t>
+      </w:r>
+      <w:r>
+        <w:t xml:space="preserve"> can be switched between high and low affinity forms to control fructose metabolism, aberrant expression of the high affinity form </w:t>
+      </w:r>
+      <w:r>
+        <w:t>causes</w:t>
+      </w:r>
+      <w:r>
+        <w:t xml:space="preserve"> pathological cardiac hypertrophy</w:t>
+      </w:r>
+      <w:r>
+        <w:t xml:space="preserve"> while the low affinity form </w:t>
+      </w:r>
+      <w:r>
+        <w:t>is a major driver of hepatocellular carcinoma</w:t>
+      </w:r>
+      <w:r>
+        <w:t xml:space="preserve">. Finally, mutations that shift the isoform distribution of </w:t>
+      </w:r>
+      <w:r>
+        <w:t>CaV1.</w:t>
+      </w:r>
+      <w:r>
+        <w:t xml:space="preserve">2 cause </w:t>
+      </w:r>
+      <w:r>
+        <w:t xml:space="preserve">timothy syndrome characterized by </w:t>
+      </w:r>
+      <w:r>
+        <w:t xml:space="preserve">catastrophic </w:t>
+      </w:r>
+      <w:r>
+        <w:t>developmental, neurological</w:t>
+      </w:r>
+      <w:r>
+        <w:t>,</w:t>
+      </w:r>
+      <w:r>
+        <w:t xml:space="preserve"> and</w:t>
+      </w:r>
+      <w:r>
+        <w:t xml:space="preserve"> </w:t>
+      </w:r>
+      <w:r>
+        <w:t xml:space="preserve">cardiac </w:t>
+      </w:r>
+      <w:r>
+        <w:t>symptoms with a life expectancy of ~2.5 years</w:t>
       </w:r>
       <w:r>
         <w:t>.</w:t>
@@ -65,253 +293,37 @@
         <w:t xml:space="preserve"> </w:t>
       </w:r>
       <w:r>
-        <w:t xml:space="preserve">Alternative splicing is </w:t>
-      </w:r>
-      <w:r>
-        <w:t>a significant factor</w:t>
-      </w:r>
-      <w:r>
-        <w:t xml:space="preserve"> in gene regulation. However, </w:t>
-      </w:r>
-      <w:r>
-        <w:t>the regulation of alternative splicing is</w:t>
-      </w:r>
-      <w:r>
-        <w:t xml:space="preserve"> still incompletely understood. </w:t>
-      </w:r>
-      <w:r>
-        <w:t>S</w:t>
-      </w:r>
-      <w:r>
-        <w:t xml:space="preserve">plicing </w:t>
-      </w:r>
-      <w:r>
-        <w:t>outcomes</w:t>
-      </w:r>
-      <w:r>
-        <w:t xml:space="preserve"> can correlate over long distances. A common </w:t>
-      </w:r>
-      <w:r>
-        <w:t>example</w:t>
-      </w:r>
-      <w:r>
-        <w:t xml:space="preserve"> of this phenomenon</w:t>
-      </w:r>
-      <w:r>
-        <w:t>,</w:t>
-      </w:r>
-      <w:r>
-        <w:t xml:space="preserve"> mutually exclusive exon splicing</w:t>
-      </w:r>
-      <w:r>
-        <w:t>,</w:t>
-      </w:r>
-      <w:r>
-        <w:t xml:space="preserve"> occurs when</w:t>
-      </w:r>
-      <w:r>
-        <w:t xml:space="preserve"> only one exon from a cluster is </w:t>
-      </w:r>
-      <w:r>
-        <w:t xml:space="preserve">included in </w:t>
-      </w:r>
-      <w:r>
-        <w:t>the</w:t>
-      </w:r>
-      <w:r>
-        <w:t xml:space="preserve"> mature </w:t>
-      </w:r>
-      <w:r>
-        <w:t>transcript</w:t>
-      </w:r>
-      <w:r>
-        <w:t>.</w:t>
-      </w:r>
-      <w:r>
-        <w:t xml:space="preserve"> </w:t>
-      </w:r>
-      <w:r>
-        <w:t>These long-distance anti-correlations</w:t>
-      </w:r>
-      <w:r>
-        <w:t xml:space="preserve"> </w:t>
-      </w:r>
-      <w:r>
-        <w:t>present</w:t>
-      </w:r>
-      <w:r>
-        <w:t xml:space="preserve"> challeng</w:t>
-      </w:r>
-      <w:r>
-        <w:t xml:space="preserve">es as a </w:t>
-      </w:r>
-      <w:r>
-        <w:t xml:space="preserve">study </w:t>
-      </w:r>
-      <w:r>
-        <w:t xml:space="preserve">system </w:t>
-      </w:r>
-      <w:r>
-        <w:t xml:space="preserve">because </w:t>
-      </w:r>
-      <w:r>
-        <w:t xml:space="preserve">they require </w:t>
-      </w:r>
-      <w:r>
-        <w:t>measuring multiple exons simultaneously</w:t>
-      </w:r>
-      <w:r>
-        <w:t xml:space="preserve"> in a single transcript</w:t>
-      </w:r>
-      <w:r>
-        <w:t>.</w:t>
-      </w:r>
-      <w:r>
-        <w:t xml:space="preserve"> </w:t>
-      </w:r>
-      <w:r>
-        <w:t>While</w:t>
-      </w:r>
-      <w:r>
-        <w:t xml:space="preserve"> </w:t>
-      </w:r>
-      <w:r>
-        <w:t>most mutually exclusive exon clusters in humans</w:t>
-      </w:r>
-      <w:r>
-        <w:t xml:space="preserve"> still</w:t>
-      </w:r>
-      <w:r>
-        <w:t xml:space="preserve"> have no known mechanism</w:t>
-      </w:r>
-      <w:r>
-        <w:t>,</w:t>
-      </w:r>
-      <w:r>
-        <w:t xml:space="preserve"> several </w:t>
-      </w:r>
-      <w:r>
-        <w:t>have been identified</w:t>
-      </w:r>
-      <w:r>
-        <w:t>,</w:t>
-      </w:r>
-      <w:r>
-        <w:t xml:space="preserve"> </w:t>
-      </w:r>
-      <w:r>
-        <w:t>including</w:t>
-      </w:r>
-      <w:r>
-        <w:t xml:space="preserve"> </w:t>
-      </w:r>
-      <w:r>
-        <w:t>spliceosome incompatibility, 5’-splice site/bran</w:t>
-      </w:r>
-      <w:r>
-        <w:t>c</w:t>
-      </w:r>
-      <w:r>
-        <w:t xml:space="preserve">h point steric </w:t>
-      </w:r>
-      <w:r>
-        <w:t>occlusion</w:t>
-      </w:r>
-      <w:r>
-        <w:t xml:space="preserve">, </w:t>
+        <w:t xml:space="preserve">Understanding mutually exclusive splicing </w:t>
+      </w:r>
+      <w:r>
+        <w:t>will not only</w:t>
+      </w:r>
+      <w:r>
+        <w:t xml:space="preserve"> deepen our knowledge of development </w:t>
       </w:r>
       <w:r>
         <w:t>and</w:t>
       </w:r>
       <w:r>
-        <w:t xml:space="preserve"> RNA secondary structures</w:t>
-      </w:r>
-      <w:r>
-        <w:t>.</w:t>
-      </w:r>
-      <w:r>
-        <w:t xml:space="preserve"> Further, work on the function of m</w:t>
-      </w:r>
-      <w:r>
-        <w:t>utually exclusive exons</w:t>
-      </w:r>
-      <w:r>
-        <w:t xml:space="preserve"> has borne fruit. A common theme is </w:t>
-      </w:r>
-      <w:r>
-        <w:t>driving switch-like changes in protein function that occur in cell differentiation or through development. These include</w:t>
-      </w:r>
-      <w:r>
-        <w:t xml:space="preserve"> a</w:t>
-      </w:r>
-      <w:r>
-        <w:t xml:space="preserve"> Pyruvate Kinase M (PKM)</w:t>
-      </w:r>
-      <w:r>
-        <w:t xml:space="preserve"> isoform change </w:t>
-      </w:r>
-      <w:r>
-        <w:t xml:space="preserve">when cells differentiate </w:t>
-      </w:r>
-      <w:r>
-        <w:t>that</w:t>
-      </w:r>
-      <w:r>
-        <w:t xml:space="preserve"> is reverted </w:t>
-      </w:r>
-      <w:r>
-        <w:t>in cancer</w:t>
-      </w:r>
-      <w:r>
-        <w:t xml:space="preserve"> causing</w:t>
-      </w:r>
-      <w:r>
-        <w:t xml:space="preserve"> the Warburg effect. Another example </w:t>
-      </w:r>
-      <w:r>
-        <w:t xml:space="preserve">is </w:t>
-      </w:r>
-      <w:r>
-        <w:t>ketohexokinas</w:t>
-      </w:r>
-      <w:r>
-        <w:t>e</w:t>
-      </w:r>
-      <w:r>
-        <w:t xml:space="preserve">, </w:t>
-      </w:r>
-      <w:r>
-        <w:t>aberrant activation of one isoform causes</w:t>
-      </w:r>
-      <w:r>
-        <w:t xml:space="preserve"> pathological cardiac hypertrophy but </w:t>
-      </w:r>
-      <w:r>
-        <w:t>activation of the other</w:t>
-      </w:r>
-      <w:r>
-        <w:t xml:space="preserve"> is a major driver of hepatocellular carcinoma. Finally, mutations </w:t>
-      </w:r>
-      <w:r>
-        <w:t xml:space="preserve">alter an </w:t>
-      </w:r>
-      <w:r>
-        <w:t>exon switch in the calcium channel CaV1.2 produce timothy syndrome characterized by developmental abnormalities, neurological</w:t>
-      </w:r>
-      <w:r>
-        <w:t xml:space="preserve"> symptoms</w:t>
-      </w:r>
-      <w:r>
-        <w:t xml:space="preserve">, </w:t>
-      </w:r>
-      <w:r>
-        <w:t xml:space="preserve">cardiac </w:t>
-      </w:r>
-      <w:r>
-        <w:t>issues and a life expectancy of only 2.5 years.</w:t>
-      </w:r>
-      <w:r>
-        <w:t xml:space="preserve"> Understanding the mechanisms and regulation of mutually exclusive splicing offers the potential not only to deepen our knowledge of fundamental processes important for development and differentiation but also to provide new tools we can use to target splice modifying treatments towards a wide variety of human diseases. </w:t>
+        <w:t xml:space="preserve"> differentiation </w:t>
+      </w:r>
+      <w:r>
+        <w:t>but</w:t>
+      </w:r>
+      <w:r>
+        <w:t xml:space="preserve"> </w:t>
+      </w:r>
+      <w:r>
+        <w:t>bring us closer to</w:t>
+      </w:r>
+      <w:r>
+        <w:t xml:space="preserve"> treatments </w:t>
+      </w:r>
+      <w:r>
+        <w:t>for</w:t>
+      </w:r>
+      <w:r>
+        <w:t xml:space="preserve"> a wide variety of human diseases. </w:t>
       </w:r>
     </w:p>
     <w:p>
@@ -2531,7 +2543,7 @@
           <w:b w:val="0"/>
           <w:bCs w:val="0"/>
         </w:rPr>
-        <w:t xml:space="preserve">My background positions me well to execute this proposal, yet this proposal offers a training opportunity that will help me found an independent lab. In my doctorate I used massively parallel assays and computational </w:t>
+        <w:t xml:space="preserve">My background positions me well to execute this proposal, yet this proposal offers a training opportunity that </w:t>
       </w:r>
       <w:r>
         <w:rPr>
@@ -2539,7 +2551,7 @@
           <w:bCs w:val="0"/>
         </w:rPr>
         <w:lastRenderedPageBreak/>
-        <w:t xml:space="preserve">modeling in microbiology, protein engineering, and CRISPR tool development providing me with the foundational skills I will need for this proposal. This proposal will allow me to explore new applications of these skills in a field with opportunities to do fundamental science with applications in human health. While I pursue these scientific goals, I will also be focused on utilizing my position at Cold Spring Harbor lab to gain wider training and mentorship that will help launch my career as an independent researcher. </w:t>
+        <w:t xml:space="preserve">will help me found an independent lab. In my doctorate I used massively parallel assays and computational modeling in microbiology, protein engineering, and CRISPR tool development providing me with the foundational skills I will need for this proposal. This proposal will allow me to explore new applications of these skills in a field with opportunities to do fundamental science with applications in human health. While I pursue these scientific goals, I will also be focused on utilizing my position at Cold Spring Harbor lab to gain wider training and mentorship that will help launch my career as an independent researcher. </w:t>
       </w:r>
       <w:r>
         <w:rPr>
